--- a/KorobeinikovAP/05_lab/docx/Report_05_lab.docx
+++ b/KorobeinikovAP/05_lab/docx/Report_05_lab.docx
@@ -16,7 +16,23 @@
           <w:sz w:val="28"/>
           <w:szCs w:val="28"/>
         </w:rPr>
-        <w:t xml:space="preserve">МИНИСТЕРСТВО НАУКИ И ВЫСШЕГООБРАЗОВАНИЯ </w:t>
+        <w:t>МИНИСТЕРСТВО НАУКИ И ВЫСШЕГО</w:t>
+      </w:r>
+      <w:r>
+        <w:rPr>
+          <w:rFonts w:hint="default"/>
+          <w:sz w:val="28"/>
+          <w:szCs w:val="28"/>
+          <w:lang w:val="en-US"/>
+        </w:rPr>
+        <w:t xml:space="preserve"> </w:t>
+      </w:r>
+      <w:r>
+        <w:rPr>
+          <w:sz w:val="28"/>
+          <w:szCs w:val="28"/>
+        </w:rPr>
+        <w:t xml:space="preserve">ОБРАЗОВАНИЯ </w:t>
       </w:r>
     </w:p>
     <w:p>
@@ -1924,7 +1940,21 @@
           <w:rFonts w:hint="default"/>
           <w:lang w:val="ru-RU"/>
         </w:rPr>
-        <w:t xml:space="preserve"> новой структуры данных - таблица. В ходе работы мы ознакомимся с тремя видами таблица: просматриваемая таблица, упорядоченная таблица и хеш таблица. Мы подробно рассмотрим каждую из них, поймём какие достоинства и недостатки имеет каждая из них.</w:t>
+        <w:t xml:space="preserve"> новой структуры данных </w:t>
+      </w:r>
+      <w:r>
+        <w:rPr>
+          <w:rFonts w:hint="eastAsia" w:ascii="SimSun" w:hAnsi="SimSun" w:eastAsia="SimSun" w:cs="SimSun"/>
+          <w:lang w:val="ru-RU"/>
+        </w:rPr>
+        <w:t>－</w:t>
+      </w:r>
+      <w:r>
+        <w:rPr>
+          <w:rFonts w:hint="default"/>
+          <w:lang w:val="ru-RU"/>
+        </w:rPr>
+        <w:t xml:space="preserve"> таблица. В ходе работы мы ознакомимся с тремя видами таблица: просматриваемая таблица, упорядоченная таблица и хеш таблица. Мы подробно рассмотрим каждую из них, поймём какие достоинства и недостатки имеет каждая из них.</w:t>
       </w:r>
     </w:p>
     <w:p>
@@ -1994,7 +2024,21 @@
           <w:rFonts w:hint="default"/>
           <w:lang w:val="ru-RU"/>
         </w:rPr>
-        <w:t>, которая будет содержать в себе новую для нас структуру данных - таблицу.</w:t>
+        <w:t xml:space="preserve">, которая будет содержать в себе новую для нас структуру данных </w:t>
+      </w:r>
+      <w:r>
+        <w:rPr>
+          <w:rFonts w:hint="eastAsia" w:ascii="SimSun" w:hAnsi="SimSun" w:eastAsia="SimSun" w:cs="SimSun"/>
+          <w:lang w:val="ru-RU"/>
+        </w:rPr>
+        <w:t>－</w:t>
+      </w:r>
+      <w:r>
+        <w:rPr>
+          <w:rFonts w:hint="default"/>
+          <w:lang w:val="ru-RU"/>
+        </w:rPr>
+        <w:t xml:space="preserve"> таблицу.</w:t>
       </w:r>
     </w:p>
     <w:p>
@@ -2034,7 +2078,21 @@
           <w:rFonts w:hint="default"/>
           <w:lang w:val="ru-RU"/>
         </w:rPr>
-        <w:t xml:space="preserve"> всю теорию о  структуре данных - таблице. Узнать что это, определиться с терминологией.</w:t>
+        <w:t xml:space="preserve"> всю теорию о структуре данных </w:t>
+      </w:r>
+      <w:r>
+        <w:rPr>
+          <w:rFonts w:hint="eastAsia" w:ascii="SimSun" w:hAnsi="SimSun" w:eastAsia="SimSun" w:cs="SimSun"/>
+          <w:lang w:val="ru-RU"/>
+        </w:rPr>
+        <w:t>－</w:t>
+      </w:r>
+      <w:r>
+        <w:rPr>
+          <w:rFonts w:hint="default"/>
+          <w:lang w:val="ru-RU"/>
+        </w:rPr>
+        <w:t xml:space="preserve"> таблице. Узнать что это, определиться с терминологией.</w:t>
       </w:r>
     </w:p>
     <w:p>
@@ -2190,7 +2248,7 @@
           <w:rFonts w:hint="default"/>
           <w:lang w:val="ru-RU"/>
         </w:rPr>
-        <w:t>)</w:t>
+        <w:t>).</w:t>
       </w:r>
     </w:p>
     <w:p>
@@ -2287,7 +2345,21 @@
           <w:rFonts w:hint="default"/>
           <w:lang w:val="en-US"/>
         </w:rPr>
-        <w:t xml:space="preserve"> ()</w:t>
+        <w:t xml:space="preserve"> (</w:t>
+      </w:r>
+      <w:r>
+        <w:rPr>
+          <w:rFonts w:hint="default"/>
+          <w:lang w:val="ru-RU"/>
+        </w:rPr>
+        <w:t>????</w:t>
+      </w:r>
+      <w:r>
+        <w:rPr>
+          <w:rFonts w:hint="default"/>
+          <w:lang w:val="en-US"/>
+        </w:rPr>
+        <w:t>)</w:t>
       </w:r>
       <w:r>
         <w:rPr>
@@ -2394,7 +2466,7 @@
           <w:rFonts w:hint="default"/>
           <w:lang w:val="ru-RU"/>
         </w:rPr>
-        <w:t xml:space="preserve">пример сложение двух полиномов. Нужно вводить полиномы, которые имеются у нас в таблице.Пример на </w:t>
+        <w:t>пример сложение двух полиномов. Нужно вводить полиномы, которые имеются у нас в таблице. Пример показан ниже (</w:t>
       </w:r>
       <w:r>
         <w:rPr>
@@ -2430,6 +2502,13 @@
           <w:lang w:val="ru-RU"/>
         </w:rPr>
         <w:fldChar w:fldCharType="end"/>
+      </w:r>
+      <w:r>
+        <w:rPr>
+          <w:rFonts w:hint="default"/>
+          <w:lang w:val="ru-RU"/>
+        </w:rPr>
+        <w:t>)</w:t>
       </w:r>
       <w:r>
         <w:rPr>
@@ -2502,7 +2581,7 @@
           <w:rFonts w:hint="default"/>
           <w:lang w:val="ru-RU"/>
         </w:rPr>
-        <w:t>Интрукция к сложению элементов</w:t>
+        <w:t>Инструкция к сложению элементов</w:t>
       </w:r>
       <w:bookmarkEnd w:id="5"/>
     </w:p>
@@ -2976,10 +3055,10 @@
           <w:rFonts w:hint="default"/>
           <w:lang w:val="ru-RU"/>
         </w:rPr>
-        <w:t xml:space="preserve"> </w:t>
-      </w:r>
-      <w:r>
-        <w:t>Та</w:t>
+        <w:t xml:space="preserve"> т</w:t>
+      </w:r>
+      <w:r>
+        <w:t>а</w:t>
       </w:r>
       <w:r>
         <w:rPr>
@@ -4312,7 +4391,7 @@
           <w:rFonts w:hint="default"/>
           <w:lang w:val="ru-RU"/>
         </w:rPr>
-        <w:t>).Голубые стрелки - это стрелки левых границ поиска, фиолетовые - правых. Красные стрелки указывают на не подошедшие нам серединные записи, зелёная стрелка указывает на искомую запись.</w:t>
+        <w:t>). Голубые стрелки - это стрелки левых границ поиска, фиолетовые - правых. Красные стрелки указывают на не подошедшие нам серединные записи, зелёная стрелка указывает на искомую запись.</w:t>
       </w:r>
     </w:p>
     <w:p>
@@ -4908,7 +4987,7 @@
         <w:t>Хеш</w:t>
       </w:r>
       <w:r>
-        <w:t>-таблица открытого перемешивания</w:t>
+        <w:t>-таблица</w:t>
       </w:r>
       <w:bookmarkEnd w:id="19"/>
     </w:p>
@@ -4959,10 +5038,32 @@
         <w:rPr>
           <w:lang w:val="ru-RU"/>
         </w:rPr>
+        <w:t>работы</w:t>
+      </w:r>
+      <w:r>
+        <w:rPr>
+          <w:rFonts w:hint="default"/>
+          <w:lang w:val="ru-RU"/>
+        </w:rPr>
+        <w:t xml:space="preserve"> </w:t>
+      </w:r>
+      <w:r>
+        <w:rPr>
+          <w:lang w:val="ru-RU"/>
+        </w:rPr>
         <w:t>хеш</w:t>
       </w:r>
       <w:r>
-        <w:t>-таблицы с открытым перемешиванием (или просто открытой адресацией) предполагает разрешение коллизий путем поиска свободной ячейки в таблице для вставки элемента.</w:t>
+        <w:t xml:space="preserve">-таблицы с открытым перемешиванием (или просто открытой адресацией) предполагает разрешение коллизий </w:t>
+      </w:r>
+      <w:r>
+        <w:rPr>
+          <w:lang w:val="ru-RU"/>
+        </w:rPr>
+        <w:t>посредствам</w:t>
+      </w:r>
+      <w:r>
+        <w:t xml:space="preserve"> поиска свободной ячейки в таблице для вставки элемента.</w:t>
       </w:r>
     </w:p>
     <w:p>
@@ -5262,7 +5363,68 @@
         <w:bidi w:val="0"/>
       </w:pPr>
       <w:r>
-        <w:t>Один из наиболее распространенных методов открытого перемешивания - это метод линейного пробирования, при котором ищется следующая свободная ячейка путем последовательного пробирования по индексам таблицы.</w:t>
+        <w:t xml:space="preserve">Один из наиболее распространенных методов открытого перемешивания </w:t>
+      </w:r>
+      <w:r>
+        <w:rPr>
+          <w:rFonts w:hint="eastAsia" w:ascii="SimSun" w:hAnsi="SimSun" w:eastAsia="SimSun" w:cs="SimSun"/>
+        </w:rPr>
+        <w:t>－</w:t>
+      </w:r>
+      <w:r>
+        <w:t xml:space="preserve"> это метод линейного пробирования, при котором </w:t>
+      </w:r>
+      <w:r>
+        <w:rPr>
+          <w:lang w:val="ru-RU"/>
+        </w:rPr>
+        <w:t>выполняется</w:t>
+      </w:r>
+      <w:r>
+        <w:rPr>
+          <w:rFonts w:hint="default"/>
+          <w:lang w:val="ru-RU"/>
+        </w:rPr>
+        <w:t xml:space="preserve"> поиск</w:t>
+      </w:r>
+      <w:r>
+        <w:t xml:space="preserve"> следующ</w:t>
+      </w:r>
+      <w:r>
+        <w:rPr>
+          <w:lang w:val="ru-RU"/>
+        </w:rPr>
+        <w:t>ей</w:t>
+      </w:r>
+      <w:r>
+        <w:t xml:space="preserve"> свободн</w:t>
+      </w:r>
+      <w:r>
+        <w:rPr>
+          <w:lang w:val="ru-RU"/>
+        </w:rPr>
+        <w:t>ой</w:t>
+      </w:r>
+      <w:r>
+        <w:t xml:space="preserve"> ячейк</w:t>
+      </w:r>
+      <w:r>
+        <w:rPr>
+          <w:lang w:val="ru-RU"/>
+        </w:rPr>
+        <w:t>и</w:t>
+      </w:r>
+      <w:r>
+        <w:t xml:space="preserve"> </w:t>
+      </w:r>
+      <w:r>
+        <w:rPr>
+          <w:lang w:val="ru-RU"/>
+        </w:rPr>
+        <w:t>посредствам</w:t>
+      </w:r>
+      <w:r>
+        <w:t xml:space="preserve"> последовательного пробирования по индексам таблицы.</w:t>
       </w:r>
     </w:p>
     <w:p>
@@ -5468,26 +5630,6 @@
           <w:b/>
         </w:rPr>
       </w:pPr>
-    </w:p>
-    <w:p>
-      <w:pPr>
-        <w:spacing w:after="200" w:line="276" w:lineRule="auto"/>
-        <w:ind w:firstLine="0"/>
-        <w:jc w:val="left"/>
-        <w:rPr>
-          <w:b/>
-        </w:rPr>
-      </w:pPr>
-    </w:p>
-    <w:p>
-      <w:pPr>
-        <w:spacing w:after="200" w:line="276" w:lineRule="auto"/>
-        <w:ind w:firstLine="0"/>
-        <w:jc w:val="left"/>
-        <w:rPr>
-          <w:b/>
-        </w:rPr>
-      </w:pPr>
       <w:r>
         <w:rPr>
           <w:b/>
@@ -6193,15 +6335,6 @@
     </w:p>
     <w:p>
       <w:pPr>
-        <w:pStyle w:val="39"/>
-        <w:bidi w:val="0"/>
-      </w:pPr>
-      <w:r>
-        <w:br w:type="page"/>
-      </w:r>
-    </w:p>
-    <w:p>
-      <w:pPr>
         <w:pStyle w:val="3"/>
       </w:pPr>
       <w:bookmarkStart w:id="25" w:name="_Toc32008"/>
@@ -6209,8 +6342,6 @@
         <w:t>Описание программной реализации</w:t>
       </w:r>
       <w:bookmarkEnd w:id="25"/>
-      <w:bookmarkStart w:id="40" w:name="_GoBack"/>
-      <w:bookmarkEnd w:id="40"/>
     </w:p>
     <w:p>
       <w:pPr>
@@ -6607,7 +6738,6 @@
         <w:t>Выходные параметры: ссылка на себя.</w:t>
       </w:r>
     </w:p>
-    <w:p/>
     <w:p>
       <w:pPr>
         <w:pStyle w:val="4"/>
@@ -7523,11 +7653,6 @@
     </w:p>
     <w:p>
       <w:pPr>
-        <w:ind w:firstLine="0"/>
-      </w:pPr>
-    </w:p>
-    <w:p>
-      <w:pPr>
         <w:pStyle w:val="4"/>
         <w:rPr>
           <w:lang w:val="en-US"/>
@@ -8213,7 +8338,6 @@
         <w:t>Выходные параметры: поток вывода.</w:t>
       </w:r>
     </w:p>
-    <w:p/>
     <w:p>
       <w:pPr>
         <w:pStyle w:val="4"/>
@@ -10011,8 +10135,6 @@
         <w:t>Выходные параметры: поток вывода.</w:t>
       </w:r>
     </w:p>
-    <w:p/>
-    <w:p/>
     <w:p>
       <w:r>
         <w:br w:type="page"/>
@@ -15643,125 +15765,153 @@
           <w:rFonts w:hint="default"/>
         </w:rPr>
       </w:pPr>
-      <w:r>
-        <w:rPr>
-          <w:rFonts w:hint="default"/>
-        </w:rPr>
-        <w:t>#ifndef __SORTED_TABLE_H__</w:t>
-      </w:r>
-    </w:p>
-    <w:p>
-      <w:pPr>
-        <w:pStyle w:val="41"/>
-        <w:bidi w:val="0"/>
-        <w:rPr>
-          <w:rFonts w:hint="default"/>
-        </w:rPr>
-      </w:pPr>
-      <w:r>
-        <w:rPr>
-          <w:rFonts w:hint="default"/>
-        </w:rPr>
-        <w:t>#define __SORTED_TABLE_H__</w:t>
-      </w:r>
-    </w:p>
-    <w:p>
-      <w:pPr>
-        <w:pStyle w:val="41"/>
-        <w:bidi w:val="0"/>
-        <w:rPr>
-          <w:rFonts w:hint="default"/>
-        </w:rPr>
-      </w:pPr>
-    </w:p>
-    <w:p>
-      <w:pPr>
-        <w:pStyle w:val="41"/>
-        <w:bidi w:val="0"/>
-        <w:rPr>
-          <w:rFonts w:hint="default"/>
-        </w:rPr>
-      </w:pPr>
-      <w:r>
-        <w:rPr>
-          <w:rFonts w:hint="default"/>
-        </w:rPr>
-        <w:t>#include "scantable.h"</w:t>
-      </w:r>
-    </w:p>
-    <w:p>
-      <w:pPr>
-        <w:pStyle w:val="41"/>
-        <w:bidi w:val="0"/>
-        <w:rPr>
-          <w:rFonts w:hint="default"/>
-        </w:rPr>
-      </w:pPr>
-    </w:p>
-    <w:p>
-      <w:pPr>
-        <w:pStyle w:val="41"/>
-        <w:bidi w:val="0"/>
-        <w:rPr>
-          <w:rFonts w:hint="default"/>
-        </w:rPr>
-      </w:pPr>
-      <w:r>
-        <w:rPr>
-          <w:rFonts w:hint="default"/>
-        </w:rPr>
-        <w:t>template &lt;class TKey, class TData&gt;</w:t>
-      </w:r>
-    </w:p>
-    <w:p>
-      <w:pPr>
-        <w:pStyle w:val="41"/>
-        <w:bidi w:val="0"/>
-        <w:rPr>
-          <w:rFonts w:hint="default"/>
-        </w:rPr>
-      </w:pPr>
-      <w:r>
-        <w:rPr>
-          <w:rFonts w:hint="default"/>
-        </w:rPr>
-        <w:t>class SortedTable : public ScanTable&lt;TKey, TData&gt; {</w:t>
-      </w:r>
-    </w:p>
-    <w:p>
-      <w:pPr>
-        <w:pStyle w:val="41"/>
-        <w:bidi w:val="0"/>
-        <w:rPr>
-          <w:rFonts w:hint="default"/>
-        </w:rPr>
-      </w:pPr>
-      <w:r>
-        <w:rPr>
-          <w:rFonts w:hint="default"/>
-        </w:rPr>
-        <w:t>private:</w:t>
-      </w:r>
-    </w:p>
-    <w:p>
-      <w:pPr>
-        <w:pStyle w:val="41"/>
-        <w:bidi w:val="0"/>
-        <w:rPr>
-          <w:rFonts w:hint="default"/>
-        </w:rPr>
-      </w:pPr>
-      <w:r>
-        <w:rPr>
-          <w:rFonts w:hint="default"/>
-        </w:rPr>
-        <w:tab/>
-      </w:r>
-      <w:r>
-        <w:rPr>
-          <w:rFonts w:hint="default"/>
-        </w:rPr>
-        <w:t>void sort();</w:t>
+      <w:bookmarkStart w:id="38" w:name="_Toc28230"/>
+      <w:r>
+        <w:rPr>
+          <w:rFonts w:hint="default"/>
+        </w:rPr>
+        <w:t>#ifndef __SCAN_TABLE_H__</w:t>
+      </w:r>
+    </w:p>
+    <w:p>
+      <w:pPr>
+        <w:pStyle w:val="41"/>
+        <w:bidi w:val="0"/>
+        <w:rPr>
+          <w:rFonts w:hint="default"/>
+        </w:rPr>
+      </w:pPr>
+      <w:r>
+        <w:rPr>
+          <w:rFonts w:hint="default"/>
+        </w:rPr>
+        <w:t>#define __SCAN_TABLE_H__</w:t>
+      </w:r>
+    </w:p>
+    <w:p>
+      <w:pPr>
+        <w:pStyle w:val="41"/>
+        <w:bidi w:val="0"/>
+        <w:rPr>
+          <w:rFonts w:hint="default"/>
+        </w:rPr>
+      </w:pPr>
+    </w:p>
+    <w:p>
+      <w:pPr>
+        <w:pStyle w:val="41"/>
+        <w:bidi w:val="0"/>
+        <w:rPr>
+          <w:rFonts w:hint="default"/>
+        </w:rPr>
+      </w:pPr>
+    </w:p>
+    <w:p>
+      <w:pPr>
+        <w:pStyle w:val="41"/>
+        <w:bidi w:val="0"/>
+        <w:rPr>
+          <w:rFonts w:hint="default"/>
+        </w:rPr>
+      </w:pPr>
+      <w:r>
+        <w:rPr>
+          <w:rFonts w:hint="default"/>
+        </w:rPr>
+        <w:t>#include "table.h"</w:t>
+      </w:r>
+    </w:p>
+    <w:p>
+      <w:pPr>
+        <w:pStyle w:val="41"/>
+        <w:bidi w:val="0"/>
+        <w:rPr>
+          <w:rFonts w:hint="default"/>
+        </w:rPr>
+      </w:pPr>
+    </w:p>
+    <w:p>
+      <w:pPr>
+        <w:pStyle w:val="41"/>
+        <w:bidi w:val="0"/>
+        <w:rPr>
+          <w:rFonts w:hint="default"/>
+        </w:rPr>
+      </w:pPr>
+    </w:p>
+    <w:p>
+      <w:pPr>
+        <w:pStyle w:val="41"/>
+        <w:bidi w:val="0"/>
+        <w:rPr>
+          <w:rFonts w:hint="default"/>
+        </w:rPr>
+      </w:pPr>
+    </w:p>
+    <w:p>
+      <w:pPr>
+        <w:pStyle w:val="41"/>
+        <w:bidi w:val="0"/>
+        <w:rPr>
+          <w:rFonts w:hint="default"/>
+        </w:rPr>
+      </w:pPr>
+      <w:r>
+        <w:rPr>
+          <w:rFonts w:hint="default"/>
+        </w:rPr>
+        <w:t>template &lt;typename TKey, typename TData&gt;</w:t>
+      </w:r>
+    </w:p>
+    <w:p>
+      <w:pPr>
+        <w:pStyle w:val="41"/>
+        <w:bidi w:val="0"/>
+        <w:rPr>
+          <w:rFonts w:hint="default"/>
+        </w:rPr>
+      </w:pPr>
+      <w:r>
+        <w:rPr>
+          <w:rFonts w:hint="default"/>
+        </w:rPr>
+        <w:t>class ScanTable : public Table&lt;TKey, TData&gt; {</w:t>
+      </w:r>
+    </w:p>
+    <w:p>
+      <w:pPr>
+        <w:pStyle w:val="41"/>
+        <w:bidi w:val="0"/>
+        <w:rPr>
+          <w:rFonts w:hint="default"/>
+        </w:rPr>
+      </w:pPr>
+      <w:r>
+        <w:rPr>
+          <w:rFonts w:hint="default"/>
+        </w:rPr>
+        <w:t>protected:</w:t>
+      </w:r>
+    </w:p>
+    <w:p>
+      <w:pPr>
+        <w:pStyle w:val="41"/>
+        <w:bidi w:val="0"/>
+        <w:rPr>
+          <w:rFonts w:hint="default"/>
+        </w:rPr>
+      </w:pPr>
+      <w:r>
+        <w:rPr>
+          <w:rFonts w:hint="default"/>
+        </w:rPr>
+        <w:tab/>
+      </w:r>
+      <w:r>
+        <w:rPr>
+          <w:rFonts w:hint="default"/>
+        </w:rPr>
+        <w:t>TabRecord&lt;TKey, TData&gt;** recs;</w:t>
       </w:r>
     </w:p>
     <w:p>
@@ -15797,100 +15947,130 @@
         <w:rPr>
           <w:rFonts w:hint="default"/>
         </w:rPr>
-        <w:t>SortedTable(int _max_size = 100);</w:t>
-      </w:r>
-    </w:p>
-    <w:p>
-      <w:pPr>
-        <w:pStyle w:val="41"/>
-        <w:bidi w:val="0"/>
-        <w:rPr>
-          <w:rFonts w:hint="default"/>
-        </w:rPr>
-      </w:pPr>
-      <w:r>
-        <w:rPr>
-          <w:rFonts w:hint="default"/>
-        </w:rPr>
-        <w:tab/>
-      </w:r>
-      <w:r>
-        <w:rPr>
-          <w:rFonts w:hint="default"/>
-        </w:rPr>
-        <w:t>SortedTable(const ScanTable&lt;TKey, TData&gt;* st);</w:t>
-      </w:r>
-    </w:p>
-    <w:p>
-      <w:pPr>
-        <w:pStyle w:val="41"/>
-        <w:bidi w:val="0"/>
-        <w:rPr>
-          <w:rFonts w:hint="default"/>
-        </w:rPr>
-      </w:pPr>
-      <w:r>
-        <w:rPr>
-          <w:rFonts w:hint="default"/>
-        </w:rPr>
-        <w:tab/>
-      </w:r>
-      <w:r>
-        <w:rPr>
-          <w:rFonts w:hint="default"/>
-        </w:rPr>
-        <w:t>SortedTable(const SortedTable&lt;TKey, TData&gt;&amp; srt);</w:t>
-      </w:r>
-    </w:p>
-    <w:p>
-      <w:pPr>
-        <w:pStyle w:val="41"/>
-        <w:bidi w:val="0"/>
-        <w:rPr>
-          <w:rFonts w:hint="default"/>
-        </w:rPr>
-      </w:pPr>
-      <w:r>
-        <w:rPr>
-          <w:rFonts w:hint="default"/>
-        </w:rPr>
-        <w:tab/>
-      </w:r>
-      <w:r>
-        <w:rPr>
-          <w:rFonts w:hint="default"/>
-        </w:rPr>
-        <w:t>~SortedTable();</w:t>
-      </w:r>
-    </w:p>
-    <w:p>
-      <w:pPr>
-        <w:pStyle w:val="41"/>
-        <w:bidi w:val="0"/>
-        <w:rPr>
-          <w:rFonts w:hint="default"/>
-        </w:rPr>
-      </w:pPr>
-    </w:p>
-    <w:p>
-      <w:pPr>
-        <w:pStyle w:val="41"/>
-        <w:bidi w:val="0"/>
-        <w:rPr>
-          <w:rFonts w:hint="default"/>
-        </w:rPr>
-      </w:pPr>
-      <w:r>
-        <w:rPr>
-          <w:rFonts w:hint="default"/>
-        </w:rPr>
-        <w:tab/>
-      </w:r>
-      <w:r>
-        <w:rPr>
-          <w:rFonts w:hint="default"/>
-        </w:rPr>
-        <w:t>TabRecord&lt;TKey, TData&gt;* find(const TKey&amp; key);</w:t>
+        <w:t>ScanTable(int _max_size = 100);</w:t>
+      </w:r>
+    </w:p>
+    <w:p>
+      <w:pPr>
+        <w:pStyle w:val="41"/>
+        <w:bidi w:val="0"/>
+        <w:rPr>
+          <w:rFonts w:hint="default"/>
+        </w:rPr>
+      </w:pPr>
+      <w:r>
+        <w:rPr>
+          <w:rFonts w:hint="default"/>
+        </w:rPr>
+        <w:tab/>
+      </w:r>
+      <w:r>
+        <w:rPr>
+          <w:rFonts w:hint="default"/>
+        </w:rPr>
+        <w:t>ScanTable(const ScanTable&lt;TKey, TData&gt;&amp; st);</w:t>
+      </w:r>
+    </w:p>
+    <w:p>
+      <w:pPr>
+        <w:pStyle w:val="41"/>
+        <w:bidi w:val="0"/>
+        <w:rPr>
+          <w:rFonts w:hint="default"/>
+        </w:rPr>
+      </w:pPr>
+      <w:r>
+        <w:rPr>
+          <w:rFonts w:hint="default"/>
+        </w:rPr>
+        <w:tab/>
+      </w:r>
+      <w:r>
+        <w:rPr>
+          <w:rFonts w:hint="default"/>
+        </w:rPr>
+        <w:t>virtual ~ScanTable();</w:t>
+      </w:r>
+    </w:p>
+    <w:p>
+      <w:pPr>
+        <w:pStyle w:val="41"/>
+        <w:bidi w:val="0"/>
+        <w:rPr>
+          <w:rFonts w:hint="default"/>
+        </w:rPr>
+      </w:pPr>
+    </w:p>
+    <w:p>
+      <w:pPr>
+        <w:pStyle w:val="41"/>
+        <w:bidi w:val="0"/>
+        <w:rPr>
+          <w:rFonts w:hint="default"/>
+        </w:rPr>
+      </w:pPr>
+      <w:r>
+        <w:rPr>
+          <w:rFonts w:hint="default"/>
+        </w:rPr>
+        <w:tab/>
+      </w:r>
+      <w:r>
+        <w:rPr>
+          <w:rFonts w:hint="default"/>
+        </w:rPr>
+        <w:t>virtual void insert(const TKey&amp; _key, TData* _data);</w:t>
+      </w:r>
+    </w:p>
+    <w:p>
+      <w:pPr>
+        <w:pStyle w:val="41"/>
+        <w:bidi w:val="0"/>
+        <w:rPr>
+          <w:rFonts w:hint="default"/>
+        </w:rPr>
+      </w:pPr>
+      <w:r>
+        <w:rPr>
+          <w:rFonts w:hint="default"/>
+        </w:rPr>
+        <w:tab/>
+      </w:r>
+      <w:r>
+        <w:rPr>
+          <w:rFonts w:hint="default"/>
+        </w:rPr>
+        <w:t>virtual void remove(const TKey&amp; _key);</w:t>
+      </w:r>
+    </w:p>
+    <w:p>
+      <w:pPr>
+        <w:pStyle w:val="41"/>
+        <w:bidi w:val="0"/>
+        <w:rPr>
+          <w:rFonts w:hint="default"/>
+        </w:rPr>
+      </w:pPr>
+    </w:p>
+    <w:p>
+      <w:pPr>
+        <w:pStyle w:val="41"/>
+        <w:bidi w:val="0"/>
+        <w:rPr>
+          <w:rFonts w:hint="default"/>
+        </w:rPr>
+      </w:pPr>
+      <w:r>
+        <w:rPr>
+          <w:rFonts w:hint="default"/>
+        </w:rPr>
+        <w:tab/>
+      </w:r>
+      <w:r>
+        <w:rPr>
+          <w:rFonts w:hint="default"/>
+        </w:rPr>
+        <w:t>virtual TabRecord&lt;TKey, TData&gt;* find(const TKey&amp; key);</w:t>
       </w:r>
     </w:p>
     <w:p>
@@ -15922,77 +16102,35 @@
           <w:rFonts w:hint="default"/>
         </w:rPr>
       </w:pPr>
-      <w:r>
-        <w:rPr>
-          <w:rFonts w:hint="default"/>
-        </w:rPr>
-        <w:tab/>
-      </w:r>
-      <w:r>
-        <w:rPr>
-          <w:rFonts w:hint="default"/>
-        </w:rPr>
-        <w:t>void insert(const TKey&amp; _key, TData* _data);</w:t>
-      </w:r>
-    </w:p>
-    <w:p>
-      <w:pPr>
-        <w:pStyle w:val="41"/>
-        <w:bidi w:val="0"/>
-        <w:rPr>
-          <w:rFonts w:hint="default"/>
-        </w:rPr>
-      </w:pPr>
-      <w:r>
-        <w:rPr>
-          <w:rFonts w:hint="default"/>
-        </w:rPr>
-        <w:tab/>
-      </w:r>
-      <w:r>
-        <w:rPr>
-          <w:rFonts w:hint="default"/>
-        </w:rPr>
-        <w:t>void remove(const TKey&amp; _key);</w:t>
-      </w:r>
-    </w:p>
-    <w:p>
-      <w:pPr>
-        <w:pStyle w:val="41"/>
-        <w:bidi w:val="0"/>
-        <w:rPr>
-          <w:rFonts w:hint="default"/>
-        </w:rPr>
-      </w:pPr>
-    </w:p>
-    <w:p>
-      <w:pPr>
-        <w:pStyle w:val="41"/>
-        <w:bidi w:val="0"/>
-        <w:rPr>
-          <w:rFonts w:hint="default"/>
-        </w:rPr>
-      </w:pPr>
-    </w:p>
-    <w:p>
-      <w:pPr>
-        <w:pStyle w:val="41"/>
-        <w:bidi w:val="0"/>
-        <w:rPr>
-          <w:rFonts w:hint="default"/>
-        </w:rPr>
-      </w:pPr>
-      <w:r>
-        <w:rPr>
-          <w:rFonts w:hint="default"/>
-        </w:rPr>
-        <w:tab/>
-      </w:r>
-      <w:r>
-        <w:rPr>
-          <w:rFonts w:hint="default"/>
-        </w:rPr>
-        <w:t>friend ostream&amp; operator&lt;&lt;(ostream&amp; os, const SortedTable&amp; table)</w:t>
+    </w:p>
+    <w:p>
+      <w:pPr>
+        <w:pStyle w:val="41"/>
+        <w:bidi w:val="0"/>
+        <w:rPr>
+          <w:rFonts w:hint="default"/>
+        </w:rPr>
+      </w:pPr>
+    </w:p>
+    <w:p>
+      <w:pPr>
+        <w:pStyle w:val="41"/>
+        <w:bidi w:val="0"/>
+        <w:rPr>
+          <w:rFonts w:hint="default"/>
+        </w:rPr>
+      </w:pPr>
+      <w:r>
+        <w:rPr>
+          <w:rFonts w:hint="default"/>
+        </w:rPr>
+        <w:tab/>
+      </w:r>
+      <w:r>
+        <w:rPr>
+          <w:rFonts w:hint="default"/>
+        </w:rPr>
+        <w:t>friend ostream&amp; operator&lt;&lt;(ostream&amp; os, const ScanTable&amp; table)</w:t>
       </w:r>
     </w:p>
     <w:p>
@@ -16061,7 +16199,7 @@
         <w:rPr>
           <w:rFonts w:hint="default"/>
         </w:rPr>
-        <w:t>os &lt;&lt; "SortTable size: " &lt;&lt; table.count &lt;&lt; endl;</w:t>
+        <w:t>os &lt;&lt; "ScanTable size: " &lt;&lt; table.count &lt;&lt; endl;</w:t>
       </w:r>
     </w:p>
     <w:p>
@@ -16478,92 +16616,113 @@
         <w:rPr>
           <w:rFonts w:hint="default"/>
         </w:rPr>
-        <w:t>template &lt;class TKey, class TData&gt;</w:t>
-      </w:r>
-    </w:p>
-    <w:p>
-      <w:pPr>
-        <w:pStyle w:val="41"/>
-        <w:bidi w:val="0"/>
-        <w:rPr>
-          <w:rFonts w:hint="default"/>
-        </w:rPr>
-      </w:pPr>
-      <w:r>
-        <w:rPr>
-          <w:rFonts w:hint="default"/>
-        </w:rPr>
-        <w:t>SortedTable&lt;TKey, TData&gt;::SortedTable(int _max_size) : ScanTable(_max_size) {}</w:t>
-      </w:r>
-    </w:p>
-    <w:p>
-      <w:pPr>
-        <w:pStyle w:val="41"/>
-        <w:bidi w:val="0"/>
-        <w:rPr>
-          <w:rFonts w:hint="default"/>
-        </w:rPr>
-      </w:pPr>
-    </w:p>
-    <w:p>
-      <w:pPr>
-        <w:pStyle w:val="41"/>
-        <w:bidi w:val="0"/>
-        <w:rPr>
-          <w:rFonts w:hint="default"/>
-        </w:rPr>
-      </w:pPr>
-      <w:r>
-        <w:rPr>
-          <w:rFonts w:hint="default"/>
-        </w:rPr>
-        <w:t>template &lt;class TKey, class TData&gt;</w:t>
-      </w:r>
-    </w:p>
-    <w:p>
-      <w:pPr>
-        <w:pStyle w:val="41"/>
-        <w:bidi w:val="0"/>
-        <w:rPr>
-          <w:rFonts w:hint="default"/>
-        </w:rPr>
-      </w:pPr>
-      <w:r>
-        <w:rPr>
-          <w:rFonts w:hint="default"/>
-        </w:rPr>
-        <w:t>SortedTable&lt;TKey, TData&gt;::SortedTable(const ScanTable&lt;TKey, TData&gt;* st) : ScanTable(*st) {</w:t>
-      </w:r>
-    </w:p>
-    <w:p>
-      <w:pPr>
-        <w:pStyle w:val="41"/>
-        <w:bidi w:val="0"/>
-        <w:rPr>
-          <w:rFonts w:hint="default"/>
-        </w:rPr>
-      </w:pPr>
-      <w:r>
-        <w:rPr>
-          <w:rFonts w:hint="default"/>
-        </w:rPr>
-        <w:tab/>
-      </w:r>
-      <w:r>
-        <w:rPr>
-          <w:rFonts w:hint="default"/>
-        </w:rPr>
-        <w:t>sort();</w:t>
-      </w:r>
-    </w:p>
-    <w:p>
-      <w:pPr>
-        <w:pStyle w:val="41"/>
-        <w:bidi w:val="0"/>
-        <w:rPr>
-          <w:rFonts w:hint="default"/>
-        </w:rPr>
-      </w:pPr>
+        <w:t>template &lt;typename TKey, typename TData&gt;</w:t>
+      </w:r>
+    </w:p>
+    <w:p>
+      <w:pPr>
+        <w:pStyle w:val="41"/>
+        <w:bidi w:val="0"/>
+        <w:rPr>
+          <w:rFonts w:hint="default"/>
+        </w:rPr>
+      </w:pPr>
+      <w:r>
+        <w:rPr>
+          <w:rFonts w:hint="default"/>
+        </w:rPr>
+        <w:t>ScanTable&lt;TKey, TData&gt;::ScanTable(int _max_size) {</w:t>
+      </w:r>
+    </w:p>
+    <w:p>
+      <w:pPr>
+        <w:pStyle w:val="41"/>
+        <w:bidi w:val="0"/>
+        <w:rPr>
+          <w:rFonts w:hint="default"/>
+        </w:rPr>
+      </w:pPr>
+      <w:r>
+        <w:rPr>
+          <w:rFonts w:hint="default"/>
+        </w:rPr>
+        <w:tab/>
+      </w:r>
+      <w:r>
+        <w:rPr>
+          <w:rFonts w:hint="default"/>
+        </w:rPr>
+        <w:t>if (_max_size &lt;= 0) {</w:t>
+      </w:r>
+    </w:p>
+    <w:p>
+      <w:pPr>
+        <w:pStyle w:val="41"/>
+        <w:bidi w:val="0"/>
+        <w:rPr>
+          <w:rFonts w:hint="default"/>
+        </w:rPr>
+      </w:pPr>
+      <w:r>
+        <w:rPr>
+          <w:rFonts w:hint="default"/>
+        </w:rPr>
+        <w:tab/>
+      </w:r>
+      <w:r>
+        <w:rPr>
+          <w:rFonts w:hint="default"/>
+        </w:rPr>
+        <w:tab/>
+      </w:r>
+      <w:r>
+        <w:rPr>
+          <w:rFonts w:hint="default"/>
+        </w:rPr>
+        <w:t>std::string exp = "ERROR: Table max_size cant be less or equal than 0.";</w:t>
+      </w:r>
+    </w:p>
+    <w:p>
+      <w:pPr>
+        <w:pStyle w:val="41"/>
+        <w:bidi w:val="0"/>
+        <w:rPr>
+          <w:rFonts w:hint="default"/>
+        </w:rPr>
+      </w:pPr>
+      <w:r>
+        <w:rPr>
+          <w:rFonts w:hint="default"/>
+        </w:rPr>
+        <w:tab/>
+      </w:r>
+      <w:r>
+        <w:rPr>
+          <w:rFonts w:hint="default"/>
+        </w:rPr>
+        <w:tab/>
+      </w:r>
+      <w:r>
+        <w:rPr>
+          <w:rFonts w:hint="default"/>
+        </w:rPr>
+        <w:t>throw exp;</w:t>
+      </w:r>
+    </w:p>
+    <w:p>
+      <w:pPr>
+        <w:pStyle w:val="41"/>
+        <w:bidi w:val="0"/>
+        <w:rPr>
+          <w:rFonts w:hint="default"/>
+        </w:rPr>
+      </w:pPr>
+      <w:r>
+        <w:rPr>
+          <w:rFonts w:hint="default"/>
+        </w:rPr>
+        <w:tab/>
+      </w:r>
       <w:r>
         <w:rPr>
           <w:rFonts w:hint="default"/>
@@ -16592,85 +16751,211 @@
         <w:rPr>
           <w:rFonts w:hint="default"/>
         </w:rPr>
-        <w:t>template &lt;class TKey, class TData&gt;</w:t>
-      </w:r>
-    </w:p>
-    <w:p>
-      <w:pPr>
-        <w:pStyle w:val="41"/>
-        <w:bidi w:val="0"/>
-        <w:rPr>
-          <w:rFonts w:hint="default"/>
-        </w:rPr>
-      </w:pPr>
-      <w:r>
-        <w:rPr>
-          <w:rFonts w:hint="default"/>
-        </w:rPr>
-        <w:t>SortedTable&lt;TKey, TData&gt;::SortedTable(const SortedTable&lt;TKey, TData&gt;&amp; srt) {</w:t>
-      </w:r>
-    </w:p>
-    <w:p>
-      <w:pPr>
-        <w:pStyle w:val="41"/>
-        <w:bidi w:val="0"/>
-        <w:rPr>
-          <w:rFonts w:hint="default"/>
-        </w:rPr>
-      </w:pPr>
-      <w:r>
-        <w:rPr>
-          <w:rFonts w:hint="default"/>
-        </w:rPr>
-        <w:tab/>
-      </w:r>
-      <w:r>
-        <w:rPr>
-          <w:rFonts w:hint="default"/>
-        </w:rPr>
-        <w:t>count = srt.count;</w:t>
-      </w:r>
-    </w:p>
-    <w:p>
-      <w:pPr>
-        <w:pStyle w:val="41"/>
-        <w:bidi w:val="0"/>
-        <w:rPr>
-          <w:rFonts w:hint="default"/>
-        </w:rPr>
-      </w:pPr>
-      <w:r>
-        <w:rPr>
-          <w:rFonts w:hint="default"/>
-        </w:rPr>
-        <w:tab/>
-      </w:r>
-      <w:r>
-        <w:rPr>
-          <w:rFonts w:hint="default"/>
-        </w:rPr>
-        <w:t>max_size = srt.max_size;</w:t>
-      </w:r>
-    </w:p>
-    <w:p>
-      <w:pPr>
-        <w:pStyle w:val="41"/>
-        <w:bidi w:val="0"/>
-        <w:rPr>
-          <w:rFonts w:hint="default"/>
-        </w:rPr>
-      </w:pPr>
-      <w:r>
-        <w:rPr>
-          <w:rFonts w:hint="default"/>
-        </w:rPr>
-        <w:tab/>
-      </w:r>
-      <w:r>
-        <w:rPr>
-          <w:rFonts w:hint="default"/>
-        </w:rPr>
-        <w:t>curr_pos = srt.curr_pos;</w:t>
+        <w:tab/>
+      </w:r>
+      <w:r>
+        <w:rPr>
+          <w:rFonts w:hint="default"/>
+        </w:rPr>
+        <w:t>max_size = _max_size;</w:t>
+      </w:r>
+    </w:p>
+    <w:p>
+      <w:pPr>
+        <w:pStyle w:val="41"/>
+        <w:bidi w:val="0"/>
+        <w:rPr>
+          <w:rFonts w:hint="default"/>
+        </w:rPr>
+      </w:pPr>
+      <w:r>
+        <w:rPr>
+          <w:rFonts w:hint="default"/>
+        </w:rPr>
+        <w:tab/>
+      </w:r>
+      <w:r>
+        <w:rPr>
+          <w:rFonts w:hint="default"/>
+        </w:rPr>
+        <w:t>recs = new TabRecord&lt;TKey, TData&gt;*[max_size];</w:t>
+      </w:r>
+    </w:p>
+    <w:p>
+      <w:pPr>
+        <w:pStyle w:val="41"/>
+        <w:bidi w:val="0"/>
+        <w:rPr>
+          <w:rFonts w:hint="default"/>
+        </w:rPr>
+      </w:pPr>
+    </w:p>
+    <w:p>
+      <w:pPr>
+        <w:pStyle w:val="41"/>
+        <w:bidi w:val="0"/>
+        <w:rPr>
+          <w:rFonts w:hint="default"/>
+        </w:rPr>
+      </w:pPr>
+      <w:r>
+        <w:rPr>
+          <w:rFonts w:hint="default"/>
+        </w:rPr>
+        <w:tab/>
+      </w:r>
+      <w:r>
+        <w:rPr>
+          <w:rFonts w:hint="default"/>
+        </w:rPr>
+        <w:t>this-&gt;count = 0;</w:t>
+      </w:r>
+    </w:p>
+    <w:p>
+      <w:pPr>
+        <w:pStyle w:val="41"/>
+        <w:bidi w:val="0"/>
+        <w:rPr>
+          <w:rFonts w:hint="default"/>
+        </w:rPr>
+      </w:pPr>
+      <w:r>
+        <w:rPr>
+          <w:rFonts w:hint="default"/>
+        </w:rPr>
+        <w:tab/>
+      </w:r>
+      <w:r>
+        <w:rPr>
+          <w:rFonts w:hint="default"/>
+        </w:rPr>
+        <w:t>curr_pos = -1;</w:t>
+      </w:r>
+    </w:p>
+    <w:p>
+      <w:pPr>
+        <w:pStyle w:val="41"/>
+        <w:bidi w:val="0"/>
+        <w:rPr>
+          <w:rFonts w:hint="default"/>
+        </w:rPr>
+      </w:pPr>
+    </w:p>
+    <w:p>
+      <w:pPr>
+        <w:pStyle w:val="41"/>
+        <w:bidi w:val="0"/>
+        <w:rPr>
+          <w:rFonts w:hint="default"/>
+        </w:rPr>
+      </w:pPr>
+      <w:r>
+        <w:rPr>
+          <w:rFonts w:hint="default"/>
+        </w:rPr>
+        <w:t>}</w:t>
+      </w:r>
+    </w:p>
+    <w:p>
+      <w:pPr>
+        <w:pStyle w:val="41"/>
+        <w:bidi w:val="0"/>
+        <w:rPr>
+          <w:rFonts w:hint="default"/>
+        </w:rPr>
+      </w:pPr>
+    </w:p>
+    <w:p>
+      <w:pPr>
+        <w:pStyle w:val="41"/>
+        <w:bidi w:val="0"/>
+        <w:rPr>
+          <w:rFonts w:hint="default"/>
+        </w:rPr>
+      </w:pPr>
+      <w:r>
+        <w:rPr>
+          <w:rFonts w:hint="default"/>
+        </w:rPr>
+        <w:t>template &lt;typename TKey, typename TData&gt;</w:t>
+      </w:r>
+    </w:p>
+    <w:p>
+      <w:pPr>
+        <w:pStyle w:val="41"/>
+        <w:bidi w:val="0"/>
+        <w:rPr>
+          <w:rFonts w:hint="default"/>
+        </w:rPr>
+      </w:pPr>
+      <w:r>
+        <w:rPr>
+          <w:rFonts w:hint="default"/>
+        </w:rPr>
+        <w:t>ScanTable&lt;TKey, TData&gt;::ScanTable(const ScanTable&lt;TKey, TData&gt;&amp; st) {</w:t>
+      </w:r>
+    </w:p>
+    <w:p>
+      <w:pPr>
+        <w:pStyle w:val="41"/>
+        <w:bidi w:val="0"/>
+        <w:rPr>
+          <w:rFonts w:hint="default"/>
+        </w:rPr>
+      </w:pPr>
+      <w:r>
+        <w:rPr>
+          <w:rFonts w:hint="default"/>
+        </w:rPr>
+        <w:tab/>
+      </w:r>
+      <w:r>
+        <w:rPr>
+          <w:rFonts w:hint="default"/>
+        </w:rPr>
+        <w:t>max_size = st.max_size;</w:t>
+      </w:r>
+    </w:p>
+    <w:p>
+      <w:pPr>
+        <w:pStyle w:val="41"/>
+        <w:bidi w:val="0"/>
+        <w:rPr>
+          <w:rFonts w:hint="default"/>
+        </w:rPr>
+      </w:pPr>
+      <w:r>
+        <w:rPr>
+          <w:rFonts w:hint="default"/>
+        </w:rPr>
+        <w:tab/>
+      </w:r>
+      <w:r>
+        <w:rPr>
+          <w:rFonts w:hint="default"/>
+        </w:rPr>
+        <w:t>this-&gt;count = st.count;</w:t>
+      </w:r>
+    </w:p>
+    <w:p>
+      <w:pPr>
+        <w:pStyle w:val="41"/>
+        <w:bidi w:val="0"/>
+        <w:rPr>
+          <w:rFonts w:hint="default"/>
+        </w:rPr>
+      </w:pPr>
+      <w:r>
+        <w:rPr>
+          <w:rFonts w:hint="default"/>
+        </w:rPr>
+        <w:tab/>
+      </w:r>
+      <w:r>
+        <w:rPr>
+          <w:rFonts w:hint="default"/>
+        </w:rPr>
+        <w:t>curr_pos = st.curr_pos;</w:t>
       </w:r>
     </w:p>
     <w:p>
@@ -16748,7 +17033,7 @@
         <w:rPr>
           <w:rFonts w:hint="default"/>
         </w:rPr>
-        <w:t>recs[i] = new TabRecord&lt;TKey, TData&gt;(*srt.recs[i]);</w:t>
+        <w:t>recs[i] = new TabRecord&lt;TKey, TData&gt;(st.recs[i]-&gt;key, st.recs[i]-&gt;data);</w:t>
       </w:r>
     </w:p>
     <w:p>
@@ -16795,6 +17080,15 @@
           <w:rFonts w:hint="default"/>
         </w:rPr>
       </w:pPr>
+    </w:p>
+    <w:p>
+      <w:pPr>
+        <w:pStyle w:val="41"/>
+        <w:bidi w:val="0"/>
+        <w:rPr>
+          <w:rFonts w:hint="default"/>
+        </w:rPr>
+      </w:pPr>
       <w:r>
         <w:rPr>
           <w:rFonts w:hint="default"/>
@@ -16814,53 +17108,146 @@
         <w:rPr>
           <w:rFonts w:hint="default"/>
         </w:rPr>
-        <w:t>template &lt;class TKey, class TData&gt;</w:t>
-      </w:r>
-    </w:p>
-    <w:p>
-      <w:pPr>
-        <w:pStyle w:val="41"/>
-        <w:bidi w:val="0"/>
-        <w:rPr>
-          <w:rFonts w:hint="default"/>
-        </w:rPr>
-      </w:pPr>
-      <w:r>
-        <w:rPr>
-          <w:rFonts w:hint="default"/>
-        </w:rPr>
-        <w:t>SortedTable&lt;TKey, TData&gt;::~SortedTable() {</w:t>
-      </w:r>
-    </w:p>
-    <w:p>
-      <w:pPr>
-        <w:pStyle w:val="41"/>
-        <w:bidi w:val="0"/>
-        <w:rPr>
-          <w:rFonts w:hint="default"/>
-        </w:rPr>
-      </w:pPr>
-      <w:r>
-        <w:rPr>
-          <w:rFonts w:hint="default"/>
-        </w:rPr>
-        <w:tab/>
-      </w:r>
-      <w:r>
-        <w:rPr>
-          <w:rFonts w:hint="default"/>
-        </w:rPr>
-        <w:t>//ScanTable&lt;TKey,TData&gt;::~ScanTable();</w:t>
-      </w:r>
-    </w:p>
-    <w:p>
-      <w:pPr>
-        <w:pStyle w:val="41"/>
-        <w:bidi w:val="0"/>
-        <w:rPr>
-          <w:rFonts w:hint="default"/>
-        </w:rPr>
-      </w:pPr>
+        <w:t>template &lt;typename TKey, typename TData&gt;</w:t>
+      </w:r>
+    </w:p>
+    <w:p>
+      <w:pPr>
+        <w:pStyle w:val="41"/>
+        <w:bidi w:val="0"/>
+        <w:rPr>
+          <w:rFonts w:hint="default"/>
+        </w:rPr>
+      </w:pPr>
+      <w:r>
+        <w:rPr>
+          <w:rFonts w:hint="default"/>
+        </w:rPr>
+        <w:t>ScanTable&lt;TKey, TData&gt;::~ScanTable() {</w:t>
+      </w:r>
+    </w:p>
+    <w:p>
+      <w:pPr>
+        <w:pStyle w:val="41"/>
+        <w:bidi w:val="0"/>
+        <w:rPr>
+          <w:rFonts w:hint="default"/>
+        </w:rPr>
+      </w:pPr>
+      <w:r>
+        <w:rPr>
+          <w:rFonts w:hint="default"/>
+        </w:rPr>
+        <w:tab/>
+      </w:r>
+      <w:r>
+        <w:rPr>
+          <w:rFonts w:hint="default"/>
+        </w:rPr>
+        <w:t>if (recs != nullptr) {</w:t>
+      </w:r>
+    </w:p>
+    <w:p>
+      <w:pPr>
+        <w:pStyle w:val="41"/>
+        <w:bidi w:val="0"/>
+        <w:rPr>
+          <w:rFonts w:hint="default"/>
+        </w:rPr>
+      </w:pPr>
+      <w:r>
+        <w:rPr>
+          <w:rFonts w:hint="default"/>
+        </w:rPr>
+        <w:tab/>
+      </w:r>
+      <w:r>
+        <w:rPr>
+          <w:rFonts w:hint="default"/>
+        </w:rPr>
+        <w:tab/>
+      </w:r>
+      <w:r>
+        <w:rPr>
+          <w:rFonts w:hint="default"/>
+        </w:rPr>
+        <w:t>for (int i = 0; i &lt; count; i++)</w:t>
+      </w:r>
+    </w:p>
+    <w:p>
+      <w:pPr>
+        <w:pStyle w:val="41"/>
+        <w:bidi w:val="0"/>
+        <w:rPr>
+          <w:rFonts w:hint="default"/>
+        </w:rPr>
+      </w:pPr>
+      <w:r>
+        <w:rPr>
+          <w:rFonts w:hint="default"/>
+        </w:rPr>
+        <w:tab/>
+      </w:r>
+      <w:r>
+        <w:rPr>
+          <w:rFonts w:hint="default"/>
+        </w:rPr>
+        <w:tab/>
+      </w:r>
+      <w:r>
+        <w:rPr>
+          <w:rFonts w:hint="default"/>
+        </w:rPr>
+        <w:tab/>
+      </w:r>
+      <w:r>
+        <w:rPr>
+          <w:rFonts w:hint="default"/>
+        </w:rPr>
+        <w:t>if (recs[i] != nullptr) delete recs[i];</w:t>
+      </w:r>
+    </w:p>
+    <w:p>
+      <w:pPr>
+        <w:pStyle w:val="41"/>
+        <w:bidi w:val="0"/>
+        <w:rPr>
+          <w:rFonts w:hint="default"/>
+        </w:rPr>
+      </w:pPr>
+      <w:r>
+        <w:rPr>
+          <w:rFonts w:hint="default"/>
+        </w:rPr>
+        <w:tab/>
+      </w:r>
+      <w:r>
+        <w:rPr>
+          <w:rFonts w:hint="default"/>
+        </w:rPr>
+        <w:tab/>
+      </w:r>
+      <w:r>
+        <w:rPr>
+          <w:rFonts w:hint="default"/>
+        </w:rPr>
+        <w:t>delete recs;</w:t>
+      </w:r>
+    </w:p>
+    <w:p>
+      <w:pPr>
+        <w:pStyle w:val="41"/>
+        <w:bidi w:val="0"/>
+        <w:rPr>
+          <w:rFonts w:hint="default"/>
+        </w:rPr>
+      </w:pPr>
+      <w:r>
+        <w:rPr>
+          <w:rFonts w:hint="default"/>
+        </w:rPr>
+        <w:tab/>
+      </w:r>
       <w:r>
         <w:rPr>
           <w:rFonts w:hint="default"/>
@@ -16876,300 +17263,6 @@
           <w:rFonts w:hint="default"/>
         </w:rPr>
       </w:pPr>
-    </w:p>
-    <w:p>
-      <w:pPr>
-        <w:pStyle w:val="41"/>
-        <w:bidi w:val="0"/>
-        <w:rPr>
-          <w:rFonts w:hint="default"/>
-        </w:rPr>
-      </w:pPr>
-    </w:p>
-    <w:p>
-      <w:pPr>
-        <w:pStyle w:val="41"/>
-        <w:bidi w:val="0"/>
-        <w:rPr>
-          <w:rFonts w:hint="default"/>
-        </w:rPr>
-      </w:pPr>
-      <w:r>
-        <w:rPr>
-          <w:rFonts w:hint="default"/>
-        </w:rPr>
-        <w:t>template &lt;class TKey, class TData&gt;</w:t>
-      </w:r>
-    </w:p>
-    <w:p>
-      <w:pPr>
-        <w:pStyle w:val="41"/>
-        <w:bidi w:val="0"/>
-        <w:rPr>
-          <w:rFonts w:hint="default"/>
-        </w:rPr>
-      </w:pPr>
-      <w:r>
-        <w:rPr>
-          <w:rFonts w:hint="default"/>
-        </w:rPr>
-        <w:t>TabRecord&lt;TKey, TData&gt;* SortedTable&lt;TKey, TData&gt;::find(const TKey&amp; key) {</w:t>
-      </w:r>
-    </w:p>
-    <w:p>
-      <w:pPr>
-        <w:pStyle w:val="41"/>
-        <w:bidi w:val="0"/>
-        <w:rPr>
-          <w:rFonts w:hint="default"/>
-        </w:rPr>
-      </w:pPr>
-      <w:r>
-        <w:rPr>
-          <w:rFonts w:hint="default"/>
-        </w:rPr>
-        <w:tab/>
-      </w:r>
-      <w:r>
-        <w:rPr>
-          <w:rFonts w:hint="default"/>
-        </w:rPr>
-        <w:t>int left = 0, right = count - 1;</w:t>
-      </w:r>
-    </w:p>
-    <w:p>
-      <w:pPr>
-        <w:pStyle w:val="41"/>
-        <w:bidi w:val="0"/>
-        <w:rPr>
-          <w:rFonts w:hint="default"/>
-        </w:rPr>
-      </w:pPr>
-      <w:r>
-        <w:rPr>
-          <w:rFonts w:hint="default"/>
-        </w:rPr>
-        <w:tab/>
-      </w:r>
-      <w:r>
-        <w:rPr>
-          <w:rFonts w:hint="default"/>
-        </w:rPr>
-        <w:t>TabRecord&lt;TKey, TData&gt;* search = nullptr;</w:t>
-      </w:r>
-    </w:p>
-    <w:p>
-      <w:pPr>
-        <w:pStyle w:val="41"/>
-        <w:bidi w:val="0"/>
-        <w:rPr>
-          <w:rFonts w:hint="default"/>
-        </w:rPr>
-      </w:pPr>
-    </w:p>
-    <w:p>
-      <w:pPr>
-        <w:pStyle w:val="41"/>
-        <w:bidi w:val="0"/>
-        <w:rPr>
-          <w:rFonts w:hint="default"/>
-        </w:rPr>
-      </w:pPr>
-      <w:r>
-        <w:rPr>
-          <w:rFonts w:hint="default"/>
-        </w:rPr>
-        <w:tab/>
-      </w:r>
-      <w:r>
-        <w:rPr>
-          <w:rFonts w:hint="default"/>
-        </w:rPr>
-        <w:t>while (left &lt;= right) {</w:t>
-      </w:r>
-    </w:p>
-    <w:p>
-      <w:pPr>
-        <w:pStyle w:val="41"/>
-        <w:bidi w:val="0"/>
-        <w:rPr>
-          <w:rFonts w:hint="default"/>
-        </w:rPr>
-      </w:pPr>
-      <w:r>
-        <w:rPr>
-          <w:rFonts w:hint="default"/>
-        </w:rPr>
-        <w:tab/>
-      </w:r>
-      <w:r>
-        <w:rPr>
-          <w:rFonts w:hint="default"/>
-        </w:rPr>
-        <w:tab/>
-      </w:r>
-      <w:r>
-        <w:rPr>
-          <w:rFonts w:hint="default"/>
-        </w:rPr>
-        <w:t>int mid = (right + left) / 2;</w:t>
-      </w:r>
-    </w:p>
-    <w:p>
-      <w:pPr>
-        <w:pStyle w:val="41"/>
-        <w:bidi w:val="0"/>
-        <w:rPr>
-          <w:rFonts w:hint="default"/>
-        </w:rPr>
-      </w:pPr>
-    </w:p>
-    <w:p>
-      <w:pPr>
-        <w:pStyle w:val="41"/>
-        <w:bidi w:val="0"/>
-        <w:rPr>
-          <w:rFonts w:hint="default"/>
-        </w:rPr>
-      </w:pPr>
-      <w:r>
-        <w:rPr>
-          <w:rFonts w:hint="default"/>
-        </w:rPr>
-        <w:tab/>
-      </w:r>
-      <w:r>
-        <w:rPr>
-          <w:rFonts w:hint="default"/>
-        </w:rPr>
-        <w:tab/>
-      </w:r>
-      <w:r>
-        <w:rPr>
-          <w:rFonts w:hint="default"/>
-        </w:rPr>
-        <w:t>if (recs[mid]-&gt;key == key) {</w:t>
-      </w:r>
-    </w:p>
-    <w:p>
-      <w:pPr>
-        <w:pStyle w:val="41"/>
-        <w:bidi w:val="0"/>
-        <w:rPr>
-          <w:rFonts w:hint="default"/>
-        </w:rPr>
-      </w:pPr>
-      <w:r>
-        <w:rPr>
-          <w:rFonts w:hint="default"/>
-        </w:rPr>
-        <w:tab/>
-      </w:r>
-      <w:r>
-        <w:rPr>
-          <w:rFonts w:hint="default"/>
-        </w:rPr>
-        <w:tab/>
-      </w:r>
-      <w:r>
-        <w:rPr>
-          <w:rFonts w:hint="default"/>
-        </w:rPr>
-        <w:tab/>
-      </w:r>
-      <w:r>
-        <w:rPr>
-          <w:rFonts w:hint="default"/>
-        </w:rPr>
-        <w:t>search = recs[mid];</w:t>
-      </w:r>
-    </w:p>
-    <w:p>
-      <w:pPr>
-        <w:pStyle w:val="41"/>
-        <w:bidi w:val="0"/>
-        <w:rPr>
-          <w:rFonts w:hint="default"/>
-        </w:rPr>
-      </w:pPr>
-      <w:r>
-        <w:rPr>
-          <w:rFonts w:hint="default"/>
-        </w:rPr>
-        <w:tab/>
-      </w:r>
-      <w:r>
-        <w:rPr>
-          <w:rFonts w:hint="default"/>
-        </w:rPr>
-        <w:tab/>
-      </w:r>
-      <w:r>
-        <w:rPr>
-          <w:rFonts w:hint="default"/>
-        </w:rPr>
-        <w:tab/>
-      </w:r>
-      <w:r>
-        <w:rPr>
-          <w:rFonts w:hint="default"/>
-        </w:rPr>
-        <w:t>right = mid;</w:t>
-      </w:r>
-    </w:p>
-    <w:p>
-      <w:pPr>
-        <w:pStyle w:val="41"/>
-        <w:bidi w:val="0"/>
-        <w:rPr>
-          <w:rFonts w:hint="default"/>
-        </w:rPr>
-      </w:pPr>
-      <w:r>
-        <w:rPr>
-          <w:rFonts w:hint="default"/>
-        </w:rPr>
-        <w:tab/>
-      </w:r>
-      <w:r>
-        <w:rPr>
-          <w:rFonts w:hint="default"/>
-        </w:rPr>
-        <w:tab/>
-      </w:r>
-      <w:r>
-        <w:rPr>
-          <w:rFonts w:hint="default"/>
-        </w:rPr>
-        <w:tab/>
-      </w:r>
-      <w:r>
-        <w:rPr>
-          <w:rFonts w:hint="default"/>
-        </w:rPr>
-        <w:t>left = mid + 1;</w:t>
-      </w:r>
-    </w:p>
-    <w:p>
-      <w:pPr>
-        <w:pStyle w:val="41"/>
-        <w:bidi w:val="0"/>
-        <w:rPr>
-          <w:rFonts w:hint="default"/>
-        </w:rPr>
-      </w:pPr>
-      <w:r>
-        <w:rPr>
-          <w:rFonts w:hint="default"/>
-        </w:rPr>
-        <w:tab/>
-      </w:r>
-      <w:r>
-        <w:rPr>
-          <w:rFonts w:hint="default"/>
-        </w:rPr>
-        <w:tab/>
-      </w:r>
       <w:r>
         <w:rPr>
           <w:rFonts w:hint="default"/>
@@ -17185,60 +17278,252 @@
           <w:rFonts w:hint="default"/>
         </w:rPr>
       </w:pPr>
-      <w:r>
-        <w:rPr>
-          <w:rFonts w:hint="default"/>
-        </w:rPr>
-        <w:tab/>
-      </w:r>
-      <w:r>
-        <w:rPr>
-          <w:rFonts w:hint="default"/>
-        </w:rPr>
-        <w:tab/>
-      </w:r>
-      <w:r>
-        <w:rPr>
-          <w:rFonts w:hint="default"/>
-        </w:rPr>
-        <w:t>else if (recs[mid]-&gt;key &lt; key) left = mid + 1;</w:t>
-      </w:r>
-    </w:p>
-    <w:p>
-      <w:pPr>
-        <w:pStyle w:val="41"/>
-        <w:bidi w:val="0"/>
-        <w:rPr>
-          <w:rFonts w:hint="default"/>
-        </w:rPr>
-      </w:pPr>
-      <w:r>
-        <w:rPr>
-          <w:rFonts w:hint="default"/>
-        </w:rPr>
-        <w:tab/>
-      </w:r>
-      <w:r>
-        <w:rPr>
-          <w:rFonts w:hint="default"/>
-        </w:rPr>
-        <w:tab/>
-      </w:r>
-      <w:r>
-        <w:rPr>
-          <w:rFonts w:hint="default"/>
-        </w:rPr>
-        <w:t>else right = mid - 1;</w:t>
-      </w:r>
-    </w:p>
-    <w:p>
-      <w:pPr>
-        <w:pStyle w:val="41"/>
-        <w:bidi w:val="0"/>
-        <w:rPr>
-          <w:rFonts w:hint="default"/>
-        </w:rPr>
-      </w:pPr>
+    </w:p>
+    <w:p>
+      <w:pPr>
+        <w:pStyle w:val="41"/>
+        <w:bidi w:val="0"/>
+        <w:rPr>
+          <w:rFonts w:hint="default"/>
+        </w:rPr>
+      </w:pPr>
+    </w:p>
+    <w:p>
+      <w:pPr>
+        <w:pStyle w:val="41"/>
+        <w:bidi w:val="0"/>
+        <w:rPr>
+          <w:rFonts w:hint="default"/>
+        </w:rPr>
+      </w:pPr>
+      <w:r>
+        <w:rPr>
+          <w:rFonts w:hint="default"/>
+        </w:rPr>
+        <w:t>//3 метода и оператор</w:t>
+      </w:r>
+    </w:p>
+    <w:p>
+      <w:pPr>
+        <w:pStyle w:val="41"/>
+        <w:bidi w:val="0"/>
+        <w:rPr>
+          <w:rFonts w:hint="default"/>
+        </w:rPr>
+      </w:pPr>
+      <w:r>
+        <w:rPr>
+          <w:rFonts w:hint="default"/>
+        </w:rPr>
+        <w:t>template &lt;typename TKey, typename TData&gt;</w:t>
+      </w:r>
+    </w:p>
+    <w:p>
+      <w:pPr>
+        <w:pStyle w:val="41"/>
+        <w:bidi w:val="0"/>
+        <w:rPr>
+          <w:rFonts w:hint="default"/>
+        </w:rPr>
+      </w:pPr>
+      <w:r>
+        <w:rPr>
+          <w:rFonts w:hint="default"/>
+        </w:rPr>
+        <w:t>TabRecord&lt;TKey, TData&gt;* ScanTable&lt;TKey, TData&gt;::find(const TKey&amp; key) {</w:t>
+      </w:r>
+    </w:p>
+    <w:p>
+      <w:pPr>
+        <w:pStyle w:val="41"/>
+        <w:bidi w:val="0"/>
+        <w:rPr>
+          <w:rFonts w:hint="default"/>
+        </w:rPr>
+      </w:pPr>
+      <w:r>
+        <w:rPr>
+          <w:rFonts w:hint="default"/>
+        </w:rPr>
+        <w:tab/>
+      </w:r>
+      <w:r>
+        <w:rPr>
+          <w:rFonts w:hint="default"/>
+        </w:rPr>
+        <w:t>TabRecord&lt;TKey, TData&gt;* res = nullptr;</w:t>
+      </w:r>
+    </w:p>
+    <w:p>
+      <w:pPr>
+        <w:pStyle w:val="41"/>
+        <w:bidi w:val="0"/>
+        <w:rPr>
+          <w:rFonts w:hint="default"/>
+        </w:rPr>
+      </w:pPr>
+    </w:p>
+    <w:p>
+      <w:pPr>
+        <w:pStyle w:val="41"/>
+        <w:bidi w:val="0"/>
+        <w:rPr>
+          <w:rFonts w:hint="default"/>
+        </w:rPr>
+      </w:pPr>
+      <w:r>
+        <w:rPr>
+          <w:rFonts w:hint="default"/>
+        </w:rPr>
+        <w:tab/>
+      </w:r>
+      <w:r>
+        <w:rPr>
+          <w:rFonts w:hint="default"/>
+        </w:rPr>
+        <w:t>for (int i = 0; i &lt; count; i++) {</w:t>
+      </w:r>
+    </w:p>
+    <w:p>
+      <w:pPr>
+        <w:pStyle w:val="41"/>
+        <w:bidi w:val="0"/>
+        <w:rPr>
+          <w:rFonts w:hint="default"/>
+        </w:rPr>
+      </w:pPr>
+      <w:r>
+        <w:rPr>
+          <w:rFonts w:hint="default"/>
+        </w:rPr>
+        <w:tab/>
+      </w:r>
+      <w:r>
+        <w:rPr>
+          <w:rFonts w:hint="default"/>
+        </w:rPr>
+        <w:tab/>
+      </w:r>
+      <w:r>
+        <w:rPr>
+          <w:rFonts w:hint="default"/>
+        </w:rPr>
+        <w:t>if (recs[i]-&gt;key == key) {</w:t>
+      </w:r>
+    </w:p>
+    <w:p>
+      <w:pPr>
+        <w:pStyle w:val="41"/>
+        <w:bidi w:val="0"/>
+        <w:rPr>
+          <w:rFonts w:hint="default"/>
+        </w:rPr>
+      </w:pPr>
+      <w:r>
+        <w:rPr>
+          <w:rFonts w:hint="default"/>
+        </w:rPr>
+        <w:tab/>
+      </w:r>
+      <w:r>
+        <w:rPr>
+          <w:rFonts w:hint="default"/>
+        </w:rPr>
+        <w:tab/>
+      </w:r>
+      <w:r>
+        <w:rPr>
+          <w:rFonts w:hint="default"/>
+        </w:rPr>
+        <w:tab/>
+      </w:r>
+      <w:r>
+        <w:rPr>
+          <w:rFonts w:hint="default"/>
+        </w:rPr>
+        <w:t>curr_pos = i;</w:t>
+      </w:r>
+    </w:p>
+    <w:p>
+      <w:pPr>
+        <w:pStyle w:val="41"/>
+        <w:bidi w:val="0"/>
+        <w:rPr>
+          <w:rFonts w:hint="default"/>
+        </w:rPr>
+      </w:pPr>
+      <w:r>
+        <w:rPr>
+          <w:rFonts w:hint="default"/>
+        </w:rPr>
+        <w:tab/>
+      </w:r>
+      <w:r>
+        <w:rPr>
+          <w:rFonts w:hint="default"/>
+        </w:rPr>
+        <w:tab/>
+      </w:r>
+      <w:r>
+        <w:rPr>
+          <w:rFonts w:hint="default"/>
+        </w:rPr>
+        <w:tab/>
+      </w:r>
+      <w:r>
+        <w:rPr>
+          <w:rFonts w:hint="default"/>
+        </w:rPr>
+        <w:t>res = recs[i];</w:t>
+      </w:r>
+    </w:p>
+    <w:p>
+      <w:pPr>
+        <w:pStyle w:val="41"/>
+        <w:bidi w:val="0"/>
+        <w:rPr>
+          <w:rFonts w:hint="default"/>
+        </w:rPr>
+      </w:pPr>
+      <w:r>
+        <w:rPr>
+          <w:rFonts w:hint="default"/>
+        </w:rPr>
+        <w:tab/>
+      </w:r>
+      <w:r>
+        <w:rPr>
+          <w:rFonts w:hint="default"/>
+        </w:rPr>
+        <w:tab/>
+      </w:r>
+      <w:r>
+        <w:rPr>
+          <w:rFonts w:hint="default"/>
+        </w:rPr>
+        <w:tab/>
+      </w:r>
+      <w:r>
+        <w:rPr>
+          <w:rFonts w:hint="default"/>
+        </w:rPr>
+        <w:t>break;</w:t>
+      </w:r>
+    </w:p>
+    <w:p>
+      <w:pPr>
+        <w:pStyle w:val="41"/>
+        <w:bidi w:val="0"/>
+        <w:rPr>
+          <w:rFonts w:hint="default"/>
+        </w:rPr>
+      </w:pPr>
+      <w:r>
+        <w:rPr>
+          <w:rFonts w:hint="default"/>
+        </w:rPr>
+        <w:tab/>
+      </w:r>
       <w:r>
         <w:rPr>
           <w:rFonts w:hint="default"/>
@@ -17270,250 +17555,877 @@
         <w:rPr>
           <w:rFonts w:hint="default"/>
         </w:rPr>
-        <w:t>if (right != -1)</w:t>
-      </w:r>
-    </w:p>
-    <w:p>
-      <w:pPr>
-        <w:pStyle w:val="41"/>
-        <w:bidi w:val="0"/>
-        <w:rPr>
-          <w:rFonts w:hint="default"/>
-        </w:rPr>
-      </w:pPr>
-      <w:r>
-        <w:rPr>
-          <w:rFonts w:hint="default"/>
-        </w:rPr>
-        <w:tab/>
-      </w:r>
-      <w:r>
-        <w:rPr>
-          <w:rFonts w:hint="default"/>
-        </w:rPr>
-        <w:tab/>
-      </w:r>
-      <w:r>
-        <w:rPr>
-          <w:rFonts w:hint="default"/>
-        </w:rPr>
-        <w:t>if (search == nullptr)</w:t>
-      </w:r>
-    </w:p>
-    <w:p>
-      <w:pPr>
-        <w:pStyle w:val="41"/>
-        <w:bidi w:val="0"/>
-        <w:rPr>
-          <w:rFonts w:hint="default"/>
-        </w:rPr>
-      </w:pPr>
-      <w:r>
-        <w:rPr>
-          <w:rFonts w:hint="default"/>
-        </w:rPr>
-        <w:tab/>
-      </w:r>
-      <w:r>
-        <w:rPr>
-          <w:rFonts w:hint="default"/>
-        </w:rPr>
-        <w:tab/>
-      </w:r>
-      <w:r>
-        <w:rPr>
-          <w:rFonts w:hint="default"/>
-        </w:rPr>
-        <w:tab/>
-      </w:r>
-      <w:r>
-        <w:rPr>
-          <w:rFonts w:hint="default"/>
-        </w:rPr>
-        <w:t>curr_pos = right + 1;</w:t>
-      </w:r>
-    </w:p>
-    <w:p>
-      <w:pPr>
-        <w:pStyle w:val="41"/>
-        <w:bidi w:val="0"/>
-        <w:rPr>
-          <w:rFonts w:hint="default"/>
-        </w:rPr>
-      </w:pPr>
-      <w:r>
-        <w:rPr>
-          <w:rFonts w:hint="default"/>
-        </w:rPr>
-        <w:tab/>
-      </w:r>
-      <w:r>
-        <w:rPr>
-          <w:rFonts w:hint="default"/>
-        </w:rPr>
-        <w:tab/>
-      </w:r>
-      <w:r>
-        <w:rPr>
-          <w:rFonts w:hint="default"/>
-        </w:rPr>
-        <w:t>else</w:t>
-      </w:r>
-    </w:p>
-    <w:p>
-      <w:pPr>
-        <w:pStyle w:val="41"/>
-        <w:bidi w:val="0"/>
-        <w:rPr>
-          <w:rFonts w:hint="default"/>
-        </w:rPr>
-      </w:pPr>
-      <w:r>
-        <w:rPr>
-          <w:rFonts w:hint="default"/>
-        </w:rPr>
-        <w:tab/>
-      </w:r>
-      <w:r>
-        <w:rPr>
-          <w:rFonts w:hint="default"/>
-        </w:rPr>
-        <w:tab/>
-      </w:r>
-      <w:r>
-        <w:rPr>
-          <w:rFonts w:hint="default"/>
-        </w:rPr>
-        <w:tab/>
-      </w:r>
-      <w:r>
-        <w:rPr>
-          <w:rFonts w:hint="default"/>
-        </w:rPr>
-        <w:t>curr_pos = right;</w:t>
-      </w:r>
-    </w:p>
-    <w:p>
-      <w:pPr>
-        <w:pStyle w:val="41"/>
-        <w:bidi w:val="0"/>
-        <w:rPr>
-          <w:rFonts w:hint="default"/>
-        </w:rPr>
-      </w:pPr>
-      <w:r>
-        <w:rPr>
-          <w:rFonts w:hint="default"/>
-        </w:rPr>
-        <w:tab/>
-      </w:r>
-      <w:r>
-        <w:rPr>
-          <w:rFonts w:hint="default"/>
-        </w:rPr>
-        <w:t>else</w:t>
-      </w:r>
-    </w:p>
-    <w:p>
-      <w:pPr>
-        <w:pStyle w:val="41"/>
-        <w:bidi w:val="0"/>
-        <w:rPr>
-          <w:rFonts w:hint="default"/>
-        </w:rPr>
-      </w:pPr>
-      <w:r>
-        <w:rPr>
-          <w:rFonts w:hint="default"/>
-        </w:rPr>
-        <w:tab/>
-      </w:r>
-      <w:r>
-        <w:rPr>
-          <w:rFonts w:hint="default"/>
-        </w:rPr>
-        <w:tab/>
-      </w:r>
-      <w:r>
-        <w:rPr>
-          <w:rFonts w:hint="default"/>
-        </w:rPr>
-        <w:t>curr_pos = 0;</w:t>
-      </w:r>
-    </w:p>
-    <w:p>
-      <w:pPr>
-        <w:pStyle w:val="41"/>
-        <w:bidi w:val="0"/>
-        <w:rPr>
-          <w:rFonts w:hint="default"/>
-        </w:rPr>
-      </w:pPr>
-      <w:r>
-        <w:rPr>
-          <w:rFonts w:hint="default"/>
-        </w:rPr>
-        <w:tab/>
-      </w:r>
-      <w:r>
-        <w:rPr>
-          <w:rFonts w:hint="default"/>
-        </w:rPr>
-        <w:t>return search;</w:t>
-      </w:r>
-    </w:p>
-    <w:p>
-      <w:pPr>
-        <w:pStyle w:val="41"/>
-        <w:bidi w:val="0"/>
-        <w:rPr>
-          <w:rFonts w:hint="default"/>
-        </w:rPr>
-      </w:pPr>
-      <w:r>
-        <w:rPr>
-          <w:rFonts w:hint="default"/>
-        </w:rPr>
-        <w:t xml:space="preserve"> }</w:t>
-      </w:r>
-    </w:p>
-    <w:p>
-      <w:pPr>
-        <w:pStyle w:val="41"/>
-        <w:bidi w:val="0"/>
-        <w:rPr>
-          <w:rFonts w:hint="default"/>
-        </w:rPr>
-      </w:pPr>
-    </w:p>
-    <w:p>
-      <w:pPr>
-        <w:pStyle w:val="41"/>
-        <w:bidi w:val="0"/>
-        <w:rPr>
-          <w:rFonts w:hint="default"/>
-        </w:rPr>
-      </w:pPr>
-      <w:r>
-        <w:rPr>
-          <w:rFonts w:hint="default"/>
-        </w:rPr>
-        <w:t>template &lt;class TKey, class TData&gt;</w:t>
-      </w:r>
-    </w:p>
-    <w:p>
-      <w:pPr>
-        <w:pStyle w:val="41"/>
-        <w:bidi w:val="0"/>
-        <w:rPr>
-          <w:rFonts w:hint="default"/>
-        </w:rPr>
-      </w:pPr>
-      <w:r>
-        <w:rPr>
-          <w:rFonts w:hint="default"/>
-        </w:rPr>
-        <w:t>TabRecord&lt;TKey, TData&gt;* SortedTable&lt;TKey, TData&gt;::operator[](const TKey&amp; _key) {</w:t>
+        <w:t>}</w:t>
+      </w:r>
+    </w:p>
+    <w:p>
+      <w:pPr>
+        <w:pStyle w:val="41"/>
+        <w:bidi w:val="0"/>
+        <w:rPr>
+          <w:rFonts w:hint="default"/>
+        </w:rPr>
+      </w:pPr>
+    </w:p>
+    <w:p>
+      <w:pPr>
+        <w:pStyle w:val="41"/>
+        <w:bidi w:val="0"/>
+        <w:rPr>
+          <w:rFonts w:hint="default"/>
+        </w:rPr>
+      </w:pPr>
+      <w:r>
+        <w:rPr>
+          <w:rFonts w:hint="default"/>
+        </w:rPr>
+        <w:tab/>
+      </w:r>
+      <w:r>
+        <w:rPr>
+          <w:rFonts w:hint="default"/>
+        </w:rPr>
+        <w:t>return res;</w:t>
+      </w:r>
+    </w:p>
+    <w:p>
+      <w:pPr>
+        <w:pStyle w:val="41"/>
+        <w:bidi w:val="0"/>
+        <w:rPr>
+          <w:rFonts w:hint="default"/>
+        </w:rPr>
+      </w:pPr>
+      <w:r>
+        <w:rPr>
+          <w:rFonts w:hint="default"/>
+        </w:rPr>
+        <w:t>}</w:t>
+      </w:r>
+    </w:p>
+    <w:p>
+      <w:pPr>
+        <w:pStyle w:val="41"/>
+        <w:bidi w:val="0"/>
+        <w:rPr>
+          <w:rFonts w:hint="default"/>
+        </w:rPr>
+      </w:pPr>
+    </w:p>
+    <w:p>
+      <w:pPr>
+        <w:pStyle w:val="41"/>
+        <w:bidi w:val="0"/>
+        <w:rPr>
+          <w:rFonts w:hint="default"/>
+        </w:rPr>
+      </w:pPr>
+    </w:p>
+    <w:p>
+      <w:pPr>
+        <w:pStyle w:val="41"/>
+        <w:bidi w:val="0"/>
+        <w:rPr>
+          <w:rFonts w:hint="default"/>
+        </w:rPr>
+      </w:pPr>
+      <w:r>
+        <w:rPr>
+          <w:rFonts w:hint="default"/>
+        </w:rPr>
+        <w:t>template &lt;typename TKey, typename TData&gt;</w:t>
+      </w:r>
+    </w:p>
+    <w:p>
+      <w:pPr>
+        <w:pStyle w:val="41"/>
+        <w:bidi w:val="0"/>
+        <w:rPr>
+          <w:rFonts w:hint="default"/>
+        </w:rPr>
+      </w:pPr>
+      <w:r>
+        <w:rPr>
+          <w:rFonts w:hint="default"/>
+        </w:rPr>
+        <w:t>void ScanTable&lt;TKey, TData&gt;::insert(const TKey&amp; _key, TData* _data) {</w:t>
+      </w:r>
+    </w:p>
+    <w:p>
+      <w:pPr>
+        <w:pStyle w:val="41"/>
+        <w:bidi w:val="0"/>
+        <w:rPr>
+          <w:rFonts w:hint="default"/>
+        </w:rPr>
+      </w:pPr>
+      <w:r>
+        <w:rPr>
+          <w:rFonts w:hint="default"/>
+        </w:rPr>
+        <w:tab/>
+      </w:r>
+      <w:r>
+        <w:rPr>
+          <w:rFonts w:hint="default"/>
+        </w:rPr>
+        <w:t>if (full()) {</w:t>
+      </w:r>
+    </w:p>
+    <w:p>
+      <w:pPr>
+        <w:pStyle w:val="41"/>
+        <w:bidi w:val="0"/>
+        <w:rPr>
+          <w:rFonts w:hint="default"/>
+        </w:rPr>
+      </w:pPr>
+      <w:r>
+        <w:rPr>
+          <w:rFonts w:hint="default"/>
+        </w:rPr>
+        <w:tab/>
+      </w:r>
+      <w:r>
+        <w:rPr>
+          <w:rFonts w:hint="default"/>
+        </w:rPr>
+        <w:tab/>
+      </w:r>
+      <w:r>
+        <w:rPr>
+          <w:rFonts w:hint="default"/>
+        </w:rPr>
+        <w:t>throw "ERROR: Table is full.";</w:t>
+      </w:r>
+    </w:p>
+    <w:p>
+      <w:pPr>
+        <w:pStyle w:val="41"/>
+        <w:bidi w:val="0"/>
+        <w:rPr>
+          <w:rFonts w:hint="default"/>
+        </w:rPr>
+      </w:pPr>
+      <w:r>
+        <w:rPr>
+          <w:rFonts w:hint="default"/>
+        </w:rPr>
+        <w:tab/>
+      </w:r>
+      <w:r>
+        <w:rPr>
+          <w:rFonts w:hint="default"/>
+        </w:rPr>
+        <w:t>}</w:t>
+      </w:r>
+    </w:p>
+    <w:p>
+      <w:pPr>
+        <w:pStyle w:val="41"/>
+        <w:bidi w:val="0"/>
+        <w:rPr>
+          <w:rFonts w:hint="default"/>
+        </w:rPr>
+      </w:pPr>
+    </w:p>
+    <w:p>
+      <w:pPr>
+        <w:pStyle w:val="41"/>
+        <w:bidi w:val="0"/>
+        <w:rPr>
+          <w:rFonts w:hint="default"/>
+        </w:rPr>
+      </w:pPr>
+      <w:r>
+        <w:rPr>
+          <w:rFonts w:hint="default"/>
+        </w:rPr>
+        <w:tab/>
+      </w:r>
+      <w:r>
+        <w:rPr>
+          <w:rFonts w:hint="default"/>
+        </w:rPr>
+        <w:t>if (find(_key) != nullptr) {</w:t>
+      </w:r>
+    </w:p>
+    <w:p>
+      <w:pPr>
+        <w:pStyle w:val="41"/>
+        <w:bidi w:val="0"/>
+        <w:rPr>
+          <w:rFonts w:hint="default"/>
+        </w:rPr>
+      </w:pPr>
+      <w:r>
+        <w:rPr>
+          <w:rFonts w:hint="default"/>
+        </w:rPr>
+        <w:tab/>
+      </w:r>
+      <w:r>
+        <w:rPr>
+          <w:rFonts w:hint="default"/>
+        </w:rPr>
+        <w:tab/>
+      </w:r>
+      <w:r>
+        <w:rPr>
+          <w:rFonts w:hint="default"/>
+        </w:rPr>
+        <w:t>throw "Key repeat, it's not good";</w:t>
+      </w:r>
+    </w:p>
+    <w:p>
+      <w:pPr>
+        <w:pStyle w:val="41"/>
+        <w:bidi w:val="0"/>
+        <w:rPr>
+          <w:rFonts w:hint="default"/>
+        </w:rPr>
+      </w:pPr>
+      <w:r>
+        <w:rPr>
+          <w:rFonts w:hint="default"/>
+        </w:rPr>
+        <w:tab/>
+      </w:r>
+      <w:r>
+        <w:rPr>
+          <w:rFonts w:hint="default"/>
+        </w:rPr>
+        <w:t>}</w:t>
+      </w:r>
+    </w:p>
+    <w:p>
+      <w:pPr>
+        <w:pStyle w:val="41"/>
+        <w:bidi w:val="0"/>
+        <w:rPr>
+          <w:rFonts w:hint="default"/>
+        </w:rPr>
+      </w:pPr>
+      <w:r>
+        <w:rPr>
+          <w:rFonts w:hint="default"/>
+        </w:rPr>
+        <w:tab/>
+      </w:r>
+      <w:r>
+        <w:rPr>
+          <w:rFonts w:hint="default"/>
+        </w:rPr>
+        <w:t>recs[count++] = new TabRecord&lt;TKey, TData&gt;(_key, _data);</w:t>
+      </w:r>
+    </w:p>
+    <w:p>
+      <w:pPr>
+        <w:pStyle w:val="41"/>
+        <w:bidi w:val="0"/>
+        <w:rPr>
+          <w:rFonts w:hint="default"/>
+        </w:rPr>
+      </w:pPr>
+      <w:r>
+        <w:rPr>
+          <w:rFonts w:hint="default"/>
+        </w:rPr>
+        <w:t>}</w:t>
+      </w:r>
+    </w:p>
+    <w:p>
+      <w:pPr>
+        <w:pStyle w:val="41"/>
+        <w:bidi w:val="0"/>
+        <w:rPr>
+          <w:rFonts w:hint="default"/>
+        </w:rPr>
+      </w:pPr>
+    </w:p>
+    <w:p>
+      <w:pPr>
+        <w:pStyle w:val="41"/>
+        <w:bidi w:val="0"/>
+        <w:rPr>
+          <w:rFonts w:hint="default"/>
+        </w:rPr>
+      </w:pPr>
+      <w:r>
+        <w:rPr>
+          <w:rFonts w:hint="default"/>
+        </w:rPr>
+        <w:t>template &lt;typename TKey, typename TData&gt;</w:t>
+      </w:r>
+    </w:p>
+    <w:p>
+      <w:pPr>
+        <w:pStyle w:val="41"/>
+        <w:bidi w:val="0"/>
+        <w:rPr>
+          <w:rFonts w:hint="default"/>
+        </w:rPr>
+      </w:pPr>
+      <w:r>
+        <w:rPr>
+          <w:rFonts w:hint="default"/>
+        </w:rPr>
+        <w:t>void ScanTable&lt;TKey, TData&gt;::remove(const TKey&amp; _key) {</w:t>
+      </w:r>
+    </w:p>
+    <w:p>
+      <w:pPr>
+        <w:pStyle w:val="41"/>
+        <w:bidi w:val="0"/>
+        <w:rPr>
+          <w:rFonts w:hint="default"/>
+        </w:rPr>
+      </w:pPr>
+      <w:r>
+        <w:rPr>
+          <w:rFonts w:hint="default"/>
+        </w:rPr>
+        <w:tab/>
+      </w:r>
+      <w:r>
+        <w:rPr>
+          <w:rFonts w:hint="default"/>
+        </w:rPr>
+        <w:t>if (empty()) {</w:t>
+      </w:r>
+    </w:p>
+    <w:p>
+      <w:pPr>
+        <w:pStyle w:val="41"/>
+        <w:bidi w:val="0"/>
+        <w:rPr>
+          <w:rFonts w:hint="default"/>
+        </w:rPr>
+      </w:pPr>
+      <w:r>
+        <w:rPr>
+          <w:rFonts w:hint="default"/>
+        </w:rPr>
+        <w:tab/>
+      </w:r>
+      <w:r>
+        <w:rPr>
+          <w:rFonts w:hint="default"/>
+        </w:rPr>
+        <w:tab/>
+      </w:r>
+      <w:r>
+        <w:rPr>
+          <w:rFonts w:hint="default"/>
+        </w:rPr>
+        <w:t>string exp = "ERROR: Table is empty.";</w:t>
+      </w:r>
+    </w:p>
+    <w:p>
+      <w:pPr>
+        <w:pStyle w:val="41"/>
+        <w:bidi w:val="0"/>
+        <w:rPr>
+          <w:rFonts w:hint="default"/>
+        </w:rPr>
+      </w:pPr>
+      <w:r>
+        <w:rPr>
+          <w:rFonts w:hint="default"/>
+        </w:rPr>
+        <w:tab/>
+      </w:r>
+      <w:r>
+        <w:rPr>
+          <w:rFonts w:hint="default"/>
+        </w:rPr>
+        <w:tab/>
+      </w:r>
+      <w:r>
+        <w:rPr>
+          <w:rFonts w:hint="default"/>
+        </w:rPr>
+        <w:t>throw exp;</w:t>
+      </w:r>
+    </w:p>
+    <w:p>
+      <w:pPr>
+        <w:pStyle w:val="41"/>
+        <w:bidi w:val="0"/>
+        <w:rPr>
+          <w:rFonts w:hint="default"/>
+        </w:rPr>
+      </w:pPr>
+      <w:r>
+        <w:rPr>
+          <w:rFonts w:hint="default"/>
+        </w:rPr>
+        <w:tab/>
+      </w:r>
+      <w:r>
+        <w:rPr>
+          <w:rFonts w:hint="default"/>
+        </w:rPr>
+        <w:t>}</w:t>
+      </w:r>
+    </w:p>
+    <w:p>
+      <w:pPr>
+        <w:pStyle w:val="41"/>
+        <w:bidi w:val="0"/>
+        <w:rPr>
+          <w:rFonts w:hint="default"/>
+        </w:rPr>
+      </w:pPr>
+    </w:p>
+    <w:p>
+      <w:pPr>
+        <w:pStyle w:val="41"/>
+        <w:bidi w:val="0"/>
+        <w:rPr>
+          <w:rFonts w:hint="default"/>
+        </w:rPr>
+      </w:pPr>
+      <w:r>
+        <w:rPr>
+          <w:rFonts w:hint="default"/>
+        </w:rPr>
+        <w:tab/>
+      </w:r>
+      <w:r>
+        <w:rPr>
+          <w:rFonts w:hint="default"/>
+        </w:rPr>
+        <w:t>if (find(_key) != nullptr) {</w:t>
+      </w:r>
+    </w:p>
+    <w:p>
+      <w:pPr>
+        <w:pStyle w:val="41"/>
+        <w:bidi w:val="0"/>
+        <w:rPr>
+          <w:rFonts w:hint="default"/>
+        </w:rPr>
+      </w:pPr>
+      <w:r>
+        <w:rPr>
+          <w:rFonts w:hint="default"/>
+        </w:rPr>
+        <w:tab/>
+      </w:r>
+      <w:r>
+        <w:rPr>
+          <w:rFonts w:hint="default"/>
+        </w:rPr>
+        <w:tab/>
+      </w:r>
+      <w:r>
+        <w:rPr>
+          <w:rFonts w:hint="default"/>
+        </w:rPr>
+        <w:t>delete recs[curr_pos];</w:t>
+      </w:r>
+    </w:p>
+    <w:p>
+      <w:pPr>
+        <w:pStyle w:val="41"/>
+        <w:bidi w:val="0"/>
+        <w:rPr>
+          <w:rFonts w:hint="default"/>
+        </w:rPr>
+      </w:pPr>
+      <w:r>
+        <w:rPr>
+          <w:rFonts w:hint="default"/>
+        </w:rPr>
+        <w:tab/>
+      </w:r>
+      <w:r>
+        <w:rPr>
+          <w:rFonts w:hint="default"/>
+        </w:rPr>
+        <w:tab/>
+      </w:r>
+      <w:r>
+        <w:rPr>
+          <w:rFonts w:hint="default"/>
+        </w:rPr>
+        <w:t>if (count - 1 != curr_pos) {</w:t>
+      </w:r>
+    </w:p>
+    <w:p>
+      <w:pPr>
+        <w:pStyle w:val="41"/>
+        <w:bidi w:val="0"/>
+        <w:rPr>
+          <w:rFonts w:hint="default"/>
+        </w:rPr>
+      </w:pPr>
+      <w:r>
+        <w:rPr>
+          <w:rFonts w:hint="default"/>
+        </w:rPr>
+        <w:tab/>
+      </w:r>
+      <w:r>
+        <w:rPr>
+          <w:rFonts w:hint="default"/>
+        </w:rPr>
+        <w:tab/>
+      </w:r>
+      <w:r>
+        <w:rPr>
+          <w:rFonts w:hint="default"/>
+        </w:rPr>
+        <w:tab/>
+      </w:r>
+      <w:r>
+        <w:rPr>
+          <w:rFonts w:hint="default"/>
+        </w:rPr>
+        <w:t>recs[curr_pos] = new TabRecord&lt;TKey, TData&gt;(*recs[count - 1]);</w:t>
+      </w:r>
+    </w:p>
+    <w:p>
+      <w:pPr>
+        <w:pStyle w:val="41"/>
+        <w:bidi w:val="0"/>
+        <w:rPr>
+          <w:rFonts w:hint="default"/>
+        </w:rPr>
+      </w:pPr>
+      <w:r>
+        <w:rPr>
+          <w:rFonts w:hint="default"/>
+        </w:rPr>
+        <w:tab/>
+      </w:r>
+      <w:r>
+        <w:rPr>
+          <w:rFonts w:hint="default"/>
+        </w:rPr>
+        <w:tab/>
+      </w:r>
+      <w:r>
+        <w:rPr>
+          <w:rFonts w:hint="default"/>
+        </w:rPr>
+        <w:tab/>
+      </w:r>
+      <w:r>
+        <w:rPr>
+          <w:rFonts w:hint="default"/>
+        </w:rPr>
+        <w:t>delete recs[count - 1];</w:t>
+      </w:r>
+    </w:p>
+    <w:p>
+      <w:pPr>
+        <w:pStyle w:val="41"/>
+        <w:bidi w:val="0"/>
+        <w:rPr>
+          <w:rFonts w:hint="default"/>
+        </w:rPr>
+      </w:pPr>
+      <w:r>
+        <w:rPr>
+          <w:rFonts w:hint="default"/>
+        </w:rPr>
+        <w:tab/>
+      </w:r>
+      <w:r>
+        <w:rPr>
+          <w:rFonts w:hint="default"/>
+        </w:rPr>
+        <w:tab/>
+      </w:r>
+      <w:r>
+        <w:rPr>
+          <w:rFonts w:hint="default"/>
+        </w:rPr>
+        <w:t>}</w:t>
+      </w:r>
+    </w:p>
+    <w:p>
+      <w:pPr>
+        <w:pStyle w:val="41"/>
+        <w:bidi w:val="0"/>
+        <w:rPr>
+          <w:rFonts w:hint="default"/>
+        </w:rPr>
+      </w:pPr>
+      <w:r>
+        <w:rPr>
+          <w:rFonts w:hint="default"/>
+        </w:rPr>
+        <w:tab/>
+      </w:r>
+      <w:r>
+        <w:rPr>
+          <w:rFonts w:hint="default"/>
+        </w:rPr>
+        <w:tab/>
+      </w:r>
+      <w:r>
+        <w:rPr>
+          <w:rFonts w:hint="default"/>
+        </w:rPr>
+        <w:t>else {</w:t>
+      </w:r>
+    </w:p>
+    <w:p>
+      <w:pPr>
+        <w:pStyle w:val="41"/>
+        <w:bidi w:val="0"/>
+        <w:rPr>
+          <w:rFonts w:hint="default"/>
+        </w:rPr>
+      </w:pPr>
+      <w:r>
+        <w:rPr>
+          <w:rFonts w:hint="default"/>
+        </w:rPr>
+        <w:tab/>
+      </w:r>
+      <w:r>
+        <w:rPr>
+          <w:rFonts w:hint="default"/>
+        </w:rPr>
+        <w:tab/>
+      </w:r>
+      <w:r>
+        <w:rPr>
+          <w:rFonts w:hint="default"/>
+        </w:rPr>
+        <w:tab/>
+      </w:r>
+      <w:r>
+        <w:rPr>
+          <w:rFonts w:hint="default"/>
+        </w:rPr>
+        <w:t>recs[curr_pos] = nullptr;</w:t>
+      </w:r>
+    </w:p>
+    <w:p>
+      <w:pPr>
+        <w:pStyle w:val="41"/>
+        <w:bidi w:val="0"/>
+        <w:rPr>
+          <w:rFonts w:hint="default"/>
+        </w:rPr>
+      </w:pPr>
+      <w:r>
+        <w:rPr>
+          <w:rFonts w:hint="default"/>
+        </w:rPr>
+        <w:tab/>
+      </w:r>
+      <w:r>
+        <w:rPr>
+          <w:rFonts w:hint="default"/>
+        </w:rPr>
+        <w:tab/>
+      </w:r>
+      <w:r>
+        <w:rPr>
+          <w:rFonts w:hint="default"/>
+        </w:rPr>
+        <w:t>}</w:t>
+      </w:r>
+      <w:r>
+        <w:rPr>
+          <w:rFonts w:hint="default"/>
+        </w:rPr>
+        <w:tab/>
+      </w:r>
+    </w:p>
+    <w:p>
+      <w:pPr>
+        <w:pStyle w:val="41"/>
+        <w:bidi w:val="0"/>
+        <w:rPr>
+          <w:rFonts w:hint="default"/>
+        </w:rPr>
+      </w:pPr>
+      <w:r>
+        <w:rPr>
+          <w:rFonts w:hint="default"/>
+        </w:rPr>
+        <w:tab/>
+      </w:r>
+      <w:r>
+        <w:rPr>
+          <w:rFonts w:hint="default"/>
+        </w:rPr>
+        <w:tab/>
+      </w:r>
+      <w:r>
+        <w:rPr>
+          <w:rFonts w:hint="default"/>
+        </w:rPr>
+        <w:t>count--;</w:t>
+      </w:r>
+    </w:p>
+    <w:p>
+      <w:pPr>
+        <w:pStyle w:val="41"/>
+        <w:bidi w:val="0"/>
+        <w:rPr>
+          <w:rFonts w:hint="default"/>
+        </w:rPr>
+      </w:pPr>
+      <w:r>
+        <w:rPr>
+          <w:rFonts w:hint="default"/>
+        </w:rPr>
+        <w:tab/>
+      </w:r>
+      <w:r>
+        <w:rPr>
+          <w:rFonts w:hint="default"/>
+        </w:rPr>
+        <w:t>}</w:t>
+      </w:r>
+    </w:p>
+    <w:p>
+      <w:pPr>
+        <w:pStyle w:val="41"/>
+        <w:bidi w:val="0"/>
+        <w:rPr>
+          <w:rFonts w:hint="default"/>
+        </w:rPr>
+      </w:pPr>
+      <w:r>
+        <w:rPr>
+          <w:rFonts w:hint="default"/>
+        </w:rPr>
+        <w:tab/>
+      </w:r>
+      <w:r>
+        <w:rPr>
+          <w:rFonts w:hint="default"/>
+        </w:rPr>
+        <w:t>else {</w:t>
+      </w:r>
+    </w:p>
+    <w:p>
+      <w:pPr>
+        <w:pStyle w:val="41"/>
+        <w:bidi w:val="0"/>
+        <w:rPr>
+          <w:rFonts w:hint="default"/>
+        </w:rPr>
+      </w:pPr>
+      <w:r>
+        <w:rPr>
+          <w:rFonts w:hint="default"/>
+        </w:rPr>
+        <w:tab/>
+      </w:r>
+      <w:r>
+        <w:rPr>
+          <w:rFonts w:hint="default"/>
+        </w:rPr>
+        <w:tab/>
+      </w:r>
+      <w:r>
+        <w:rPr>
+          <w:rFonts w:hint="default"/>
+        </w:rPr>
+        <w:t>throw "ERROR: key not found.";</w:t>
+      </w:r>
+    </w:p>
+    <w:p>
+      <w:pPr>
+        <w:pStyle w:val="41"/>
+        <w:bidi w:val="0"/>
+        <w:rPr>
+          <w:rFonts w:hint="default"/>
+        </w:rPr>
+      </w:pPr>
+      <w:r>
+        <w:rPr>
+          <w:rFonts w:hint="default"/>
+        </w:rPr>
+        <w:tab/>
+      </w:r>
+      <w:r>
+        <w:rPr>
+          <w:rFonts w:hint="default"/>
+        </w:rPr>
+        <w:t>}</w:t>
+      </w:r>
+    </w:p>
+    <w:p>
+      <w:pPr>
+        <w:pStyle w:val="41"/>
+        <w:bidi w:val="0"/>
+        <w:rPr>
+          <w:rFonts w:hint="default"/>
+        </w:rPr>
+      </w:pPr>
+      <w:r>
+        <w:rPr>
+          <w:rFonts w:hint="default"/>
+        </w:rPr>
+        <w:t>}</w:t>
+      </w:r>
+    </w:p>
+    <w:p>
+      <w:pPr>
+        <w:pStyle w:val="41"/>
+        <w:bidi w:val="0"/>
+        <w:rPr>
+          <w:rFonts w:hint="default"/>
+        </w:rPr>
+      </w:pPr>
+    </w:p>
+    <w:p>
+      <w:pPr>
+        <w:pStyle w:val="41"/>
+        <w:bidi w:val="0"/>
+        <w:rPr>
+          <w:rFonts w:hint="default"/>
+        </w:rPr>
+      </w:pPr>
+    </w:p>
+    <w:p>
+      <w:pPr>
+        <w:pStyle w:val="41"/>
+        <w:bidi w:val="0"/>
+        <w:rPr>
+          <w:rFonts w:hint="default"/>
+        </w:rPr>
+      </w:pPr>
+    </w:p>
+    <w:p>
+      <w:pPr>
+        <w:pStyle w:val="41"/>
+        <w:bidi w:val="0"/>
+        <w:rPr>
+          <w:rFonts w:hint="default"/>
+        </w:rPr>
+      </w:pPr>
+      <w:r>
+        <w:rPr>
+          <w:rFonts w:hint="default"/>
+        </w:rPr>
+        <w:t>template &lt;typename TKey, typename TData&gt;</w:t>
+      </w:r>
+    </w:p>
+    <w:p>
+      <w:pPr>
+        <w:pStyle w:val="41"/>
+        <w:bidi w:val="0"/>
+        <w:rPr>
+          <w:rFonts w:hint="default"/>
+        </w:rPr>
+      </w:pPr>
+      <w:r>
+        <w:rPr>
+          <w:rFonts w:hint="default"/>
+        </w:rPr>
+        <w:t>TabRecord&lt;TKey, TData&gt;* ScanTable&lt;TKey, TData&gt;::operator[](const TKey&amp; _key) {</w:t>
       </w:r>
     </w:p>
     <w:p>
@@ -17569,1285 +18481,13 @@
           <w:rFonts w:hint="default"/>
         </w:rPr>
       </w:pPr>
-      <w:r>
-        <w:rPr>
-          <w:rFonts w:hint="default"/>
-        </w:rPr>
-        <w:t>template &lt;class TKey, class TData&gt;</w:t>
-      </w:r>
-    </w:p>
-    <w:p>
-      <w:pPr>
-        <w:pStyle w:val="41"/>
-        <w:bidi w:val="0"/>
-        <w:rPr>
-          <w:rFonts w:hint="default"/>
-        </w:rPr>
-      </w:pPr>
-      <w:r>
-        <w:rPr>
-          <w:rFonts w:hint="default"/>
-        </w:rPr>
-        <w:t>void SortedTable&lt;TKey, TData&gt;::insert(const TKey&amp; _key, TData* _data) {</w:t>
-      </w:r>
-    </w:p>
-    <w:p>
-      <w:pPr>
-        <w:pStyle w:val="41"/>
-        <w:bidi w:val="0"/>
-        <w:rPr>
-          <w:rFonts w:hint="default"/>
-        </w:rPr>
-      </w:pPr>
-      <w:r>
-        <w:rPr>
-          <w:rFonts w:hint="default"/>
-        </w:rPr>
-        <w:tab/>
-      </w:r>
-      <w:r>
-        <w:rPr>
-          <w:rFonts w:hint="default"/>
-        </w:rPr>
-        <w:t>if (full()) {</w:t>
-      </w:r>
-    </w:p>
-    <w:p>
-      <w:pPr>
-        <w:pStyle w:val="41"/>
-        <w:bidi w:val="0"/>
-        <w:rPr>
-          <w:rFonts w:hint="default"/>
-        </w:rPr>
-      </w:pPr>
-      <w:r>
-        <w:rPr>
-          <w:rFonts w:hint="default"/>
-        </w:rPr>
-        <w:tab/>
-      </w:r>
-      <w:r>
-        <w:rPr>
-          <w:rFonts w:hint="default"/>
-        </w:rPr>
-        <w:tab/>
-      </w:r>
-      <w:r>
-        <w:rPr>
-          <w:rFonts w:hint="default"/>
-        </w:rPr>
-        <w:t>std::string exp = "ERROR: Table is full.";</w:t>
-      </w:r>
-    </w:p>
-    <w:p>
-      <w:pPr>
-        <w:pStyle w:val="41"/>
-        <w:bidi w:val="0"/>
-        <w:rPr>
-          <w:rFonts w:hint="default"/>
-        </w:rPr>
-      </w:pPr>
-      <w:r>
-        <w:rPr>
-          <w:rFonts w:hint="default"/>
-        </w:rPr>
-        <w:tab/>
-      </w:r>
-      <w:r>
-        <w:rPr>
-          <w:rFonts w:hint="default"/>
-        </w:rPr>
-        <w:tab/>
-      </w:r>
-      <w:r>
-        <w:rPr>
-          <w:rFonts w:hint="default"/>
-        </w:rPr>
-        <w:t>throw exp;</w:t>
-      </w:r>
-    </w:p>
-    <w:p>
-      <w:pPr>
-        <w:pStyle w:val="41"/>
-        <w:bidi w:val="0"/>
-        <w:rPr>
-          <w:rFonts w:hint="default"/>
-        </w:rPr>
-      </w:pPr>
-      <w:r>
-        <w:rPr>
-          <w:rFonts w:hint="default"/>
-        </w:rPr>
-        <w:tab/>
-      </w:r>
-      <w:r>
-        <w:rPr>
-          <w:rFonts w:hint="default"/>
-        </w:rPr>
-        <w:t>}</w:t>
-      </w:r>
-    </w:p>
-    <w:p>
-      <w:pPr>
-        <w:pStyle w:val="41"/>
-        <w:bidi w:val="0"/>
-        <w:rPr>
-          <w:rFonts w:hint="default"/>
-        </w:rPr>
-      </w:pPr>
-      <w:r>
-        <w:rPr>
-          <w:rFonts w:hint="default"/>
-        </w:rPr>
-        <w:tab/>
-      </w:r>
-    </w:p>
-    <w:p>
-      <w:pPr>
-        <w:pStyle w:val="41"/>
-        <w:bidi w:val="0"/>
-        <w:rPr>
-          <w:rFonts w:hint="default"/>
-        </w:rPr>
-      </w:pPr>
-      <w:r>
-        <w:rPr>
-          <w:rFonts w:hint="default"/>
-        </w:rPr>
-        <w:tab/>
-      </w:r>
-      <w:r>
-        <w:rPr>
-          <w:rFonts w:hint="default"/>
-        </w:rPr>
-        <w:t>//recs[count] = new TabRecord&lt;TKey, TData&gt;();</w:t>
-      </w:r>
-    </w:p>
-    <w:p>
-      <w:pPr>
-        <w:pStyle w:val="41"/>
-        <w:bidi w:val="0"/>
-        <w:rPr>
-          <w:rFonts w:hint="default"/>
-        </w:rPr>
-      </w:pPr>
-      <w:r>
-        <w:rPr>
-          <w:rFonts w:hint="default"/>
-        </w:rPr>
-        <w:tab/>
-      </w:r>
-      <w:r>
-        <w:rPr>
-          <w:rFonts w:hint="default"/>
-        </w:rPr>
-        <w:t>//сделать проверку на find</w:t>
-      </w:r>
-    </w:p>
-    <w:p>
-      <w:pPr>
-        <w:pStyle w:val="41"/>
-        <w:bidi w:val="0"/>
-        <w:rPr>
-          <w:rFonts w:hint="default"/>
-        </w:rPr>
-      </w:pPr>
-      <w:r>
-        <w:rPr>
-          <w:rFonts w:hint="default"/>
-        </w:rPr>
-        <w:tab/>
-      </w:r>
-      <w:r>
-        <w:rPr>
-          <w:rFonts w:hint="default"/>
-        </w:rPr>
-        <w:t>if (find(_key) == nullptr) {</w:t>
-      </w:r>
-    </w:p>
-    <w:p>
-      <w:pPr>
-        <w:pStyle w:val="41"/>
-        <w:bidi w:val="0"/>
-        <w:rPr>
-          <w:rFonts w:hint="default"/>
-        </w:rPr>
-      </w:pPr>
-      <w:r>
-        <w:rPr>
-          <w:rFonts w:hint="default"/>
-        </w:rPr>
-        <w:tab/>
-      </w:r>
-      <w:r>
-        <w:rPr>
-          <w:rFonts w:hint="default"/>
-        </w:rPr>
-        <w:tab/>
-      </w:r>
-      <w:r>
-        <w:rPr>
-          <w:rFonts w:hint="default"/>
-        </w:rPr>
-        <w:t>for (int i = count - 1; i &gt;= curr_pos; i--) {</w:t>
-      </w:r>
-    </w:p>
-    <w:p>
-      <w:pPr>
-        <w:pStyle w:val="41"/>
-        <w:bidi w:val="0"/>
-        <w:rPr>
-          <w:rFonts w:hint="default"/>
-        </w:rPr>
-      </w:pPr>
-      <w:r>
-        <w:rPr>
-          <w:rFonts w:hint="default"/>
-        </w:rPr>
-        <w:tab/>
-      </w:r>
-      <w:r>
-        <w:rPr>
-          <w:rFonts w:hint="default"/>
-        </w:rPr>
-        <w:tab/>
-      </w:r>
-      <w:r>
-        <w:rPr>
-          <w:rFonts w:hint="default"/>
-        </w:rPr>
-        <w:tab/>
-      </w:r>
-      <w:r>
-        <w:rPr>
-          <w:rFonts w:hint="default"/>
-        </w:rPr>
-        <w:t>recs[i + 1] = recs[i];</w:t>
-      </w:r>
-    </w:p>
-    <w:p>
-      <w:pPr>
-        <w:pStyle w:val="41"/>
-        <w:bidi w:val="0"/>
-        <w:rPr>
-          <w:rFonts w:hint="default"/>
-        </w:rPr>
-      </w:pPr>
-      <w:r>
-        <w:rPr>
-          <w:rFonts w:hint="default"/>
-        </w:rPr>
-        <w:tab/>
-      </w:r>
-      <w:r>
-        <w:rPr>
-          <w:rFonts w:hint="default"/>
-        </w:rPr>
-        <w:tab/>
-      </w:r>
-      <w:r>
-        <w:rPr>
-          <w:rFonts w:hint="default"/>
-        </w:rPr>
-        <w:t>}</w:t>
-      </w:r>
-    </w:p>
-    <w:p>
-      <w:pPr>
-        <w:pStyle w:val="41"/>
-        <w:bidi w:val="0"/>
-        <w:rPr>
-          <w:rFonts w:hint="default"/>
-        </w:rPr>
-      </w:pPr>
-      <w:r>
-        <w:rPr>
-          <w:rFonts w:hint="default"/>
-        </w:rPr>
-        <w:tab/>
-      </w:r>
-      <w:r>
-        <w:rPr>
-          <w:rFonts w:hint="default"/>
-        </w:rPr>
-        <w:tab/>
-      </w:r>
-      <w:r>
-        <w:rPr>
-          <w:rFonts w:hint="default"/>
-        </w:rPr>
-        <w:t>recs[curr_pos] = new TabRecord&lt;TKey, TData&gt;(_key, _data);</w:t>
-      </w:r>
-    </w:p>
-    <w:p>
-      <w:pPr>
-        <w:pStyle w:val="41"/>
-        <w:bidi w:val="0"/>
-        <w:rPr>
-          <w:rFonts w:hint="default"/>
-        </w:rPr>
-      </w:pPr>
-    </w:p>
-    <w:p>
-      <w:pPr>
-        <w:pStyle w:val="41"/>
-        <w:bidi w:val="0"/>
-        <w:rPr>
-          <w:rFonts w:hint="default"/>
-        </w:rPr>
-      </w:pPr>
-      <w:r>
-        <w:rPr>
-          <w:rFonts w:hint="default"/>
-        </w:rPr>
-        <w:tab/>
-      </w:r>
-      <w:r>
-        <w:rPr>
-          <w:rFonts w:hint="default"/>
-        </w:rPr>
-        <w:tab/>
-      </w:r>
-      <w:r>
-        <w:rPr>
-          <w:rFonts w:hint="default"/>
-        </w:rPr>
-        <w:t>count++;</w:t>
-      </w:r>
-    </w:p>
-    <w:p>
-      <w:pPr>
-        <w:pStyle w:val="41"/>
-        <w:bidi w:val="0"/>
-        <w:rPr>
-          <w:rFonts w:hint="default"/>
-        </w:rPr>
-      </w:pPr>
-      <w:r>
-        <w:rPr>
-          <w:rFonts w:hint="default"/>
-        </w:rPr>
-        <w:tab/>
-      </w:r>
-      <w:r>
-        <w:rPr>
-          <w:rFonts w:hint="default"/>
-        </w:rPr>
-        <w:t>}</w:t>
-      </w:r>
-    </w:p>
-    <w:p>
-      <w:pPr>
-        <w:pStyle w:val="41"/>
-        <w:bidi w:val="0"/>
-        <w:rPr>
-          <w:rFonts w:hint="default"/>
-        </w:rPr>
-      </w:pPr>
-      <w:r>
-        <w:rPr>
-          <w:rFonts w:hint="default"/>
-        </w:rPr>
-        <w:t>}</w:t>
-      </w:r>
-    </w:p>
-    <w:p>
-      <w:pPr>
-        <w:pStyle w:val="41"/>
-        <w:bidi w:val="0"/>
-        <w:rPr>
-          <w:rFonts w:hint="default"/>
-        </w:rPr>
-      </w:pPr>
-    </w:p>
-    <w:p>
-      <w:pPr>
-        <w:pStyle w:val="41"/>
-        <w:bidi w:val="0"/>
-        <w:rPr>
-          <w:rFonts w:hint="default"/>
-        </w:rPr>
-      </w:pPr>
-      <w:r>
-        <w:rPr>
-          <w:rFonts w:hint="default"/>
-        </w:rPr>
-        <w:t>template &lt;class TKey, class TData&gt;</w:t>
-      </w:r>
-    </w:p>
-    <w:p>
-      <w:pPr>
-        <w:pStyle w:val="41"/>
-        <w:bidi w:val="0"/>
-        <w:rPr>
-          <w:rFonts w:hint="default"/>
-        </w:rPr>
-      </w:pPr>
-      <w:r>
-        <w:rPr>
-          <w:rFonts w:hint="default"/>
-        </w:rPr>
-        <w:t>void SortedTable&lt;TKey, TData&gt;::remove(const TKey&amp; _key) {</w:t>
-      </w:r>
-    </w:p>
-    <w:p>
-      <w:pPr>
-        <w:pStyle w:val="41"/>
-        <w:bidi w:val="0"/>
-        <w:rPr>
-          <w:rFonts w:hint="default"/>
-        </w:rPr>
-      </w:pPr>
-      <w:r>
-        <w:rPr>
-          <w:rFonts w:hint="default"/>
-        </w:rPr>
-        <w:tab/>
-      </w:r>
-      <w:r>
-        <w:rPr>
-          <w:rFonts w:hint="default"/>
-        </w:rPr>
-        <w:t>if (empty()) {</w:t>
-      </w:r>
-    </w:p>
-    <w:p>
-      <w:pPr>
-        <w:pStyle w:val="41"/>
-        <w:bidi w:val="0"/>
-        <w:rPr>
-          <w:rFonts w:hint="default"/>
-        </w:rPr>
-      </w:pPr>
-      <w:r>
-        <w:rPr>
-          <w:rFonts w:hint="default"/>
-        </w:rPr>
-        <w:tab/>
-      </w:r>
-      <w:r>
-        <w:rPr>
-          <w:rFonts w:hint="default"/>
-        </w:rPr>
-        <w:tab/>
-      </w:r>
-      <w:r>
-        <w:rPr>
-          <w:rFonts w:hint="default"/>
-        </w:rPr>
-        <w:t>std::string exp = "ERROR: Table is empty.";</w:t>
-      </w:r>
-    </w:p>
-    <w:p>
-      <w:pPr>
-        <w:pStyle w:val="41"/>
-        <w:bidi w:val="0"/>
-        <w:rPr>
-          <w:rFonts w:hint="default"/>
-        </w:rPr>
-      </w:pPr>
-      <w:r>
-        <w:rPr>
-          <w:rFonts w:hint="default"/>
-        </w:rPr>
-        <w:tab/>
-      </w:r>
-      <w:r>
-        <w:rPr>
-          <w:rFonts w:hint="default"/>
-        </w:rPr>
-        <w:tab/>
-      </w:r>
-      <w:r>
-        <w:rPr>
-          <w:rFonts w:hint="default"/>
-        </w:rPr>
-        <w:t>throw exp;</w:t>
-      </w:r>
-    </w:p>
-    <w:p>
-      <w:pPr>
-        <w:pStyle w:val="41"/>
-        <w:bidi w:val="0"/>
-        <w:rPr>
-          <w:rFonts w:hint="default"/>
-        </w:rPr>
-      </w:pPr>
-      <w:r>
-        <w:rPr>
-          <w:rFonts w:hint="default"/>
-        </w:rPr>
-        <w:tab/>
-      </w:r>
-      <w:r>
-        <w:rPr>
-          <w:rFonts w:hint="default"/>
-        </w:rPr>
-        <w:t>}</w:t>
-      </w:r>
-    </w:p>
-    <w:p>
-      <w:pPr>
-        <w:pStyle w:val="41"/>
-        <w:bidi w:val="0"/>
-        <w:rPr>
-          <w:rFonts w:hint="default"/>
-        </w:rPr>
-      </w:pPr>
-    </w:p>
-    <w:p>
-      <w:pPr>
-        <w:pStyle w:val="41"/>
-        <w:bidi w:val="0"/>
-        <w:rPr>
-          <w:rFonts w:hint="default"/>
-        </w:rPr>
-      </w:pPr>
-      <w:r>
-        <w:rPr>
-          <w:rFonts w:hint="default"/>
-        </w:rPr>
-        <w:tab/>
-      </w:r>
-      <w:r>
-        <w:rPr>
-          <w:rFonts w:hint="default"/>
-        </w:rPr>
-        <w:t>TabRecord&lt;TKey, TData&gt;* rec = find(_key);</w:t>
-      </w:r>
-    </w:p>
-    <w:p>
-      <w:pPr>
-        <w:pStyle w:val="41"/>
-        <w:bidi w:val="0"/>
-        <w:rPr>
-          <w:rFonts w:hint="default"/>
-        </w:rPr>
-      </w:pPr>
-      <w:r>
-        <w:rPr>
-          <w:rFonts w:hint="default"/>
-        </w:rPr>
-        <w:tab/>
-      </w:r>
-      <w:r>
-        <w:rPr>
-          <w:rFonts w:hint="default"/>
-        </w:rPr>
-        <w:t>if (rec == nullptr) {</w:t>
-      </w:r>
-    </w:p>
-    <w:p>
-      <w:pPr>
-        <w:pStyle w:val="41"/>
-        <w:bidi w:val="0"/>
-        <w:rPr>
-          <w:rFonts w:hint="default"/>
-        </w:rPr>
-      </w:pPr>
-      <w:r>
-        <w:rPr>
-          <w:rFonts w:hint="default"/>
-        </w:rPr>
-        <w:tab/>
-      </w:r>
-      <w:r>
-        <w:rPr>
-          <w:rFonts w:hint="default"/>
-        </w:rPr>
-        <w:tab/>
-      </w:r>
-      <w:r>
-        <w:rPr>
-          <w:rFonts w:hint="default"/>
-        </w:rPr>
-        <w:t>std::string exp = "ERROR: Key nod found.";</w:t>
-      </w:r>
-    </w:p>
-    <w:p>
-      <w:pPr>
-        <w:pStyle w:val="41"/>
-        <w:bidi w:val="0"/>
-        <w:rPr>
-          <w:rFonts w:hint="default"/>
-        </w:rPr>
-      </w:pPr>
-      <w:r>
-        <w:rPr>
-          <w:rFonts w:hint="default"/>
-        </w:rPr>
-        <w:tab/>
-      </w:r>
-      <w:r>
-        <w:rPr>
-          <w:rFonts w:hint="default"/>
-        </w:rPr>
-        <w:tab/>
-      </w:r>
-      <w:r>
-        <w:rPr>
-          <w:rFonts w:hint="default"/>
-        </w:rPr>
-        <w:t>throw exp;</w:t>
-      </w:r>
-    </w:p>
-    <w:p>
-      <w:pPr>
-        <w:pStyle w:val="41"/>
-        <w:bidi w:val="0"/>
-        <w:rPr>
-          <w:rFonts w:hint="default"/>
-        </w:rPr>
-      </w:pPr>
-      <w:r>
-        <w:rPr>
-          <w:rFonts w:hint="default"/>
-        </w:rPr>
-        <w:tab/>
-      </w:r>
-      <w:r>
-        <w:rPr>
-          <w:rFonts w:hint="default"/>
-        </w:rPr>
-        <w:t>}</w:t>
-      </w:r>
-    </w:p>
-    <w:p>
-      <w:pPr>
-        <w:pStyle w:val="41"/>
-        <w:bidi w:val="0"/>
-        <w:rPr>
-          <w:rFonts w:hint="default"/>
-        </w:rPr>
-      </w:pPr>
-      <w:r>
-        <w:rPr>
-          <w:rFonts w:hint="default"/>
-        </w:rPr>
-        <w:tab/>
-      </w:r>
-      <w:r>
-        <w:rPr>
-          <w:rFonts w:hint="default"/>
-        </w:rPr>
-        <w:t>else {</w:t>
-      </w:r>
-    </w:p>
-    <w:p>
-      <w:pPr>
-        <w:pStyle w:val="41"/>
-        <w:bidi w:val="0"/>
-        <w:rPr>
-          <w:rFonts w:hint="default"/>
-        </w:rPr>
-      </w:pPr>
-      <w:r>
-        <w:rPr>
-          <w:rFonts w:hint="default"/>
-        </w:rPr>
-        <w:tab/>
-      </w:r>
-      <w:r>
-        <w:rPr>
-          <w:rFonts w:hint="default"/>
-        </w:rPr>
-        <w:tab/>
-      </w:r>
-      <w:r>
-        <w:rPr>
-          <w:rFonts w:hint="default"/>
-        </w:rPr>
-        <w:t>delete rec;</w:t>
-      </w:r>
-    </w:p>
-    <w:p>
-      <w:pPr>
-        <w:pStyle w:val="41"/>
-        <w:bidi w:val="0"/>
-        <w:rPr>
-          <w:rFonts w:hint="default"/>
-        </w:rPr>
-      </w:pPr>
-      <w:r>
-        <w:rPr>
-          <w:rFonts w:hint="default"/>
-        </w:rPr>
-        <w:tab/>
-      </w:r>
-      <w:r>
-        <w:rPr>
-          <w:rFonts w:hint="default"/>
-        </w:rPr>
-        <w:tab/>
-      </w:r>
-      <w:r>
-        <w:rPr>
-          <w:rFonts w:hint="default"/>
-        </w:rPr>
-        <w:t>for (int i = curr_pos; i &lt; count - 1; i++) {</w:t>
-      </w:r>
-    </w:p>
-    <w:p>
-      <w:pPr>
-        <w:pStyle w:val="41"/>
-        <w:bidi w:val="0"/>
-        <w:rPr>
-          <w:rFonts w:hint="default"/>
-        </w:rPr>
-      </w:pPr>
-      <w:r>
-        <w:rPr>
-          <w:rFonts w:hint="default"/>
-        </w:rPr>
-        <w:tab/>
-      </w:r>
-      <w:r>
-        <w:rPr>
-          <w:rFonts w:hint="default"/>
-        </w:rPr>
-        <w:tab/>
-      </w:r>
-      <w:r>
-        <w:rPr>
-          <w:rFonts w:hint="default"/>
-        </w:rPr>
-        <w:tab/>
-      </w:r>
-      <w:r>
-        <w:rPr>
-          <w:rFonts w:hint="default"/>
-        </w:rPr>
-        <w:t>recs[i] = recs[i + 1];</w:t>
-      </w:r>
-    </w:p>
-    <w:p>
-      <w:pPr>
-        <w:pStyle w:val="41"/>
-        <w:bidi w:val="0"/>
-        <w:rPr>
-          <w:rFonts w:hint="default"/>
-        </w:rPr>
-      </w:pPr>
-      <w:r>
-        <w:rPr>
-          <w:rFonts w:hint="default"/>
-        </w:rPr>
-        <w:tab/>
-      </w:r>
-      <w:r>
-        <w:rPr>
-          <w:rFonts w:hint="default"/>
-        </w:rPr>
-        <w:tab/>
-      </w:r>
-      <w:r>
-        <w:rPr>
-          <w:rFonts w:hint="default"/>
-        </w:rPr>
-        <w:t>}</w:t>
-      </w:r>
-    </w:p>
-    <w:p>
-      <w:pPr>
-        <w:pStyle w:val="41"/>
-        <w:bidi w:val="0"/>
-        <w:rPr>
-          <w:rFonts w:hint="default"/>
-        </w:rPr>
-      </w:pPr>
-      <w:r>
-        <w:rPr>
-          <w:rFonts w:hint="default"/>
-        </w:rPr>
-        <w:tab/>
-      </w:r>
-      <w:r>
-        <w:rPr>
-          <w:rFonts w:hint="default"/>
-        </w:rPr>
-        <w:tab/>
-      </w:r>
-      <w:r>
-        <w:rPr>
-          <w:rFonts w:hint="default"/>
-        </w:rPr>
-        <w:t>count--;</w:t>
-      </w:r>
-    </w:p>
-    <w:p>
-      <w:pPr>
-        <w:pStyle w:val="41"/>
-        <w:bidi w:val="0"/>
-        <w:rPr>
-          <w:rFonts w:hint="default"/>
-        </w:rPr>
-      </w:pPr>
-      <w:r>
-        <w:rPr>
-          <w:rFonts w:hint="default"/>
-        </w:rPr>
-        <w:tab/>
-      </w:r>
-      <w:r>
-        <w:rPr>
-          <w:rFonts w:hint="default"/>
-        </w:rPr>
-        <w:t>}</w:t>
-      </w:r>
-    </w:p>
-    <w:p>
-      <w:pPr>
-        <w:pStyle w:val="41"/>
-        <w:bidi w:val="0"/>
-        <w:rPr>
-          <w:rFonts w:hint="default"/>
-        </w:rPr>
-      </w:pPr>
-      <w:r>
-        <w:rPr>
-          <w:rFonts w:hint="default"/>
-        </w:rPr>
-        <w:t>}</w:t>
-      </w:r>
-    </w:p>
-    <w:p>
-      <w:pPr>
-        <w:pStyle w:val="41"/>
-        <w:bidi w:val="0"/>
-        <w:rPr>
-          <w:rFonts w:hint="default"/>
-        </w:rPr>
-      </w:pPr>
-    </w:p>
-    <w:p>
-      <w:pPr>
-        <w:pStyle w:val="41"/>
-        <w:bidi w:val="0"/>
-        <w:rPr>
-          <w:rFonts w:hint="default"/>
-        </w:rPr>
-      </w:pPr>
-      <w:r>
-        <w:rPr>
-          <w:rFonts w:hint="default"/>
-        </w:rPr>
-        <w:t>template &lt;class TKey, class TData&gt;</w:t>
-      </w:r>
-    </w:p>
-    <w:p>
-      <w:pPr>
-        <w:pStyle w:val="41"/>
-        <w:bidi w:val="0"/>
-        <w:rPr>
-          <w:rFonts w:hint="default"/>
-        </w:rPr>
-      </w:pPr>
-      <w:r>
-        <w:rPr>
-          <w:rFonts w:hint="default"/>
-        </w:rPr>
-        <w:t>void SortedTable&lt;TKey, TData&gt;::sort() {</w:t>
-      </w:r>
-    </w:p>
-    <w:p>
-      <w:pPr>
-        <w:pStyle w:val="41"/>
-        <w:bidi w:val="0"/>
-        <w:rPr>
-          <w:rFonts w:hint="default"/>
-        </w:rPr>
-      </w:pPr>
-      <w:r>
-        <w:rPr>
-          <w:rFonts w:hint="default"/>
-        </w:rPr>
-        <w:tab/>
-      </w:r>
-      <w:r>
-        <w:rPr>
-          <w:rFonts w:hint="default"/>
-        </w:rPr>
-        <w:t>for (int i = 0; i &lt; count; ++i)</w:t>
-      </w:r>
-    </w:p>
-    <w:p>
-      <w:pPr>
-        <w:pStyle w:val="41"/>
-        <w:bidi w:val="0"/>
-        <w:rPr>
-          <w:rFonts w:hint="default"/>
-        </w:rPr>
-      </w:pPr>
-      <w:r>
-        <w:rPr>
-          <w:rFonts w:hint="default"/>
-        </w:rPr>
-        <w:tab/>
-      </w:r>
-      <w:r>
-        <w:rPr>
-          <w:rFonts w:hint="default"/>
-        </w:rPr>
-        <w:t>{</w:t>
-      </w:r>
-    </w:p>
-    <w:p>
-      <w:pPr>
-        <w:pStyle w:val="41"/>
-        <w:bidi w:val="0"/>
-        <w:rPr>
-          <w:rFonts w:hint="default"/>
-        </w:rPr>
-      </w:pPr>
-      <w:r>
-        <w:rPr>
-          <w:rFonts w:hint="default"/>
-        </w:rPr>
-        <w:tab/>
-      </w:r>
-      <w:r>
-        <w:rPr>
-          <w:rFonts w:hint="default"/>
-        </w:rPr>
-        <w:tab/>
-      </w:r>
-      <w:r>
-        <w:rPr>
-          <w:rFonts w:hint="default"/>
-        </w:rPr>
-        <w:t>for (int j = i + 1; j &lt; count; ++j)</w:t>
-      </w:r>
-    </w:p>
-    <w:p>
-      <w:pPr>
-        <w:pStyle w:val="41"/>
-        <w:bidi w:val="0"/>
-        <w:rPr>
-          <w:rFonts w:hint="default"/>
-        </w:rPr>
-      </w:pPr>
-      <w:r>
-        <w:rPr>
-          <w:rFonts w:hint="default"/>
-        </w:rPr>
-        <w:tab/>
-      </w:r>
-      <w:r>
-        <w:rPr>
-          <w:rFonts w:hint="default"/>
-        </w:rPr>
-        <w:tab/>
-      </w:r>
-      <w:r>
-        <w:rPr>
-          <w:rFonts w:hint="default"/>
-        </w:rPr>
-        <w:t>{</w:t>
-      </w:r>
-    </w:p>
-    <w:p>
-      <w:pPr>
-        <w:pStyle w:val="41"/>
-        <w:bidi w:val="0"/>
-        <w:rPr>
-          <w:rFonts w:hint="default"/>
-        </w:rPr>
-      </w:pPr>
-      <w:r>
-        <w:rPr>
-          <w:rFonts w:hint="default"/>
-        </w:rPr>
-        <w:tab/>
-      </w:r>
-      <w:r>
-        <w:rPr>
-          <w:rFonts w:hint="default"/>
-        </w:rPr>
-        <w:tab/>
-      </w:r>
-      <w:r>
-        <w:rPr>
-          <w:rFonts w:hint="default"/>
-        </w:rPr>
-        <w:tab/>
-      </w:r>
-      <w:r>
-        <w:rPr>
-          <w:rFonts w:hint="default"/>
-        </w:rPr>
-        <w:t>if (recs[i]-&gt;key &gt; recs[j]-&gt;key)</w:t>
-      </w:r>
-    </w:p>
-    <w:p>
-      <w:pPr>
-        <w:pStyle w:val="41"/>
-        <w:bidi w:val="0"/>
-        <w:rPr>
-          <w:rFonts w:hint="default"/>
-        </w:rPr>
-      </w:pPr>
-      <w:r>
-        <w:rPr>
-          <w:rFonts w:hint="default"/>
-        </w:rPr>
-        <w:tab/>
-      </w:r>
-      <w:r>
-        <w:rPr>
-          <w:rFonts w:hint="default"/>
-        </w:rPr>
-        <w:tab/>
-      </w:r>
-      <w:r>
-        <w:rPr>
-          <w:rFonts w:hint="default"/>
-        </w:rPr>
-        <w:tab/>
-      </w:r>
-      <w:r>
-        <w:rPr>
-          <w:rFonts w:hint="default"/>
-        </w:rPr>
-        <w:t>{</w:t>
-      </w:r>
-    </w:p>
-    <w:p>
-      <w:pPr>
-        <w:pStyle w:val="41"/>
-        <w:bidi w:val="0"/>
-        <w:rPr>
-          <w:rFonts w:hint="default"/>
-        </w:rPr>
-      </w:pPr>
-      <w:r>
-        <w:rPr>
-          <w:rFonts w:hint="default"/>
-        </w:rPr>
-        <w:tab/>
-      </w:r>
-      <w:r>
-        <w:rPr>
-          <w:rFonts w:hint="default"/>
-        </w:rPr>
-        <w:tab/>
-      </w:r>
-      <w:r>
-        <w:rPr>
-          <w:rFonts w:hint="default"/>
-        </w:rPr>
-        <w:tab/>
-      </w:r>
-      <w:r>
-        <w:rPr>
-          <w:rFonts w:hint="default"/>
-        </w:rPr>
-        <w:tab/>
-      </w:r>
-      <w:r>
-        <w:rPr>
-          <w:rFonts w:hint="default"/>
-        </w:rPr>
-        <w:t>TabRecord&lt;TKey, TData&gt;* t = recs[i];</w:t>
-      </w:r>
-    </w:p>
-    <w:p>
-      <w:pPr>
-        <w:pStyle w:val="41"/>
-        <w:bidi w:val="0"/>
-        <w:rPr>
-          <w:rFonts w:hint="default"/>
-        </w:rPr>
-      </w:pPr>
-      <w:r>
-        <w:rPr>
-          <w:rFonts w:hint="default"/>
-        </w:rPr>
-        <w:tab/>
-      </w:r>
-      <w:r>
-        <w:rPr>
-          <w:rFonts w:hint="default"/>
-        </w:rPr>
-        <w:tab/>
-      </w:r>
-      <w:r>
-        <w:rPr>
-          <w:rFonts w:hint="default"/>
-        </w:rPr>
-        <w:tab/>
-      </w:r>
-      <w:r>
-        <w:rPr>
-          <w:rFonts w:hint="default"/>
-        </w:rPr>
-        <w:tab/>
-      </w:r>
-      <w:r>
-        <w:rPr>
-          <w:rFonts w:hint="default"/>
-        </w:rPr>
-        <w:t>recs[i] = recs[j];</w:t>
-      </w:r>
-    </w:p>
-    <w:p>
-      <w:pPr>
-        <w:pStyle w:val="41"/>
-        <w:bidi w:val="0"/>
-        <w:rPr>
-          <w:rFonts w:hint="default"/>
-        </w:rPr>
-      </w:pPr>
-      <w:r>
-        <w:rPr>
-          <w:rFonts w:hint="default"/>
-        </w:rPr>
-        <w:tab/>
-      </w:r>
-      <w:r>
-        <w:rPr>
-          <w:rFonts w:hint="default"/>
-        </w:rPr>
-        <w:tab/>
-      </w:r>
-      <w:r>
-        <w:rPr>
-          <w:rFonts w:hint="default"/>
-        </w:rPr>
-        <w:tab/>
-      </w:r>
-      <w:r>
-        <w:rPr>
-          <w:rFonts w:hint="default"/>
-        </w:rPr>
-        <w:tab/>
-      </w:r>
-      <w:r>
-        <w:rPr>
-          <w:rFonts w:hint="default"/>
-        </w:rPr>
-        <w:t>recs[j] = t;</w:t>
-      </w:r>
-    </w:p>
-    <w:p>
-      <w:pPr>
-        <w:pStyle w:val="41"/>
-        <w:bidi w:val="0"/>
-        <w:rPr>
-          <w:rFonts w:hint="default"/>
-        </w:rPr>
-      </w:pPr>
-      <w:r>
-        <w:rPr>
-          <w:rFonts w:hint="default"/>
-        </w:rPr>
-        <w:tab/>
-      </w:r>
-      <w:r>
-        <w:rPr>
-          <w:rFonts w:hint="default"/>
-        </w:rPr>
-        <w:tab/>
-      </w:r>
-      <w:r>
-        <w:rPr>
-          <w:rFonts w:hint="default"/>
-        </w:rPr>
-        <w:tab/>
-      </w:r>
-      <w:r>
-        <w:rPr>
-          <w:rFonts w:hint="default"/>
-        </w:rPr>
-        <w:t>}</w:t>
-      </w:r>
-    </w:p>
-    <w:p>
-      <w:pPr>
-        <w:pStyle w:val="41"/>
-        <w:bidi w:val="0"/>
-        <w:rPr>
-          <w:rFonts w:hint="default"/>
-        </w:rPr>
-      </w:pPr>
-      <w:r>
-        <w:rPr>
-          <w:rFonts w:hint="default"/>
-        </w:rPr>
-        <w:tab/>
-      </w:r>
-      <w:r>
-        <w:rPr>
-          <w:rFonts w:hint="default"/>
-        </w:rPr>
-        <w:tab/>
-      </w:r>
-      <w:r>
-        <w:rPr>
-          <w:rFonts w:hint="default"/>
-        </w:rPr>
-        <w:t>}</w:t>
-      </w:r>
-    </w:p>
-    <w:p>
-      <w:pPr>
-        <w:pStyle w:val="41"/>
-        <w:bidi w:val="0"/>
-        <w:rPr>
-          <w:rFonts w:hint="default"/>
-        </w:rPr>
-      </w:pPr>
-      <w:r>
-        <w:rPr>
-          <w:rFonts w:hint="default"/>
-        </w:rPr>
-        <w:tab/>
-      </w:r>
-      <w:r>
-        <w:rPr>
-          <w:rFonts w:hint="default"/>
-        </w:rPr>
-        <w:t>}</w:t>
-      </w:r>
-    </w:p>
-    <w:p>
-      <w:pPr>
-        <w:pStyle w:val="41"/>
-        <w:bidi w:val="0"/>
-        <w:rPr>
-          <w:rFonts w:hint="default"/>
-        </w:rPr>
-      </w:pPr>
-      <w:r>
-        <w:rPr>
-          <w:rFonts w:hint="default"/>
-        </w:rPr>
-        <w:t>}</w:t>
-      </w:r>
-    </w:p>
-    <w:p>
-      <w:pPr>
-        <w:pStyle w:val="41"/>
-        <w:bidi w:val="0"/>
-        <w:rPr>
-          <w:rFonts w:hint="default"/>
-        </w:rPr>
-      </w:pPr>
-    </w:p>
-    <w:p>
-      <w:pPr>
-        <w:pStyle w:val="41"/>
-        <w:bidi w:val="0"/>
-        <w:rPr>
-          <w:rFonts w:hint="default"/>
-        </w:rPr>
-      </w:pPr>
-    </w:p>
-    <w:p>
-      <w:pPr>
-        <w:pStyle w:val="41"/>
-        <w:bidi w:val="0"/>
-        <w:rPr>
-          <w:lang w:val="ru-RU"/>
+    </w:p>
+    <w:p>
+      <w:pPr>
+        <w:pStyle w:val="41"/>
+        <w:bidi w:val="0"/>
+        <w:rPr>
+          <w:rFonts w:hint="default"/>
         </w:rPr>
       </w:pPr>
       <w:r>
@@ -18869,7 +18509,6 @@
           <w:lang w:val="en-US"/>
         </w:rPr>
       </w:pPr>
-      <w:bookmarkStart w:id="38" w:name="_Toc28230"/>
       <w:r>
         <w:t xml:space="preserve">Приложение Е. Реализация класса </w:t>
       </w:r>
@@ -18889,6 +18528,7 @@
           <w:rFonts w:hint="default"/>
         </w:rPr>
       </w:pPr>
+      <w:bookmarkStart w:id="39" w:name="_Toc2472"/>
       <w:r>
         <w:rPr>
           <w:rFonts w:hint="default"/>
@@ -18973,6 +18613,8 @@
           <w:rFonts w:hint="default"/>
         </w:rPr>
       </w:pPr>
+      <w:bookmarkStart w:id="40" w:name="_GoBack"/>
+      <w:bookmarkEnd w:id="40"/>
     </w:p>
     <w:p>
       <w:pPr>
@@ -19105,6 +18747,27 @@
           <w:rFonts w:hint="default"/>
         </w:rPr>
       </w:pPr>
+      <w:r>
+        <w:rPr>
+          <w:rFonts w:hint="default"/>
+        </w:rPr>
+        <w:tab/>
+      </w:r>
+      <w:r>
+        <w:rPr>
+          <w:rFonts w:hint="default"/>
+        </w:rPr>
+        <w:t>int free_pos;</w:t>
+      </w:r>
+    </w:p>
+    <w:p>
+      <w:pPr>
+        <w:pStyle w:val="41"/>
+        <w:bidi w:val="0"/>
+        <w:rPr>
+          <w:rFonts w:hint="default"/>
+        </w:rPr>
+      </w:pPr>
     </w:p>
     <w:p>
       <w:pPr>
@@ -19139,6 +18802,27 @@
         <w:rPr>
           <w:rFonts w:hint="default"/>
         </w:rPr>
+        <w:tab/>
+      </w:r>
+      <w:r>
+        <w:rPr>
+          <w:rFonts w:hint="default"/>
+        </w:rPr>
+        <w:t>void next(int pos);</w:t>
+      </w:r>
+    </w:p>
+    <w:p>
+      <w:pPr>
+        <w:pStyle w:val="41"/>
+        <w:bidi w:val="0"/>
+        <w:rPr>
+          <w:rFonts w:hint="default"/>
+        </w:rPr>
+      </w:pPr>
+      <w:r>
+        <w:rPr>
+          <w:rFonts w:hint="default"/>
+        </w:rPr>
         <w:t>public:</w:t>
       </w:r>
     </w:p>
@@ -19160,7 +18844,7 @@
         <w:rPr>
           <w:rFonts w:hint="default"/>
         </w:rPr>
-        <w:t>HashTable&lt;TKey, TData&gt;(int _max_size = 100);</w:t>
+        <w:t>HashTable&lt;TKey, TData&gt;(int _max_size = 100, size_t _step = 13);</w:t>
       </w:r>
     </w:p>
     <w:p>
@@ -19330,12 +19014,6 @@
         </w:rPr>
         <w:tab/>
       </w:r>
-      <w:r>
-        <w:rPr>
-          <w:rFonts w:hint="default"/>
-        </w:rPr>
-        <w:t>void next(int pos);</w:t>
-      </w:r>
     </w:p>
     <w:p>
       <w:pPr>
@@ -19937,7 +19615,7 @@
         <w:rPr>
           <w:rFonts w:hint="default"/>
         </w:rPr>
-        <w:t>HashTable&lt;TKey, TData&gt;::HashTable(int _max_size)</w:t>
+        <w:t>HashTable&lt;TKey, TData&gt;::HashTable(int _max_size, size_t _step)</w:t>
       </w:r>
     </w:p>
     <w:p>
@@ -20126,6 +19804,378 @@
         <w:rPr>
           <w:rFonts w:hint="default"/>
         </w:rPr>
+        <w:t>free_pos = 0;</w:t>
+      </w:r>
+    </w:p>
+    <w:p>
+      <w:pPr>
+        <w:pStyle w:val="41"/>
+        <w:bidi w:val="0"/>
+        <w:rPr>
+          <w:rFonts w:hint="default"/>
+        </w:rPr>
+      </w:pPr>
+      <w:r>
+        <w:rPr>
+          <w:rFonts w:hint="default"/>
+        </w:rPr>
+        <w:tab/>
+      </w:r>
+    </w:p>
+    <w:p>
+      <w:pPr>
+        <w:pStyle w:val="41"/>
+        <w:bidi w:val="0"/>
+        <w:rPr>
+          <w:rFonts w:hint="default"/>
+        </w:rPr>
+      </w:pPr>
+      <w:r>
+        <w:rPr>
+          <w:rFonts w:hint="default"/>
+        </w:rPr>
+        <w:tab/>
+      </w:r>
+      <w:r>
+        <w:rPr>
+          <w:rFonts w:hint="default"/>
+        </w:rPr>
+        <w:t>int flag = 0;</w:t>
+      </w:r>
+    </w:p>
+    <w:p>
+      <w:pPr>
+        <w:pStyle w:val="41"/>
+        <w:bidi w:val="0"/>
+        <w:rPr>
+          <w:rFonts w:hint="default"/>
+        </w:rPr>
+      </w:pPr>
+      <w:r>
+        <w:rPr>
+          <w:rFonts w:hint="default"/>
+        </w:rPr>
+        <w:tab/>
+      </w:r>
+      <w:r>
+        <w:rPr>
+          <w:rFonts w:hint="default"/>
+        </w:rPr>
+        <w:t xml:space="preserve">for (int i = 2; i &lt;= _max_size; i++) </w:t>
+      </w:r>
+    </w:p>
+    <w:p>
+      <w:pPr>
+        <w:pStyle w:val="41"/>
+        <w:bidi w:val="0"/>
+        <w:rPr>
+          <w:rFonts w:hint="default"/>
+        </w:rPr>
+      </w:pPr>
+      <w:r>
+        <w:rPr>
+          <w:rFonts w:hint="default"/>
+        </w:rPr>
+        <w:tab/>
+      </w:r>
+      <w:r>
+        <w:rPr>
+          <w:rFonts w:hint="default"/>
+        </w:rPr>
+        <w:t>{</w:t>
+      </w:r>
+    </w:p>
+    <w:p>
+      <w:pPr>
+        <w:pStyle w:val="41"/>
+        <w:bidi w:val="0"/>
+        <w:rPr>
+          <w:rFonts w:hint="default"/>
+        </w:rPr>
+      </w:pPr>
+      <w:r>
+        <w:rPr>
+          <w:rFonts w:hint="default"/>
+        </w:rPr>
+        <w:tab/>
+      </w:r>
+      <w:r>
+        <w:rPr>
+          <w:rFonts w:hint="default"/>
+        </w:rPr>
+        <w:tab/>
+      </w:r>
+      <w:r>
+        <w:rPr>
+          <w:rFonts w:hint="default"/>
+        </w:rPr>
+        <w:t>if ((_max_size % i == 0) &amp;&amp; (step % i == 0)) {</w:t>
+      </w:r>
+    </w:p>
+    <w:p>
+      <w:pPr>
+        <w:pStyle w:val="41"/>
+        <w:bidi w:val="0"/>
+        <w:rPr>
+          <w:rFonts w:hint="default"/>
+        </w:rPr>
+      </w:pPr>
+      <w:r>
+        <w:rPr>
+          <w:rFonts w:hint="default"/>
+        </w:rPr>
+        <w:tab/>
+      </w:r>
+      <w:r>
+        <w:rPr>
+          <w:rFonts w:hint="default"/>
+        </w:rPr>
+        <w:tab/>
+      </w:r>
+      <w:r>
+        <w:rPr>
+          <w:rFonts w:hint="default"/>
+        </w:rPr>
+        <w:tab/>
+      </w:r>
+      <w:r>
+        <w:rPr>
+          <w:rFonts w:hint="default"/>
+        </w:rPr>
+        <w:t>flag = 0;</w:t>
+      </w:r>
+    </w:p>
+    <w:p>
+      <w:pPr>
+        <w:pStyle w:val="41"/>
+        <w:bidi w:val="0"/>
+        <w:rPr>
+          <w:rFonts w:hint="default"/>
+        </w:rPr>
+      </w:pPr>
+      <w:r>
+        <w:rPr>
+          <w:rFonts w:hint="default"/>
+        </w:rPr>
+        <w:tab/>
+      </w:r>
+      <w:r>
+        <w:rPr>
+          <w:rFonts w:hint="default"/>
+        </w:rPr>
+        <w:tab/>
+      </w:r>
+      <w:r>
+        <w:rPr>
+          <w:rFonts w:hint="default"/>
+        </w:rPr>
+        <w:tab/>
+      </w:r>
+      <w:r>
+        <w:rPr>
+          <w:rFonts w:hint="default"/>
+        </w:rPr>
+        <w:t>break;</w:t>
+      </w:r>
+    </w:p>
+    <w:p>
+      <w:pPr>
+        <w:pStyle w:val="41"/>
+        <w:bidi w:val="0"/>
+        <w:rPr>
+          <w:rFonts w:hint="default"/>
+        </w:rPr>
+      </w:pPr>
+      <w:r>
+        <w:rPr>
+          <w:rFonts w:hint="default"/>
+        </w:rPr>
+        <w:tab/>
+      </w:r>
+      <w:r>
+        <w:rPr>
+          <w:rFonts w:hint="default"/>
+        </w:rPr>
+        <w:tab/>
+      </w:r>
+      <w:r>
+        <w:rPr>
+          <w:rFonts w:hint="default"/>
+        </w:rPr>
+        <w:t>}</w:t>
+      </w:r>
+    </w:p>
+    <w:p>
+      <w:pPr>
+        <w:pStyle w:val="41"/>
+        <w:bidi w:val="0"/>
+        <w:rPr>
+          <w:rFonts w:hint="default"/>
+        </w:rPr>
+      </w:pPr>
+      <w:r>
+        <w:rPr>
+          <w:rFonts w:hint="default"/>
+        </w:rPr>
+        <w:tab/>
+      </w:r>
+      <w:r>
+        <w:rPr>
+          <w:rFonts w:hint="default"/>
+        </w:rPr>
+        <w:tab/>
+      </w:r>
+      <w:r>
+        <w:rPr>
+          <w:rFonts w:hint="default"/>
+        </w:rPr>
+        <w:t>else if (i == _max_size) flag = 1;</w:t>
+      </w:r>
+    </w:p>
+    <w:p>
+      <w:pPr>
+        <w:pStyle w:val="41"/>
+        <w:bidi w:val="0"/>
+        <w:rPr>
+          <w:rFonts w:hint="default"/>
+        </w:rPr>
+      </w:pPr>
+      <w:r>
+        <w:rPr>
+          <w:rFonts w:hint="default"/>
+        </w:rPr>
+        <w:tab/>
+      </w:r>
+      <w:r>
+        <w:rPr>
+          <w:rFonts w:hint="default"/>
+        </w:rPr>
+        <w:t>}</w:t>
+      </w:r>
+    </w:p>
+    <w:p>
+      <w:pPr>
+        <w:pStyle w:val="41"/>
+        <w:bidi w:val="0"/>
+        <w:rPr>
+          <w:rFonts w:hint="default"/>
+        </w:rPr>
+      </w:pPr>
+      <w:r>
+        <w:rPr>
+          <w:rFonts w:hint="default"/>
+        </w:rPr>
+        <w:tab/>
+      </w:r>
+      <w:r>
+        <w:rPr>
+          <w:rFonts w:hint="default"/>
+        </w:rPr>
+        <w:t>if (flag == 1) {</w:t>
+      </w:r>
+    </w:p>
+    <w:p>
+      <w:pPr>
+        <w:pStyle w:val="41"/>
+        <w:bidi w:val="0"/>
+        <w:rPr>
+          <w:rFonts w:hint="default"/>
+        </w:rPr>
+      </w:pPr>
+      <w:r>
+        <w:rPr>
+          <w:rFonts w:hint="default"/>
+        </w:rPr>
+        <w:tab/>
+      </w:r>
+      <w:r>
+        <w:rPr>
+          <w:rFonts w:hint="default"/>
+        </w:rPr>
+        <w:tab/>
+      </w:r>
+      <w:r>
+        <w:rPr>
+          <w:rFonts w:hint="default"/>
+        </w:rPr>
+        <w:t>throw "step is bad";</w:t>
+      </w:r>
+    </w:p>
+    <w:p>
+      <w:pPr>
+        <w:pStyle w:val="41"/>
+        <w:bidi w:val="0"/>
+        <w:rPr>
+          <w:rFonts w:hint="default"/>
+        </w:rPr>
+      </w:pPr>
+      <w:r>
+        <w:rPr>
+          <w:rFonts w:hint="default"/>
+        </w:rPr>
+        <w:tab/>
+      </w:r>
+      <w:r>
+        <w:rPr>
+          <w:rFonts w:hint="default"/>
+        </w:rPr>
+        <w:t>}</w:t>
+      </w:r>
+    </w:p>
+    <w:p>
+      <w:pPr>
+        <w:pStyle w:val="41"/>
+        <w:bidi w:val="0"/>
+        <w:rPr>
+          <w:rFonts w:hint="default"/>
+        </w:rPr>
+      </w:pPr>
+      <w:r>
+        <w:rPr>
+          <w:rFonts w:hint="default"/>
+        </w:rPr>
+        <w:tab/>
+      </w:r>
+      <w:r>
+        <w:rPr>
+          <w:rFonts w:hint="default"/>
+        </w:rPr>
+        <w:t>else step = _step;</w:t>
+      </w:r>
+    </w:p>
+    <w:p>
+      <w:pPr>
+        <w:pStyle w:val="41"/>
+        <w:bidi w:val="0"/>
+        <w:rPr>
+          <w:rFonts w:hint="default"/>
+        </w:rPr>
+      </w:pPr>
+      <w:r>
+        <w:rPr>
+          <w:rFonts w:hint="default"/>
+        </w:rPr>
+        <w:tab/>
+      </w:r>
+    </w:p>
+    <w:p>
+      <w:pPr>
+        <w:pStyle w:val="41"/>
+        <w:bidi w:val="0"/>
+        <w:rPr>
+          <w:rFonts w:hint="default"/>
+        </w:rPr>
+      </w:pPr>
+      <w:r>
+        <w:rPr>
+          <w:rFonts w:hint="default"/>
+        </w:rPr>
+        <w:tab/>
+      </w:r>
+      <w:r>
+        <w:rPr>
+          <w:rFonts w:hint="default"/>
+        </w:rPr>
         <w:t>recs = new TabRecord&lt;TKey, TData&gt;* [max_size];</w:t>
       </w:r>
     </w:p>
@@ -20147,37 +20197,7 @@
         <w:rPr>
           <w:rFonts w:hint="default"/>
         </w:rPr>
-        <w:t>for (int i = 0; i &lt; _max_size; ++i) recs[i] = nullptr; //pMark</w:t>
-      </w:r>
-    </w:p>
-    <w:p>
-      <w:pPr>
-        <w:pStyle w:val="41"/>
-        <w:bidi w:val="0"/>
-        <w:rPr>
-          <w:rFonts w:hint="default"/>
-        </w:rPr>
-      </w:pPr>
-    </w:p>
-    <w:p>
-      <w:pPr>
-        <w:pStyle w:val="41"/>
-        <w:bidi w:val="0"/>
-        <w:rPr>
-          <w:rFonts w:hint="default"/>
-        </w:rPr>
-      </w:pPr>
-      <w:r>
-        <w:rPr>
-          <w:rFonts w:hint="default"/>
-        </w:rPr>
-        <w:tab/>
-      </w:r>
-      <w:r>
-        <w:rPr>
-          <w:rFonts w:hint="default"/>
-        </w:rPr>
-        <w:t>step = (max_size == 13) ? 11 : 13;</w:t>
+        <w:t>for (int i = 0; i &lt; _max_size; ++i) recs[i] = nullptr;</w:t>
       </w:r>
     </w:p>
     <w:p>
@@ -20330,6 +20350,27 @@
         <w:rPr>
           <w:rFonts w:hint="default"/>
         </w:rPr>
+        <w:t>free_pos = table.free_pos;</w:t>
+      </w:r>
+    </w:p>
+    <w:p>
+      <w:pPr>
+        <w:pStyle w:val="41"/>
+        <w:bidi w:val="0"/>
+        <w:rPr>
+          <w:rFonts w:hint="default"/>
+        </w:rPr>
+      </w:pPr>
+      <w:r>
+        <w:rPr>
+          <w:rFonts w:hint="default"/>
+        </w:rPr>
+        <w:tab/>
+      </w:r>
+      <w:r>
+        <w:rPr>
+          <w:rFonts w:hint="default"/>
+        </w:rPr>
         <w:t>curr_pos = table.curr_pos;</w:t>
       </w:r>
     </w:p>
@@ -20975,6 +21016,201 @@
         <w:rPr>
           <w:rFonts w:hint="default"/>
         </w:rPr>
+        <w:t>free_pos = hs;</w:t>
+      </w:r>
+    </w:p>
+    <w:p>
+      <w:pPr>
+        <w:pStyle w:val="41"/>
+        <w:bidi w:val="0"/>
+        <w:rPr>
+          <w:rFonts w:hint="default"/>
+        </w:rPr>
+      </w:pPr>
+    </w:p>
+    <w:p>
+      <w:pPr>
+        <w:pStyle w:val="41"/>
+        <w:bidi w:val="0"/>
+        <w:rPr>
+          <w:rFonts w:hint="default"/>
+        </w:rPr>
+      </w:pPr>
+      <w:r>
+        <w:rPr>
+          <w:rFonts w:hint="default"/>
+        </w:rPr>
+        <w:tab/>
+      </w:r>
+      <w:r>
+        <w:rPr>
+          <w:rFonts w:hint="default"/>
+        </w:rPr>
+        <w:t>if (recs[hs] == nullptr)</w:t>
+      </w:r>
+    </w:p>
+    <w:p>
+      <w:pPr>
+        <w:pStyle w:val="41"/>
+        <w:bidi w:val="0"/>
+        <w:rPr>
+          <w:rFonts w:hint="default"/>
+        </w:rPr>
+      </w:pPr>
+      <w:r>
+        <w:rPr>
+          <w:rFonts w:hint="default"/>
+        </w:rPr>
+        <w:tab/>
+      </w:r>
+      <w:r>
+        <w:rPr>
+          <w:rFonts w:hint="default"/>
+        </w:rPr>
+        <w:t>{</w:t>
+      </w:r>
+    </w:p>
+    <w:p>
+      <w:pPr>
+        <w:pStyle w:val="41"/>
+        <w:bidi w:val="0"/>
+        <w:rPr>
+          <w:rFonts w:hint="default"/>
+        </w:rPr>
+      </w:pPr>
+      <w:r>
+        <w:rPr>
+          <w:rFonts w:hint="default"/>
+        </w:rPr>
+        <w:tab/>
+      </w:r>
+      <w:r>
+        <w:rPr>
+          <w:rFonts w:hint="default"/>
+        </w:rPr>
+        <w:tab/>
+      </w:r>
+      <w:r>
+        <w:rPr>
+          <w:rFonts w:hint="default"/>
+        </w:rPr>
+        <w:t>free_pos = hs;</w:t>
+      </w:r>
+    </w:p>
+    <w:p>
+      <w:pPr>
+        <w:pStyle w:val="41"/>
+        <w:bidi w:val="0"/>
+        <w:rPr>
+          <w:rFonts w:hint="default"/>
+        </w:rPr>
+      </w:pPr>
+      <w:r>
+        <w:rPr>
+          <w:rFonts w:hint="default"/>
+        </w:rPr>
+        <w:tab/>
+      </w:r>
+      <w:r>
+        <w:rPr>
+          <w:rFonts w:hint="default"/>
+        </w:rPr>
+        <w:tab/>
+      </w:r>
+      <w:r>
+        <w:rPr>
+          <w:rFonts w:hint="default"/>
+        </w:rPr>
+        <w:t>return nullptr;</w:t>
+      </w:r>
+    </w:p>
+    <w:p>
+      <w:pPr>
+        <w:pStyle w:val="41"/>
+        <w:bidi w:val="0"/>
+        <w:rPr>
+          <w:rFonts w:hint="default"/>
+        </w:rPr>
+      </w:pPr>
+      <w:r>
+        <w:rPr>
+          <w:rFonts w:hint="default"/>
+        </w:rPr>
+        <w:tab/>
+      </w:r>
+      <w:r>
+        <w:rPr>
+          <w:rFonts w:hint="default"/>
+        </w:rPr>
+        <w:t>}</w:t>
+      </w:r>
+    </w:p>
+    <w:p>
+      <w:pPr>
+        <w:pStyle w:val="41"/>
+        <w:bidi w:val="0"/>
+        <w:rPr>
+          <w:rFonts w:hint="default"/>
+        </w:rPr>
+      </w:pPr>
+      <w:r>
+        <w:rPr>
+          <w:rFonts w:hint="default"/>
+        </w:rPr>
+        <w:tab/>
+      </w:r>
+      <w:r>
+        <w:rPr>
+          <w:rFonts w:hint="default"/>
+        </w:rPr>
+        <w:t>if (recs[hs]-&gt;key == key &amp;&amp; recs[hs] != pMark)</w:t>
+      </w:r>
+    </w:p>
+    <w:p>
+      <w:pPr>
+        <w:pStyle w:val="41"/>
+        <w:bidi w:val="0"/>
+        <w:rPr>
+          <w:rFonts w:hint="default"/>
+        </w:rPr>
+      </w:pPr>
+      <w:r>
+        <w:rPr>
+          <w:rFonts w:hint="default"/>
+        </w:rPr>
+        <w:tab/>
+      </w:r>
+      <w:r>
+        <w:rPr>
+          <w:rFonts w:hint="default"/>
+        </w:rPr>
+        <w:t>{</w:t>
+      </w:r>
+    </w:p>
+    <w:p>
+      <w:pPr>
+        <w:pStyle w:val="41"/>
+        <w:bidi w:val="0"/>
+        <w:rPr>
+          <w:rFonts w:hint="default"/>
+        </w:rPr>
+      </w:pPr>
+      <w:r>
+        <w:rPr>
+          <w:rFonts w:hint="default"/>
+        </w:rPr>
+        <w:tab/>
+      </w:r>
+      <w:r>
+        <w:rPr>
+          <w:rFonts w:hint="default"/>
+        </w:rPr>
+        <w:tab/>
+      </w:r>
+      <w:r>
+        <w:rPr>
+          <w:rFonts w:hint="default"/>
+        </w:rPr>
         <w:t>curr_pos = hs;</w:t>
       </w:r>
     </w:p>
@@ -20986,26 +21222,65 @@
           <w:rFonts w:hint="default"/>
         </w:rPr>
       </w:pPr>
-    </w:p>
-    <w:p>
-      <w:pPr>
-        <w:pStyle w:val="41"/>
-        <w:bidi w:val="0"/>
-        <w:rPr>
-          <w:rFonts w:hint="default"/>
-        </w:rPr>
-      </w:pPr>
-      <w:r>
-        <w:rPr>
-          <w:rFonts w:hint="default"/>
-        </w:rPr>
-        <w:tab/>
-      </w:r>
-      <w:r>
-        <w:rPr>
-          <w:rFonts w:hint="default"/>
-        </w:rPr>
-        <w:t>if (recs[hs] == nullptr)</w:t>
+      <w:r>
+        <w:rPr>
+          <w:rFonts w:hint="default"/>
+        </w:rPr>
+        <w:tab/>
+      </w:r>
+      <w:r>
+        <w:rPr>
+          <w:rFonts w:hint="default"/>
+        </w:rPr>
+        <w:tab/>
+      </w:r>
+      <w:r>
+        <w:rPr>
+          <w:rFonts w:hint="default"/>
+        </w:rPr>
+        <w:t>return recs[hs];</w:t>
+      </w:r>
+    </w:p>
+    <w:p>
+      <w:pPr>
+        <w:pStyle w:val="41"/>
+        <w:bidi w:val="0"/>
+        <w:rPr>
+          <w:rFonts w:hint="default"/>
+        </w:rPr>
+      </w:pPr>
+      <w:r>
+        <w:rPr>
+          <w:rFonts w:hint="default"/>
+        </w:rPr>
+        <w:tab/>
+      </w:r>
+      <w:r>
+        <w:rPr>
+          <w:rFonts w:hint="default"/>
+        </w:rPr>
+        <w:t>}</w:t>
+      </w:r>
+    </w:p>
+    <w:p>
+      <w:pPr>
+        <w:pStyle w:val="41"/>
+        <w:bidi w:val="0"/>
+        <w:rPr>
+          <w:rFonts w:hint="default"/>
+        </w:rPr>
+      </w:pPr>
+      <w:r>
+        <w:rPr>
+          <w:rFonts w:hint="default"/>
+        </w:rPr>
+        <w:tab/>
+      </w:r>
+      <w:r>
+        <w:rPr>
+          <w:rFonts w:hint="default"/>
+        </w:rPr>
+        <w:t>while (recs[t] != nullptr &amp;&amp; t != hs &amp;&amp; c &lt; max_size)</w:t>
       </w:r>
     </w:p>
     <w:p>
@@ -21053,6 +21328,246 @@
         <w:rPr>
           <w:rFonts w:hint="default"/>
         </w:rPr>
+        <w:t>if (recs[t]-&gt;key == key)</w:t>
+      </w:r>
+    </w:p>
+    <w:p>
+      <w:pPr>
+        <w:pStyle w:val="41"/>
+        <w:bidi w:val="0"/>
+        <w:rPr>
+          <w:rFonts w:hint="default"/>
+        </w:rPr>
+      </w:pPr>
+      <w:r>
+        <w:rPr>
+          <w:rFonts w:hint="default"/>
+        </w:rPr>
+        <w:tab/>
+      </w:r>
+      <w:r>
+        <w:rPr>
+          <w:rFonts w:hint="default"/>
+        </w:rPr>
+        <w:tab/>
+      </w:r>
+      <w:r>
+        <w:rPr>
+          <w:rFonts w:hint="default"/>
+        </w:rPr>
+        <w:t>{</w:t>
+      </w:r>
+    </w:p>
+    <w:p>
+      <w:pPr>
+        <w:pStyle w:val="41"/>
+        <w:bidi w:val="0"/>
+        <w:rPr>
+          <w:rFonts w:hint="default"/>
+        </w:rPr>
+      </w:pPr>
+      <w:r>
+        <w:rPr>
+          <w:rFonts w:hint="default"/>
+        </w:rPr>
+        <w:tab/>
+      </w:r>
+      <w:r>
+        <w:rPr>
+          <w:rFonts w:hint="default"/>
+        </w:rPr>
+        <w:tab/>
+      </w:r>
+      <w:r>
+        <w:rPr>
+          <w:rFonts w:hint="default"/>
+        </w:rPr>
+        <w:tab/>
+      </w:r>
+      <w:r>
+        <w:rPr>
+          <w:rFonts w:hint="default"/>
+        </w:rPr>
+        <w:t>curr_pos = t;</w:t>
+      </w:r>
+    </w:p>
+    <w:p>
+      <w:pPr>
+        <w:pStyle w:val="41"/>
+        <w:bidi w:val="0"/>
+        <w:rPr>
+          <w:rFonts w:hint="default"/>
+        </w:rPr>
+      </w:pPr>
+      <w:r>
+        <w:rPr>
+          <w:rFonts w:hint="default"/>
+        </w:rPr>
+        <w:tab/>
+      </w:r>
+      <w:r>
+        <w:rPr>
+          <w:rFonts w:hint="default"/>
+        </w:rPr>
+        <w:tab/>
+      </w:r>
+      <w:r>
+        <w:rPr>
+          <w:rFonts w:hint="default"/>
+        </w:rPr>
+        <w:tab/>
+      </w:r>
+      <w:r>
+        <w:rPr>
+          <w:rFonts w:hint="default"/>
+        </w:rPr>
+        <w:t>return recs[t];</w:t>
+      </w:r>
+    </w:p>
+    <w:p>
+      <w:pPr>
+        <w:pStyle w:val="41"/>
+        <w:bidi w:val="0"/>
+        <w:rPr>
+          <w:rFonts w:hint="default"/>
+        </w:rPr>
+      </w:pPr>
+      <w:r>
+        <w:rPr>
+          <w:rFonts w:hint="default"/>
+        </w:rPr>
+        <w:tab/>
+      </w:r>
+      <w:r>
+        <w:rPr>
+          <w:rFonts w:hint="default"/>
+        </w:rPr>
+        <w:tab/>
+      </w:r>
+      <w:r>
+        <w:rPr>
+          <w:rFonts w:hint="default"/>
+        </w:rPr>
+        <w:t>}</w:t>
+      </w:r>
+    </w:p>
+    <w:p>
+      <w:pPr>
+        <w:pStyle w:val="41"/>
+        <w:bidi w:val="0"/>
+        <w:rPr>
+          <w:rFonts w:hint="default"/>
+        </w:rPr>
+      </w:pPr>
+      <w:r>
+        <w:rPr>
+          <w:rFonts w:hint="default"/>
+        </w:rPr>
+        <w:tab/>
+      </w:r>
+      <w:r>
+        <w:rPr>
+          <w:rFonts w:hint="default"/>
+        </w:rPr>
+        <w:tab/>
+      </w:r>
+      <w:r>
+        <w:rPr>
+          <w:rFonts w:hint="default"/>
+        </w:rPr>
+        <w:t>if (recs[t] == nullptr)</w:t>
+      </w:r>
+    </w:p>
+    <w:p>
+      <w:pPr>
+        <w:pStyle w:val="41"/>
+        <w:bidi w:val="0"/>
+        <w:rPr>
+          <w:rFonts w:hint="default"/>
+        </w:rPr>
+      </w:pPr>
+      <w:r>
+        <w:rPr>
+          <w:rFonts w:hint="default"/>
+        </w:rPr>
+        <w:tab/>
+      </w:r>
+      <w:r>
+        <w:rPr>
+          <w:rFonts w:hint="default"/>
+        </w:rPr>
+        <w:tab/>
+      </w:r>
+      <w:r>
+        <w:rPr>
+          <w:rFonts w:hint="default"/>
+        </w:rPr>
+        <w:t>{</w:t>
+      </w:r>
+    </w:p>
+    <w:p>
+      <w:pPr>
+        <w:pStyle w:val="41"/>
+        <w:bidi w:val="0"/>
+        <w:rPr>
+          <w:rFonts w:hint="default"/>
+        </w:rPr>
+      </w:pPr>
+      <w:r>
+        <w:rPr>
+          <w:rFonts w:hint="default"/>
+        </w:rPr>
+        <w:tab/>
+      </w:r>
+      <w:r>
+        <w:rPr>
+          <w:rFonts w:hint="default"/>
+        </w:rPr>
+        <w:tab/>
+      </w:r>
+      <w:r>
+        <w:rPr>
+          <w:rFonts w:hint="default"/>
+        </w:rPr>
+        <w:tab/>
+      </w:r>
+      <w:r>
+        <w:rPr>
+          <w:rFonts w:hint="default"/>
+        </w:rPr>
+        <w:t>free_pos = t;</w:t>
+      </w:r>
+    </w:p>
+    <w:p>
+      <w:pPr>
+        <w:pStyle w:val="41"/>
+        <w:bidi w:val="0"/>
+        <w:rPr>
+          <w:rFonts w:hint="default"/>
+        </w:rPr>
+      </w:pPr>
+      <w:r>
+        <w:rPr>
+          <w:rFonts w:hint="default"/>
+        </w:rPr>
+        <w:tab/>
+      </w:r>
+      <w:r>
+        <w:rPr>
+          <w:rFonts w:hint="default"/>
+        </w:rPr>
+        <w:tab/>
+      </w:r>
+      <w:r>
+        <w:rPr>
+          <w:rFonts w:hint="default"/>
+        </w:rPr>
+        <w:tab/>
+      </w:r>
+      <w:r>
+        <w:rPr>
+          <w:rFonts w:hint="default"/>
+        </w:rPr>
         <w:t>return nullptr;</w:t>
       </w:r>
     </w:p>
@@ -21074,6 +21589,12 @@
         <w:rPr>
           <w:rFonts w:hint="default"/>
         </w:rPr>
+        <w:tab/>
+      </w:r>
+      <w:r>
+        <w:rPr>
+          <w:rFonts w:hint="default"/>
+        </w:rPr>
         <w:t>}</w:t>
       </w:r>
     </w:p>
@@ -21095,23 +21616,215 @@
         <w:rPr>
           <w:rFonts w:hint="default"/>
         </w:rPr>
-        <w:t>if (recs[hs]-&gt;key == key &amp;&amp; recs[hs] != pMark)</w:t>
-      </w:r>
-    </w:p>
-    <w:p>
-      <w:pPr>
-        <w:pStyle w:val="41"/>
-        <w:bidi w:val="0"/>
-        <w:rPr>
-          <w:rFonts w:hint="default"/>
-        </w:rPr>
-      </w:pPr>
-      <w:r>
-        <w:rPr>
-          <w:rFonts w:hint="default"/>
-        </w:rPr>
-        <w:tab/>
-      </w:r>
+        <w:tab/>
+      </w:r>
+      <w:r>
+        <w:rPr>
+          <w:rFonts w:hint="default"/>
+        </w:rPr>
+        <w:t>t = (t + step) % max_size;</w:t>
+      </w:r>
+    </w:p>
+    <w:p>
+      <w:pPr>
+        <w:pStyle w:val="41"/>
+        <w:bidi w:val="0"/>
+        <w:rPr>
+          <w:rFonts w:hint="default"/>
+        </w:rPr>
+      </w:pPr>
+      <w:r>
+        <w:rPr>
+          <w:rFonts w:hint="default"/>
+        </w:rPr>
+        <w:tab/>
+      </w:r>
+      <w:r>
+        <w:rPr>
+          <w:rFonts w:hint="default"/>
+        </w:rPr>
+        <w:tab/>
+      </w:r>
+      <w:r>
+        <w:rPr>
+          <w:rFonts w:hint="default"/>
+        </w:rPr>
+        <w:t>++c;</w:t>
+      </w:r>
+    </w:p>
+    <w:p>
+      <w:pPr>
+        <w:pStyle w:val="41"/>
+        <w:bidi w:val="0"/>
+        <w:rPr>
+          <w:rFonts w:hint="default"/>
+        </w:rPr>
+      </w:pPr>
+      <w:r>
+        <w:rPr>
+          <w:rFonts w:hint="default"/>
+        </w:rPr>
+        <w:tab/>
+      </w:r>
+      <w:r>
+        <w:rPr>
+          <w:rFonts w:hint="default"/>
+        </w:rPr>
+        <w:t>}</w:t>
+      </w:r>
+    </w:p>
+    <w:p>
+      <w:pPr>
+        <w:pStyle w:val="41"/>
+        <w:bidi w:val="0"/>
+        <w:rPr>
+          <w:rFonts w:hint="default"/>
+        </w:rPr>
+      </w:pPr>
+      <w:r>
+        <w:rPr>
+          <w:rFonts w:hint="default"/>
+        </w:rPr>
+        <w:tab/>
+      </w:r>
+      <w:r>
+        <w:rPr>
+          <w:rFonts w:hint="default"/>
+        </w:rPr>
+        <w:t>if (recs[free_pos] != pMark &amp;&amp; recs[free_pos] != nullptr) {</w:t>
+      </w:r>
+    </w:p>
+    <w:p>
+      <w:pPr>
+        <w:pStyle w:val="41"/>
+        <w:bidi w:val="0"/>
+        <w:rPr>
+          <w:rFonts w:hint="default"/>
+        </w:rPr>
+      </w:pPr>
+      <w:r>
+        <w:rPr>
+          <w:rFonts w:hint="default"/>
+        </w:rPr>
+        <w:tab/>
+      </w:r>
+      <w:r>
+        <w:rPr>
+          <w:rFonts w:hint="default"/>
+        </w:rPr>
+        <w:tab/>
+      </w:r>
+      <w:r>
+        <w:rPr>
+          <w:rFonts w:hint="default"/>
+        </w:rPr>
+        <w:t>next(free_pos);</w:t>
+      </w:r>
+    </w:p>
+    <w:p>
+      <w:pPr>
+        <w:pStyle w:val="41"/>
+        <w:bidi w:val="0"/>
+        <w:rPr>
+          <w:rFonts w:hint="default"/>
+        </w:rPr>
+      </w:pPr>
+      <w:r>
+        <w:rPr>
+          <w:rFonts w:hint="default"/>
+        </w:rPr>
+        <w:tab/>
+      </w:r>
+      <w:r>
+        <w:rPr>
+          <w:rFonts w:hint="default"/>
+        </w:rPr>
+        <w:t>}</w:t>
+      </w:r>
+    </w:p>
+    <w:p>
+      <w:pPr>
+        <w:pStyle w:val="41"/>
+        <w:bidi w:val="0"/>
+        <w:rPr>
+          <w:rFonts w:hint="default"/>
+        </w:rPr>
+      </w:pPr>
+      <w:r>
+        <w:rPr>
+          <w:rFonts w:hint="default"/>
+        </w:rPr>
+        <w:tab/>
+      </w:r>
+      <w:r>
+        <w:rPr>
+          <w:rFonts w:hint="default"/>
+        </w:rPr>
+        <w:t>return nullptr;</w:t>
+      </w:r>
+    </w:p>
+    <w:p>
+      <w:pPr>
+        <w:pStyle w:val="41"/>
+        <w:bidi w:val="0"/>
+        <w:rPr>
+          <w:rFonts w:hint="default"/>
+        </w:rPr>
+      </w:pPr>
+      <w:r>
+        <w:rPr>
+          <w:rFonts w:hint="default"/>
+        </w:rPr>
+        <w:t>}</w:t>
+      </w:r>
+    </w:p>
+    <w:p>
+      <w:pPr>
+        <w:pStyle w:val="41"/>
+        <w:bidi w:val="0"/>
+        <w:rPr>
+          <w:rFonts w:hint="default"/>
+        </w:rPr>
+      </w:pPr>
+    </w:p>
+    <w:p>
+      <w:pPr>
+        <w:pStyle w:val="41"/>
+        <w:bidi w:val="0"/>
+        <w:rPr>
+          <w:rFonts w:hint="default"/>
+        </w:rPr>
+      </w:pPr>
+      <w:r>
+        <w:rPr>
+          <w:rFonts w:hint="default"/>
+        </w:rPr>
+        <w:t>template &lt;class TKey, class TData&gt;</w:t>
+      </w:r>
+    </w:p>
+    <w:p>
+      <w:pPr>
+        <w:pStyle w:val="41"/>
+        <w:bidi w:val="0"/>
+        <w:rPr>
+          <w:rFonts w:hint="default"/>
+        </w:rPr>
+      </w:pPr>
+      <w:r>
+        <w:rPr>
+          <w:rFonts w:hint="default"/>
+        </w:rPr>
+        <w:t>void HashTable&lt;TKey, TData&gt;::insert(const TKey&amp; key,TData* _data)</w:t>
+      </w:r>
+    </w:p>
+    <w:p>
+      <w:pPr>
+        <w:pStyle w:val="41"/>
+        <w:bidi w:val="0"/>
+        <w:rPr>
+          <w:rFonts w:hint="default"/>
+        </w:rPr>
+      </w:pPr>
       <w:r>
         <w:rPr>
           <w:rFonts w:hint="default"/>
@@ -21137,13 +21850,55 @@
         <w:rPr>
           <w:rFonts w:hint="default"/>
         </w:rPr>
-        <w:tab/>
-      </w:r>
-      <w:r>
-        <w:rPr>
-          <w:rFonts w:hint="default"/>
-        </w:rPr>
-        <w:t>return recs[hs];</w:t>
+        <w:t>if (ended())</w:t>
+      </w:r>
+    </w:p>
+    <w:p>
+      <w:pPr>
+        <w:pStyle w:val="41"/>
+        <w:bidi w:val="0"/>
+        <w:rPr>
+          <w:rFonts w:hint="default"/>
+        </w:rPr>
+      </w:pPr>
+      <w:r>
+        <w:rPr>
+          <w:rFonts w:hint="default"/>
+        </w:rPr>
+        <w:tab/>
+      </w:r>
+      <w:r>
+        <w:rPr>
+          <w:rFonts w:hint="default"/>
+        </w:rPr>
+        <w:t>{</w:t>
+      </w:r>
+    </w:p>
+    <w:p>
+      <w:pPr>
+        <w:pStyle w:val="41"/>
+        <w:bidi w:val="0"/>
+        <w:rPr>
+          <w:rFonts w:hint="default"/>
+        </w:rPr>
+      </w:pPr>
+      <w:r>
+        <w:rPr>
+          <w:rFonts w:hint="default"/>
+        </w:rPr>
+        <w:tab/>
+      </w:r>
+      <w:r>
+        <w:rPr>
+          <w:rFonts w:hint="default"/>
+        </w:rPr>
+        <w:tab/>
+      </w:r>
+      <w:r>
+        <w:rPr>
+          <w:rFonts w:hint="default"/>
+        </w:rPr>
+        <w:t>throw "Table is full\n";</w:t>
       </w:r>
     </w:p>
     <w:p>
@@ -21185,7 +21940,37 @@
         <w:rPr>
           <w:rFonts w:hint="default"/>
         </w:rPr>
-        <w:t>while (recs[t] != nullptr &amp;&amp; t != hs &amp;&amp; c &lt; max_size)</w:t>
+        <w:t>TabRecord&lt;TKey, TData&gt;* tmp = find(key);</w:t>
+      </w:r>
+    </w:p>
+    <w:p>
+      <w:pPr>
+        <w:pStyle w:val="41"/>
+        <w:bidi w:val="0"/>
+        <w:rPr>
+          <w:rFonts w:hint="default"/>
+        </w:rPr>
+      </w:pPr>
+    </w:p>
+    <w:p>
+      <w:pPr>
+        <w:pStyle w:val="41"/>
+        <w:bidi w:val="0"/>
+        <w:rPr>
+          <w:rFonts w:hint="default"/>
+        </w:rPr>
+      </w:pPr>
+      <w:r>
+        <w:rPr>
+          <w:rFonts w:hint="default"/>
+        </w:rPr>
+        <w:tab/>
+      </w:r>
+      <w:r>
+        <w:rPr>
+          <w:rFonts w:hint="default"/>
+        </w:rPr>
+        <w:t>if (!tmp)</w:t>
       </w:r>
     </w:p>
     <w:p>
@@ -21233,23 +22018,86 @@
         <w:rPr>
           <w:rFonts w:hint="default"/>
         </w:rPr>
-        <w:t>if (recs[t]-&gt;key == key)</w:t>
-      </w:r>
-    </w:p>
-    <w:p>
-      <w:pPr>
-        <w:pStyle w:val="41"/>
-        <w:bidi w:val="0"/>
-        <w:rPr>
-          <w:rFonts w:hint="default"/>
-        </w:rPr>
-      </w:pPr>
-      <w:r>
-        <w:rPr>
-          <w:rFonts w:hint="default"/>
-        </w:rPr>
-        <w:tab/>
-      </w:r>
+        <w:t>recs[free_pos] = new TabRecord&lt;TKey, TData&gt;(key, _data);</w:t>
+      </w:r>
+    </w:p>
+    <w:p>
+      <w:pPr>
+        <w:pStyle w:val="41"/>
+        <w:bidi w:val="0"/>
+        <w:rPr>
+          <w:rFonts w:hint="default"/>
+        </w:rPr>
+      </w:pPr>
+      <w:r>
+        <w:rPr>
+          <w:rFonts w:hint="default"/>
+        </w:rPr>
+        <w:tab/>
+      </w:r>
+      <w:r>
+        <w:rPr>
+          <w:rFonts w:hint="default"/>
+        </w:rPr>
+        <w:tab/>
+      </w:r>
+      <w:r>
+        <w:rPr>
+          <w:rFonts w:hint="default"/>
+        </w:rPr>
+        <w:t>count++;</w:t>
+      </w:r>
+    </w:p>
+    <w:p>
+      <w:pPr>
+        <w:pStyle w:val="41"/>
+        <w:bidi w:val="0"/>
+        <w:rPr>
+          <w:rFonts w:hint="default"/>
+        </w:rPr>
+      </w:pPr>
+      <w:r>
+        <w:rPr>
+          <w:rFonts w:hint="default"/>
+        </w:rPr>
+        <w:tab/>
+      </w:r>
+      <w:r>
+        <w:rPr>
+          <w:rFonts w:hint="default"/>
+        </w:rPr>
+        <w:t>}</w:t>
+      </w:r>
+    </w:p>
+    <w:p>
+      <w:pPr>
+        <w:pStyle w:val="41"/>
+        <w:bidi w:val="0"/>
+        <w:rPr>
+          <w:rFonts w:hint="default"/>
+        </w:rPr>
+      </w:pPr>
+      <w:r>
+        <w:rPr>
+          <w:rFonts w:hint="default"/>
+        </w:rPr>
+        <w:tab/>
+      </w:r>
+      <w:r>
+        <w:rPr>
+          <w:rFonts w:hint="default"/>
+        </w:rPr>
+        <w:t>else</w:t>
+      </w:r>
+    </w:p>
+    <w:p>
+      <w:pPr>
+        <w:pStyle w:val="41"/>
+        <w:bidi w:val="0"/>
+        <w:rPr>
+          <w:rFonts w:hint="default"/>
+        </w:rPr>
+      </w:pPr>
       <w:r>
         <w:rPr>
           <w:rFonts w:hint="default"/>
@@ -21262,87 +22110,54 @@
         </w:rPr>
         <w:t>{</w:t>
       </w:r>
-    </w:p>
-    <w:p>
-      <w:pPr>
-        <w:pStyle w:val="41"/>
-        <w:bidi w:val="0"/>
-        <w:rPr>
-          <w:rFonts w:hint="default"/>
-        </w:rPr>
-      </w:pPr>
-      <w:r>
-        <w:rPr>
-          <w:rFonts w:hint="default"/>
-        </w:rPr>
-        <w:tab/>
-      </w:r>
-      <w:r>
-        <w:rPr>
-          <w:rFonts w:hint="default"/>
-        </w:rPr>
-        <w:tab/>
-      </w:r>
-      <w:r>
-        <w:rPr>
-          <w:rFonts w:hint="default"/>
-        </w:rPr>
-        <w:tab/>
-      </w:r>
-      <w:r>
-        <w:rPr>
-          <w:rFonts w:hint="default"/>
-        </w:rPr>
-        <w:t>curr_pos = t;</w:t>
-      </w:r>
-    </w:p>
-    <w:p>
-      <w:pPr>
-        <w:pStyle w:val="41"/>
-        <w:bidi w:val="0"/>
-        <w:rPr>
-          <w:rFonts w:hint="default"/>
-        </w:rPr>
-      </w:pPr>
-      <w:r>
-        <w:rPr>
-          <w:rFonts w:hint="default"/>
-        </w:rPr>
-        <w:tab/>
-      </w:r>
-      <w:r>
-        <w:rPr>
-          <w:rFonts w:hint="default"/>
-        </w:rPr>
-        <w:tab/>
-      </w:r>
-      <w:r>
-        <w:rPr>
-          <w:rFonts w:hint="default"/>
-        </w:rPr>
-        <w:tab/>
-      </w:r>
-      <w:r>
-        <w:rPr>
-          <w:rFonts w:hint="default"/>
-        </w:rPr>
-        <w:t>return recs[t];</w:t>
-      </w:r>
-    </w:p>
-    <w:p>
-      <w:pPr>
-        <w:pStyle w:val="41"/>
-        <w:bidi w:val="0"/>
-        <w:rPr>
-          <w:rFonts w:hint="default"/>
-        </w:rPr>
-      </w:pPr>
-      <w:r>
-        <w:rPr>
-          <w:rFonts w:hint="default"/>
-        </w:rPr>
-        <w:tab/>
-      </w:r>
+      <w:r>
+        <w:rPr>
+          <w:rFonts w:hint="default"/>
+        </w:rPr>
+        <w:tab/>
+      </w:r>
+      <w:r>
+        <w:rPr>
+          <w:rFonts w:hint="default"/>
+        </w:rPr>
+        <w:tab/>
+      </w:r>
+    </w:p>
+    <w:p>
+      <w:pPr>
+        <w:pStyle w:val="41"/>
+        <w:bidi w:val="0"/>
+        <w:rPr>
+          <w:rFonts w:hint="default"/>
+        </w:rPr>
+      </w:pPr>
+      <w:r>
+        <w:rPr>
+          <w:rFonts w:hint="default"/>
+        </w:rPr>
+        <w:tab/>
+      </w:r>
+      <w:r>
+        <w:rPr>
+          <w:rFonts w:hint="default"/>
+        </w:rPr>
+        <w:tab/>
+      </w:r>
+      <w:r>
+        <w:rPr>
+          <w:rFonts w:hint="default"/>
+        </w:rPr>
+        <w:t>tmp-&gt;data = _data; // throw</w:t>
+      </w:r>
+    </w:p>
+    <w:p>
+      <w:pPr>
+        <w:pStyle w:val="41"/>
+        <w:bidi w:val="0"/>
+        <w:rPr>
+          <w:rFonts w:hint="default"/>
+        </w:rPr>
+      </w:pPr>
       <w:r>
         <w:rPr>
           <w:rFonts w:hint="default"/>
@@ -21368,41 +22183,56 @@
         <w:rPr>
           <w:rFonts w:hint="default"/>
         </w:rPr>
-        <w:tab/>
-      </w:r>
-      <w:r>
-        <w:rPr>
-          <w:rFonts w:hint="default"/>
-        </w:rPr>
-        <w:tab/>
-      </w:r>
-      <w:r>
-        <w:rPr>
-          <w:rFonts w:hint="default"/>
-        </w:rPr>
-        <w:t>if (recs[t] == nullptr)</w:t>
-      </w:r>
-    </w:p>
-    <w:p>
-      <w:pPr>
-        <w:pStyle w:val="41"/>
-        <w:bidi w:val="0"/>
-        <w:rPr>
-          <w:rFonts w:hint="default"/>
-        </w:rPr>
-      </w:pPr>
-      <w:r>
-        <w:rPr>
-          <w:rFonts w:hint="default"/>
-        </w:rPr>
-        <w:tab/>
-      </w:r>
-      <w:r>
-        <w:rPr>
-          <w:rFonts w:hint="default"/>
-        </w:rPr>
-        <w:tab/>
-      </w:r>
+        <w:t>}</w:t>
+      </w:r>
+    </w:p>
+    <w:p>
+      <w:pPr>
+        <w:pStyle w:val="41"/>
+        <w:bidi w:val="0"/>
+        <w:rPr>
+          <w:rFonts w:hint="default"/>
+        </w:rPr>
+      </w:pPr>
+    </w:p>
+    <w:p>
+      <w:pPr>
+        <w:pStyle w:val="41"/>
+        <w:bidi w:val="0"/>
+        <w:rPr>
+          <w:rFonts w:hint="default"/>
+        </w:rPr>
+      </w:pPr>
+      <w:r>
+        <w:rPr>
+          <w:rFonts w:hint="default"/>
+        </w:rPr>
+        <w:t>template &lt;class TKey, class TData&gt;</w:t>
+      </w:r>
+    </w:p>
+    <w:p>
+      <w:pPr>
+        <w:pStyle w:val="41"/>
+        <w:bidi w:val="0"/>
+        <w:rPr>
+          <w:rFonts w:hint="default"/>
+        </w:rPr>
+      </w:pPr>
+      <w:r>
+        <w:rPr>
+          <w:rFonts w:hint="default"/>
+        </w:rPr>
+        <w:t>void HashTable&lt;TKey, TData&gt;::remove(const TKey&amp; key)</w:t>
+      </w:r>
+    </w:p>
+    <w:p>
+      <w:pPr>
+        <w:pStyle w:val="41"/>
+        <w:bidi w:val="0"/>
+        <w:rPr>
+          <w:rFonts w:hint="default"/>
+        </w:rPr>
+      </w:pPr>
       <w:r>
         <w:rPr>
           <w:rFonts w:hint="default"/>
@@ -21428,35 +22258,65 @@
         <w:rPr>
           <w:rFonts w:hint="default"/>
         </w:rPr>
-        <w:tab/>
-      </w:r>
-      <w:r>
-        <w:rPr>
-          <w:rFonts w:hint="default"/>
-        </w:rPr>
-        <w:tab/>
-      </w:r>
-      <w:r>
-        <w:rPr>
-          <w:rFonts w:hint="default"/>
-        </w:rPr>
-        <w:t>return nullptr;</w:t>
-      </w:r>
-    </w:p>
-    <w:p>
-      <w:pPr>
-        <w:pStyle w:val="41"/>
-        <w:bidi w:val="0"/>
-        <w:rPr>
-          <w:rFonts w:hint="default"/>
-        </w:rPr>
-      </w:pPr>
-      <w:r>
-        <w:rPr>
-          <w:rFonts w:hint="default"/>
-        </w:rPr>
-        <w:tab/>
-      </w:r>
+        <w:t>if (empty())</w:t>
+      </w:r>
+    </w:p>
+    <w:p>
+      <w:pPr>
+        <w:pStyle w:val="41"/>
+        <w:bidi w:val="0"/>
+        <w:rPr>
+          <w:rFonts w:hint="default"/>
+        </w:rPr>
+      </w:pPr>
+      <w:r>
+        <w:rPr>
+          <w:rFonts w:hint="default"/>
+        </w:rPr>
+        <w:tab/>
+      </w:r>
+      <w:r>
+        <w:rPr>
+          <w:rFonts w:hint="default"/>
+        </w:rPr>
+        <w:t>{</w:t>
+      </w:r>
+    </w:p>
+    <w:p>
+      <w:pPr>
+        <w:pStyle w:val="41"/>
+        <w:bidi w:val="0"/>
+        <w:rPr>
+          <w:rFonts w:hint="default"/>
+        </w:rPr>
+      </w:pPr>
+      <w:r>
+        <w:rPr>
+          <w:rFonts w:hint="default"/>
+        </w:rPr>
+        <w:tab/>
+      </w:r>
+      <w:r>
+        <w:rPr>
+          <w:rFonts w:hint="default"/>
+        </w:rPr>
+        <w:tab/>
+      </w:r>
+      <w:r>
+        <w:rPr>
+          <w:rFonts w:hint="default"/>
+        </w:rPr>
+        <w:t>throw string("Table is empty\n");</w:t>
+      </w:r>
+    </w:p>
+    <w:p>
+      <w:pPr>
+        <w:pStyle w:val="41"/>
+        <w:bidi w:val="0"/>
+        <w:rPr>
+          <w:rFonts w:hint="default"/>
+        </w:rPr>
+      </w:pPr>
       <w:r>
         <w:rPr>
           <w:rFonts w:hint="default"/>
@@ -21488,40 +22348,85 @@
         <w:rPr>
           <w:rFonts w:hint="default"/>
         </w:rPr>
-        <w:tab/>
-      </w:r>
-      <w:r>
-        <w:rPr>
-          <w:rFonts w:hint="default"/>
-        </w:rPr>
-        <w:t>t = (t + step) % max_size;</w:t>
-      </w:r>
-    </w:p>
-    <w:p>
-      <w:pPr>
-        <w:pStyle w:val="41"/>
-        <w:bidi w:val="0"/>
-        <w:rPr>
-          <w:rFonts w:hint="default"/>
-        </w:rPr>
-      </w:pPr>
-      <w:r>
-        <w:rPr>
-          <w:rFonts w:hint="default"/>
-        </w:rPr>
-        <w:tab/>
-      </w:r>
-      <w:r>
-        <w:rPr>
-          <w:rFonts w:hint="default"/>
-        </w:rPr>
-        <w:tab/>
-      </w:r>
-      <w:r>
-        <w:rPr>
-          <w:rFonts w:hint="default"/>
-        </w:rPr>
-        <w:t>++c;</w:t>
+        <w:t>TabRecord&lt;TKey, TData&gt;* exist = find(key);</w:t>
+      </w:r>
+    </w:p>
+    <w:p>
+      <w:pPr>
+        <w:pStyle w:val="41"/>
+        <w:bidi w:val="0"/>
+        <w:rPr>
+          <w:rFonts w:hint="default"/>
+        </w:rPr>
+      </w:pPr>
+    </w:p>
+    <w:p>
+      <w:pPr>
+        <w:pStyle w:val="41"/>
+        <w:bidi w:val="0"/>
+        <w:rPr>
+          <w:rFonts w:hint="default"/>
+        </w:rPr>
+      </w:pPr>
+      <w:r>
+        <w:rPr>
+          <w:rFonts w:hint="default"/>
+        </w:rPr>
+        <w:tab/>
+      </w:r>
+      <w:r>
+        <w:rPr>
+          <w:rFonts w:hint="default"/>
+        </w:rPr>
+        <w:t>if (!exist)</w:t>
+      </w:r>
+    </w:p>
+    <w:p>
+      <w:pPr>
+        <w:pStyle w:val="41"/>
+        <w:bidi w:val="0"/>
+        <w:rPr>
+          <w:rFonts w:hint="default"/>
+        </w:rPr>
+      </w:pPr>
+      <w:r>
+        <w:rPr>
+          <w:rFonts w:hint="default"/>
+        </w:rPr>
+        <w:tab/>
+      </w:r>
+      <w:r>
+        <w:rPr>
+          <w:rFonts w:hint="default"/>
+        </w:rPr>
+        <w:t>{</w:t>
+      </w:r>
+    </w:p>
+    <w:p>
+      <w:pPr>
+        <w:pStyle w:val="41"/>
+        <w:bidi w:val="0"/>
+        <w:rPr>
+          <w:rFonts w:hint="default"/>
+        </w:rPr>
+      </w:pPr>
+      <w:r>
+        <w:rPr>
+          <w:rFonts w:hint="default"/>
+        </w:rPr>
+        <w:tab/>
+      </w:r>
+      <w:r>
+        <w:rPr>
+          <w:rFonts w:hint="default"/>
+        </w:rPr>
+        <w:tab/>
+      </w:r>
+      <w:r>
+        <w:rPr>
+          <w:rFonts w:hint="default"/>
+        </w:rPr>
+        <w:t>throw string("Wrong key\n");</w:t>
       </w:r>
     </w:p>
     <w:p>
@@ -21563,28 +22468,28 @@
         <w:rPr>
           <w:rFonts w:hint="default"/>
         </w:rPr>
-        <w:t>if (recs[curr_pos] != pMark &amp;&amp; recs[curr_pos] != nullptr) next(curr_pos);</w:t>
-      </w:r>
-    </w:p>
-    <w:p>
-      <w:pPr>
-        <w:pStyle w:val="41"/>
-        <w:bidi w:val="0"/>
-        <w:rPr>
-          <w:rFonts w:hint="default"/>
-        </w:rPr>
-      </w:pPr>
-      <w:r>
-        <w:rPr>
-          <w:rFonts w:hint="default"/>
-        </w:rPr>
-        <w:tab/>
-      </w:r>
-      <w:r>
-        <w:rPr>
-          <w:rFonts w:hint="default"/>
-        </w:rPr>
-        <w:t>return nullptr;</w:t>
+        <w:t>count--;</w:t>
+      </w:r>
+    </w:p>
+    <w:p>
+      <w:pPr>
+        <w:pStyle w:val="41"/>
+        <w:bidi w:val="0"/>
+        <w:rPr>
+          <w:rFonts w:hint="default"/>
+        </w:rPr>
+      </w:pPr>
+      <w:r>
+        <w:rPr>
+          <w:rFonts w:hint="default"/>
+        </w:rPr>
+        <w:tab/>
+      </w:r>
+      <w:r>
+        <w:rPr>
+          <w:rFonts w:hint="default"/>
+        </w:rPr>
+        <w:t>delete recs[curr_pos]; recs[curr_pos] = pMark;</w:t>
       </w:r>
     </w:p>
     <w:p>
@@ -21623,6 +22528,99 @@
         <w:rPr>
           <w:rFonts w:hint="default"/>
         </w:rPr>
+        <w:t>template &lt;typename TKey, typename TData&gt;</w:t>
+      </w:r>
+    </w:p>
+    <w:p>
+      <w:pPr>
+        <w:pStyle w:val="41"/>
+        <w:bidi w:val="0"/>
+        <w:rPr>
+          <w:rFonts w:hint="default"/>
+        </w:rPr>
+      </w:pPr>
+      <w:r>
+        <w:rPr>
+          <w:rFonts w:hint="default"/>
+        </w:rPr>
+        <w:t>TabRecord&lt;TKey, TData&gt;* HashTable&lt;TKey, TData&gt;::operator[](const TKey&amp; _key) {</w:t>
+      </w:r>
+    </w:p>
+    <w:p>
+      <w:pPr>
+        <w:pStyle w:val="41"/>
+        <w:bidi w:val="0"/>
+        <w:rPr>
+          <w:rFonts w:hint="default"/>
+        </w:rPr>
+      </w:pPr>
+      <w:r>
+        <w:rPr>
+          <w:rFonts w:hint="default"/>
+        </w:rPr>
+        <w:tab/>
+      </w:r>
+      <w:r>
+        <w:rPr>
+          <w:rFonts w:hint="default"/>
+        </w:rPr>
+        <w:t>return find(_key);</w:t>
+      </w:r>
+    </w:p>
+    <w:p>
+      <w:pPr>
+        <w:pStyle w:val="41"/>
+        <w:bidi w:val="0"/>
+        <w:rPr>
+          <w:rFonts w:hint="default"/>
+        </w:rPr>
+      </w:pPr>
+      <w:r>
+        <w:rPr>
+          <w:rFonts w:hint="default"/>
+        </w:rPr>
+        <w:t>}</w:t>
+      </w:r>
+    </w:p>
+    <w:p>
+      <w:pPr>
+        <w:pStyle w:val="41"/>
+        <w:bidi w:val="0"/>
+        <w:rPr>
+          <w:rFonts w:hint="default"/>
+        </w:rPr>
+      </w:pPr>
+    </w:p>
+    <w:p>
+      <w:pPr>
+        <w:pStyle w:val="41"/>
+        <w:bidi w:val="0"/>
+        <w:rPr>
+          <w:rFonts w:hint="default"/>
+        </w:rPr>
+      </w:pPr>
+    </w:p>
+    <w:p>
+      <w:pPr>
+        <w:pStyle w:val="41"/>
+        <w:bidi w:val="0"/>
+        <w:rPr>
+          <w:rFonts w:hint="default"/>
+        </w:rPr>
+      </w:pPr>
+    </w:p>
+    <w:p>
+      <w:pPr>
+        <w:pStyle w:val="41"/>
+        <w:bidi w:val="0"/>
+        <w:rPr>
+          <w:rFonts w:hint="default"/>
+        </w:rPr>
+      </w:pPr>
+      <w:r>
+        <w:rPr>
+          <w:rFonts w:hint="default"/>
+        </w:rPr>
         <w:t>template &lt;class TKey, class TData&gt;</w:t>
       </w:r>
     </w:p>
@@ -21638,7 +22636,7 @@
         <w:rPr>
           <w:rFonts w:hint="default"/>
         </w:rPr>
-        <w:t>void HashTable&lt;TKey, TData&gt;::insert(const TKey&amp; key,TData* _data)</w:t>
+        <w:t>void HashTable&lt;TKey, TData&gt;::next(int pos)</w:t>
       </w:r>
     </w:p>
     <w:p>
@@ -21674,7 +22672,49 @@
         <w:rPr>
           <w:rFonts w:hint="default"/>
         </w:rPr>
-        <w:t>if (ended())</w:t>
+        <w:t>if (count == max_size) curr_pos = 0;</w:t>
+      </w:r>
+    </w:p>
+    <w:p>
+      <w:pPr>
+        <w:pStyle w:val="41"/>
+        <w:bidi w:val="0"/>
+        <w:rPr>
+          <w:rFonts w:hint="default"/>
+        </w:rPr>
+      </w:pPr>
+      <w:r>
+        <w:rPr>
+          <w:rFonts w:hint="default"/>
+        </w:rPr>
+        <w:tab/>
+      </w:r>
+      <w:r>
+        <w:rPr>
+          <w:rFonts w:hint="default"/>
+        </w:rPr>
+        <w:t>int new_pos = (pos + step % max_size);</w:t>
+      </w:r>
+    </w:p>
+    <w:p>
+      <w:pPr>
+        <w:pStyle w:val="41"/>
+        <w:bidi w:val="0"/>
+        <w:rPr>
+          <w:rFonts w:hint="default"/>
+        </w:rPr>
+      </w:pPr>
+      <w:r>
+        <w:rPr>
+          <w:rFonts w:hint="default"/>
+        </w:rPr>
+        <w:tab/>
+      </w:r>
+      <w:r>
+        <w:rPr>
+          <w:rFonts w:hint="default"/>
+        </w:rPr>
+        <w:t>while (new_pos != pos &amp;&amp; (recs[new_pos] != pMark &amp;&amp; recs[new_pos] != nullptr))</w:t>
       </w:r>
     </w:p>
     <w:p>
@@ -21722,7 +22762,7 @@
         <w:rPr>
           <w:rFonts w:hint="default"/>
         </w:rPr>
-        <w:t>throw string("Table is full\n");</w:t>
+        <w:t>new_pos = (new_pos + step) % max_size;</w:t>
       </w:r>
     </w:p>
     <w:p>
@@ -21764,128 +22804,17 @@
         <w:rPr>
           <w:rFonts w:hint="default"/>
         </w:rPr>
-        <w:t>TabRecord&lt;TKey, TData&gt;* exist = find(key);</w:t>
-      </w:r>
-    </w:p>
-    <w:p>
-      <w:pPr>
-        <w:pStyle w:val="41"/>
-        <w:bidi w:val="0"/>
-        <w:rPr>
-          <w:rFonts w:hint="default"/>
-        </w:rPr>
-      </w:pPr>
-    </w:p>
-    <w:p>
-      <w:pPr>
-        <w:pStyle w:val="41"/>
-        <w:bidi w:val="0"/>
-        <w:rPr>
-          <w:rFonts w:hint="default"/>
-        </w:rPr>
-      </w:pPr>
-      <w:r>
-        <w:rPr>
-          <w:rFonts w:hint="default"/>
-        </w:rPr>
-        <w:tab/>
-      </w:r>
-      <w:r>
-        <w:rPr>
-          <w:rFonts w:hint="default"/>
-        </w:rPr>
-        <w:t>if (!exist)</w:t>
-      </w:r>
-    </w:p>
-    <w:p>
-      <w:pPr>
-        <w:pStyle w:val="41"/>
-        <w:bidi w:val="0"/>
-        <w:rPr>
-          <w:rFonts w:hint="default"/>
-        </w:rPr>
-      </w:pPr>
-      <w:r>
-        <w:rPr>
-          <w:rFonts w:hint="default"/>
-        </w:rPr>
-        <w:tab/>
-      </w:r>
-      <w:r>
-        <w:rPr>
-          <w:rFonts w:hint="default"/>
-        </w:rPr>
-        <w:t>{</w:t>
-      </w:r>
-    </w:p>
-    <w:p>
-      <w:pPr>
-        <w:pStyle w:val="41"/>
-        <w:bidi w:val="0"/>
-        <w:rPr>
-          <w:rFonts w:hint="default"/>
-        </w:rPr>
-      </w:pPr>
-      <w:r>
-        <w:rPr>
-          <w:rFonts w:hint="default"/>
-        </w:rPr>
-        <w:tab/>
-      </w:r>
-      <w:r>
-        <w:rPr>
-          <w:rFonts w:hint="default"/>
-        </w:rPr>
-        <w:tab/>
-      </w:r>
-      <w:r>
-        <w:rPr>
-          <w:rFonts w:hint="default"/>
-        </w:rPr>
-        <w:t>recs[curr_pos] = new TabRecord&lt;TKey, TData&gt;(key, _data);</w:t>
-      </w:r>
-    </w:p>
-    <w:p>
-      <w:pPr>
-        <w:pStyle w:val="41"/>
-        <w:bidi w:val="0"/>
-        <w:rPr>
-          <w:rFonts w:hint="default"/>
-        </w:rPr>
-      </w:pPr>
-      <w:r>
-        <w:rPr>
-          <w:rFonts w:hint="default"/>
-        </w:rPr>
-        <w:tab/>
-      </w:r>
-      <w:r>
-        <w:rPr>
-          <w:rFonts w:hint="default"/>
-        </w:rPr>
-        <w:tab/>
-      </w:r>
-      <w:r>
-        <w:rPr>
-          <w:rFonts w:hint="default"/>
-        </w:rPr>
-        <w:t>count++;</w:t>
-      </w:r>
-    </w:p>
-    <w:p>
-      <w:pPr>
-        <w:pStyle w:val="41"/>
-        <w:bidi w:val="0"/>
-        <w:rPr>
-          <w:rFonts w:hint="default"/>
-        </w:rPr>
-      </w:pPr>
-      <w:r>
-        <w:rPr>
-          <w:rFonts w:hint="default"/>
-        </w:rPr>
-        <w:tab/>
-      </w:r>
+        <w:t>curr_pos = new_pos;</w:t>
+      </w:r>
+    </w:p>
+    <w:p>
+      <w:pPr>
+        <w:pStyle w:val="41"/>
+        <w:bidi w:val="0"/>
+        <w:rPr>
+          <w:rFonts w:hint="default"/>
+        </w:rPr>
+      </w:pPr>
       <w:r>
         <w:rPr>
           <w:rFonts w:hint="default"/>
@@ -21901,813 +22830,6 @@
           <w:rFonts w:hint="default"/>
         </w:rPr>
       </w:pPr>
-      <w:r>
-        <w:rPr>
-          <w:rFonts w:hint="default"/>
-        </w:rPr>
-        <w:tab/>
-      </w:r>
-      <w:r>
-        <w:rPr>
-          <w:rFonts w:hint="default"/>
-        </w:rPr>
-        <w:t>else</w:t>
-      </w:r>
-    </w:p>
-    <w:p>
-      <w:pPr>
-        <w:pStyle w:val="41"/>
-        <w:bidi w:val="0"/>
-        <w:rPr>
-          <w:rFonts w:hint="default"/>
-        </w:rPr>
-      </w:pPr>
-      <w:r>
-        <w:rPr>
-          <w:rFonts w:hint="default"/>
-        </w:rPr>
-        <w:tab/>
-      </w:r>
-      <w:r>
-        <w:rPr>
-          <w:rFonts w:hint="default"/>
-        </w:rPr>
-        <w:t>{</w:t>
-      </w:r>
-    </w:p>
-    <w:p>
-      <w:pPr>
-        <w:pStyle w:val="41"/>
-        <w:bidi w:val="0"/>
-        <w:rPr>
-          <w:rFonts w:hint="default"/>
-        </w:rPr>
-      </w:pPr>
-      <w:r>
-        <w:rPr>
-          <w:rFonts w:hint="default"/>
-        </w:rPr>
-        <w:tab/>
-      </w:r>
-      <w:r>
-        <w:rPr>
-          <w:rFonts w:hint="default"/>
-        </w:rPr>
-        <w:tab/>
-      </w:r>
-      <w:r>
-        <w:rPr>
-          <w:rFonts w:hint="default"/>
-        </w:rPr>
-        <w:t>exist-&gt;data = _data;</w:t>
-      </w:r>
-    </w:p>
-    <w:p>
-      <w:pPr>
-        <w:pStyle w:val="41"/>
-        <w:bidi w:val="0"/>
-        <w:rPr>
-          <w:rFonts w:hint="default"/>
-        </w:rPr>
-      </w:pPr>
-      <w:r>
-        <w:rPr>
-          <w:rFonts w:hint="default"/>
-        </w:rPr>
-        <w:tab/>
-      </w:r>
-      <w:r>
-        <w:rPr>
-          <w:rFonts w:hint="default"/>
-        </w:rPr>
-        <w:t>}</w:t>
-      </w:r>
-    </w:p>
-    <w:p>
-      <w:pPr>
-        <w:pStyle w:val="41"/>
-        <w:bidi w:val="0"/>
-        <w:rPr>
-          <w:rFonts w:hint="default"/>
-        </w:rPr>
-      </w:pPr>
-      <w:r>
-        <w:rPr>
-          <w:rFonts w:hint="default"/>
-        </w:rPr>
-        <w:t>}</w:t>
-      </w:r>
-    </w:p>
-    <w:p>
-      <w:pPr>
-        <w:pStyle w:val="41"/>
-        <w:bidi w:val="0"/>
-        <w:rPr>
-          <w:rFonts w:hint="default"/>
-        </w:rPr>
-      </w:pPr>
-    </w:p>
-    <w:p>
-      <w:pPr>
-        <w:pStyle w:val="41"/>
-        <w:bidi w:val="0"/>
-        <w:rPr>
-          <w:rFonts w:hint="default"/>
-        </w:rPr>
-      </w:pPr>
-      <w:r>
-        <w:rPr>
-          <w:rFonts w:hint="default"/>
-        </w:rPr>
-        <w:t>template &lt;class TKey, class TData&gt;</w:t>
-      </w:r>
-    </w:p>
-    <w:p>
-      <w:pPr>
-        <w:pStyle w:val="41"/>
-        <w:bidi w:val="0"/>
-        <w:rPr>
-          <w:rFonts w:hint="default"/>
-        </w:rPr>
-      </w:pPr>
-      <w:r>
-        <w:rPr>
-          <w:rFonts w:hint="default"/>
-        </w:rPr>
-        <w:t>void HashTable&lt;TKey, TData&gt;::remove(const TKey&amp; key)</w:t>
-      </w:r>
-    </w:p>
-    <w:p>
-      <w:pPr>
-        <w:pStyle w:val="41"/>
-        <w:bidi w:val="0"/>
-        <w:rPr>
-          <w:rFonts w:hint="default"/>
-        </w:rPr>
-      </w:pPr>
-      <w:r>
-        <w:rPr>
-          <w:rFonts w:hint="default"/>
-        </w:rPr>
-        <w:t>{</w:t>
-      </w:r>
-    </w:p>
-    <w:p>
-      <w:pPr>
-        <w:pStyle w:val="41"/>
-        <w:bidi w:val="0"/>
-        <w:rPr>
-          <w:rFonts w:hint="default"/>
-        </w:rPr>
-      </w:pPr>
-      <w:r>
-        <w:rPr>
-          <w:rFonts w:hint="default"/>
-        </w:rPr>
-        <w:tab/>
-      </w:r>
-      <w:r>
-        <w:rPr>
-          <w:rFonts w:hint="default"/>
-        </w:rPr>
-        <w:t>if (empty())</w:t>
-      </w:r>
-    </w:p>
-    <w:p>
-      <w:pPr>
-        <w:pStyle w:val="41"/>
-        <w:bidi w:val="0"/>
-        <w:rPr>
-          <w:rFonts w:hint="default"/>
-        </w:rPr>
-      </w:pPr>
-      <w:r>
-        <w:rPr>
-          <w:rFonts w:hint="default"/>
-        </w:rPr>
-        <w:tab/>
-      </w:r>
-      <w:r>
-        <w:rPr>
-          <w:rFonts w:hint="default"/>
-        </w:rPr>
-        <w:t>{</w:t>
-      </w:r>
-    </w:p>
-    <w:p>
-      <w:pPr>
-        <w:pStyle w:val="41"/>
-        <w:bidi w:val="0"/>
-        <w:rPr>
-          <w:rFonts w:hint="default"/>
-        </w:rPr>
-      </w:pPr>
-      <w:r>
-        <w:rPr>
-          <w:rFonts w:hint="default"/>
-        </w:rPr>
-        <w:tab/>
-      </w:r>
-      <w:r>
-        <w:rPr>
-          <w:rFonts w:hint="default"/>
-        </w:rPr>
-        <w:tab/>
-      </w:r>
-      <w:r>
-        <w:rPr>
-          <w:rFonts w:hint="default"/>
-        </w:rPr>
-        <w:t>throw string("Table is empty\n");</w:t>
-      </w:r>
-    </w:p>
-    <w:p>
-      <w:pPr>
-        <w:pStyle w:val="41"/>
-        <w:bidi w:val="0"/>
-        <w:rPr>
-          <w:rFonts w:hint="default"/>
-        </w:rPr>
-      </w:pPr>
-      <w:r>
-        <w:rPr>
-          <w:rFonts w:hint="default"/>
-        </w:rPr>
-        <w:tab/>
-      </w:r>
-      <w:r>
-        <w:rPr>
-          <w:rFonts w:hint="default"/>
-        </w:rPr>
-        <w:t>}</w:t>
-      </w:r>
-    </w:p>
-    <w:p>
-      <w:pPr>
-        <w:pStyle w:val="41"/>
-        <w:bidi w:val="0"/>
-        <w:rPr>
-          <w:rFonts w:hint="default"/>
-        </w:rPr>
-      </w:pPr>
-      <w:r>
-        <w:rPr>
-          <w:rFonts w:hint="default"/>
-        </w:rPr>
-        <w:tab/>
-      </w:r>
-      <w:r>
-        <w:rPr>
-          <w:rFonts w:hint="default"/>
-        </w:rPr>
-        <w:t>TabRecord&lt;TKey, TData&gt;* exist = find(key);</w:t>
-      </w:r>
-    </w:p>
-    <w:p>
-      <w:pPr>
-        <w:pStyle w:val="41"/>
-        <w:bidi w:val="0"/>
-        <w:rPr>
-          <w:rFonts w:hint="default"/>
-        </w:rPr>
-      </w:pPr>
-    </w:p>
-    <w:p>
-      <w:pPr>
-        <w:pStyle w:val="41"/>
-        <w:bidi w:val="0"/>
-        <w:rPr>
-          <w:rFonts w:hint="default"/>
-        </w:rPr>
-      </w:pPr>
-      <w:r>
-        <w:rPr>
-          <w:rFonts w:hint="default"/>
-        </w:rPr>
-        <w:tab/>
-      </w:r>
-      <w:r>
-        <w:rPr>
-          <w:rFonts w:hint="default"/>
-        </w:rPr>
-        <w:t>if (!exist)</w:t>
-      </w:r>
-    </w:p>
-    <w:p>
-      <w:pPr>
-        <w:pStyle w:val="41"/>
-        <w:bidi w:val="0"/>
-        <w:rPr>
-          <w:rFonts w:hint="default"/>
-        </w:rPr>
-      </w:pPr>
-      <w:r>
-        <w:rPr>
-          <w:rFonts w:hint="default"/>
-        </w:rPr>
-        <w:tab/>
-      </w:r>
-      <w:r>
-        <w:rPr>
-          <w:rFonts w:hint="default"/>
-        </w:rPr>
-        <w:t>{</w:t>
-      </w:r>
-    </w:p>
-    <w:p>
-      <w:pPr>
-        <w:pStyle w:val="41"/>
-        <w:bidi w:val="0"/>
-        <w:rPr>
-          <w:rFonts w:hint="default"/>
-        </w:rPr>
-      </w:pPr>
-      <w:r>
-        <w:rPr>
-          <w:rFonts w:hint="default"/>
-        </w:rPr>
-        <w:tab/>
-      </w:r>
-      <w:r>
-        <w:rPr>
-          <w:rFonts w:hint="default"/>
-        </w:rPr>
-        <w:tab/>
-      </w:r>
-      <w:r>
-        <w:rPr>
-          <w:rFonts w:hint="default"/>
-        </w:rPr>
-        <w:t>throw string("Wrong key\n");</w:t>
-      </w:r>
-    </w:p>
-    <w:p>
-      <w:pPr>
-        <w:pStyle w:val="41"/>
-        <w:bidi w:val="0"/>
-        <w:rPr>
-          <w:rFonts w:hint="default"/>
-        </w:rPr>
-      </w:pPr>
-      <w:r>
-        <w:rPr>
-          <w:rFonts w:hint="default"/>
-        </w:rPr>
-        <w:tab/>
-      </w:r>
-      <w:r>
-        <w:rPr>
-          <w:rFonts w:hint="default"/>
-        </w:rPr>
-        <w:t>}</w:t>
-      </w:r>
-    </w:p>
-    <w:p>
-      <w:pPr>
-        <w:pStyle w:val="41"/>
-        <w:bidi w:val="0"/>
-        <w:rPr>
-          <w:rFonts w:hint="default"/>
-        </w:rPr>
-      </w:pPr>
-      <w:r>
-        <w:rPr>
-          <w:rFonts w:hint="default"/>
-        </w:rPr>
-        <w:tab/>
-      </w:r>
-      <w:r>
-        <w:rPr>
-          <w:rFonts w:hint="default"/>
-        </w:rPr>
-        <w:t>else</w:t>
-      </w:r>
-    </w:p>
-    <w:p>
-      <w:pPr>
-        <w:pStyle w:val="41"/>
-        <w:bidi w:val="0"/>
-        <w:rPr>
-          <w:rFonts w:hint="default"/>
-        </w:rPr>
-      </w:pPr>
-      <w:r>
-        <w:rPr>
-          <w:rFonts w:hint="default"/>
-        </w:rPr>
-        <w:tab/>
-      </w:r>
-      <w:r>
-        <w:rPr>
-          <w:rFonts w:hint="default"/>
-        </w:rPr>
-        <w:t>{</w:t>
-      </w:r>
-    </w:p>
-    <w:p>
-      <w:pPr>
-        <w:pStyle w:val="41"/>
-        <w:bidi w:val="0"/>
-        <w:rPr>
-          <w:rFonts w:hint="default"/>
-        </w:rPr>
-      </w:pPr>
-      <w:r>
-        <w:rPr>
-          <w:rFonts w:hint="default"/>
-        </w:rPr>
-        <w:tab/>
-      </w:r>
-      <w:r>
-        <w:rPr>
-          <w:rFonts w:hint="default"/>
-        </w:rPr>
-        <w:tab/>
-      </w:r>
-      <w:r>
-        <w:rPr>
-          <w:rFonts w:hint="default"/>
-        </w:rPr>
-        <w:t>count--;</w:t>
-      </w:r>
-    </w:p>
-    <w:p>
-      <w:pPr>
-        <w:pStyle w:val="41"/>
-        <w:bidi w:val="0"/>
-        <w:rPr>
-          <w:rFonts w:hint="default"/>
-        </w:rPr>
-      </w:pPr>
-      <w:r>
-        <w:rPr>
-          <w:rFonts w:hint="default"/>
-        </w:rPr>
-        <w:tab/>
-      </w:r>
-      <w:r>
-        <w:rPr>
-          <w:rFonts w:hint="default"/>
-        </w:rPr>
-        <w:tab/>
-      </w:r>
-      <w:r>
-        <w:rPr>
-          <w:rFonts w:hint="default"/>
-        </w:rPr>
-        <w:t>delete recs[curr_pos]; recs[curr_pos] = pMark;</w:t>
-      </w:r>
-    </w:p>
-    <w:p>
-      <w:pPr>
-        <w:pStyle w:val="41"/>
-        <w:bidi w:val="0"/>
-        <w:rPr>
-          <w:rFonts w:hint="default"/>
-        </w:rPr>
-      </w:pPr>
-      <w:r>
-        <w:rPr>
-          <w:rFonts w:hint="default"/>
-        </w:rPr>
-        <w:tab/>
-      </w:r>
-      <w:r>
-        <w:rPr>
-          <w:rFonts w:hint="default"/>
-        </w:rPr>
-        <w:t>}</w:t>
-      </w:r>
-    </w:p>
-    <w:p>
-      <w:pPr>
-        <w:pStyle w:val="41"/>
-        <w:bidi w:val="0"/>
-        <w:rPr>
-          <w:rFonts w:hint="default"/>
-        </w:rPr>
-      </w:pPr>
-      <w:r>
-        <w:rPr>
-          <w:rFonts w:hint="default"/>
-        </w:rPr>
-        <w:t>}</w:t>
-      </w:r>
-    </w:p>
-    <w:p>
-      <w:pPr>
-        <w:pStyle w:val="41"/>
-        <w:bidi w:val="0"/>
-        <w:rPr>
-          <w:rFonts w:hint="default"/>
-        </w:rPr>
-      </w:pPr>
-    </w:p>
-    <w:p>
-      <w:pPr>
-        <w:pStyle w:val="41"/>
-        <w:bidi w:val="0"/>
-        <w:rPr>
-          <w:rFonts w:hint="default"/>
-        </w:rPr>
-      </w:pPr>
-      <w:r>
-        <w:rPr>
-          <w:rFonts w:hint="default"/>
-        </w:rPr>
-        <w:t>template &lt;typename TKey, typename TData&gt;</w:t>
-      </w:r>
-    </w:p>
-    <w:p>
-      <w:pPr>
-        <w:pStyle w:val="41"/>
-        <w:bidi w:val="0"/>
-        <w:rPr>
-          <w:rFonts w:hint="default"/>
-        </w:rPr>
-      </w:pPr>
-      <w:r>
-        <w:rPr>
-          <w:rFonts w:hint="default"/>
-        </w:rPr>
-        <w:t>TabRecord&lt;TKey, TData&gt;* HashTable&lt;TKey, TData&gt;::operator[](const TKey&amp; _key) {</w:t>
-      </w:r>
-    </w:p>
-    <w:p>
-      <w:pPr>
-        <w:pStyle w:val="41"/>
-        <w:bidi w:val="0"/>
-        <w:rPr>
-          <w:rFonts w:hint="default"/>
-        </w:rPr>
-      </w:pPr>
-      <w:r>
-        <w:rPr>
-          <w:rFonts w:hint="default"/>
-        </w:rPr>
-        <w:tab/>
-      </w:r>
-      <w:r>
-        <w:rPr>
-          <w:rFonts w:hint="default"/>
-        </w:rPr>
-        <w:t>return find(_key);</w:t>
-      </w:r>
-    </w:p>
-    <w:p>
-      <w:pPr>
-        <w:pStyle w:val="41"/>
-        <w:bidi w:val="0"/>
-        <w:rPr>
-          <w:rFonts w:hint="default"/>
-        </w:rPr>
-      </w:pPr>
-      <w:r>
-        <w:rPr>
-          <w:rFonts w:hint="default"/>
-        </w:rPr>
-        <w:t>}</w:t>
-      </w:r>
-    </w:p>
-    <w:p>
-      <w:pPr>
-        <w:pStyle w:val="41"/>
-        <w:bidi w:val="0"/>
-        <w:rPr>
-          <w:rFonts w:hint="default"/>
-        </w:rPr>
-      </w:pPr>
-    </w:p>
-    <w:p>
-      <w:pPr>
-        <w:pStyle w:val="41"/>
-        <w:bidi w:val="0"/>
-        <w:rPr>
-          <w:rFonts w:hint="default"/>
-        </w:rPr>
-      </w:pPr>
-    </w:p>
-    <w:p>
-      <w:pPr>
-        <w:pStyle w:val="41"/>
-        <w:bidi w:val="0"/>
-        <w:rPr>
-          <w:rFonts w:hint="default"/>
-        </w:rPr>
-      </w:pPr>
-    </w:p>
-    <w:p>
-      <w:pPr>
-        <w:pStyle w:val="41"/>
-        <w:bidi w:val="0"/>
-        <w:rPr>
-          <w:rFonts w:hint="default"/>
-        </w:rPr>
-      </w:pPr>
-      <w:r>
-        <w:rPr>
-          <w:rFonts w:hint="default"/>
-        </w:rPr>
-        <w:t>template &lt;class TKey, class TData&gt;</w:t>
-      </w:r>
-    </w:p>
-    <w:p>
-      <w:pPr>
-        <w:pStyle w:val="41"/>
-        <w:bidi w:val="0"/>
-        <w:rPr>
-          <w:rFonts w:hint="default"/>
-        </w:rPr>
-      </w:pPr>
-      <w:r>
-        <w:rPr>
-          <w:rFonts w:hint="default"/>
-        </w:rPr>
-        <w:t>void HashTable&lt;TKey, TData&gt;::next(int pos)</w:t>
-      </w:r>
-    </w:p>
-    <w:p>
-      <w:pPr>
-        <w:pStyle w:val="41"/>
-        <w:bidi w:val="0"/>
-        <w:rPr>
-          <w:rFonts w:hint="default"/>
-        </w:rPr>
-      </w:pPr>
-      <w:r>
-        <w:rPr>
-          <w:rFonts w:hint="default"/>
-        </w:rPr>
-        <w:t>{</w:t>
-      </w:r>
-    </w:p>
-    <w:p>
-      <w:pPr>
-        <w:pStyle w:val="41"/>
-        <w:bidi w:val="0"/>
-        <w:rPr>
-          <w:rFonts w:hint="default"/>
-        </w:rPr>
-      </w:pPr>
-      <w:r>
-        <w:rPr>
-          <w:rFonts w:hint="default"/>
-        </w:rPr>
-        <w:tab/>
-      </w:r>
-      <w:r>
-        <w:rPr>
-          <w:rFonts w:hint="default"/>
-        </w:rPr>
-        <w:t>if (count == max_size) curr_pos = 0;</w:t>
-      </w:r>
-    </w:p>
-    <w:p>
-      <w:pPr>
-        <w:pStyle w:val="41"/>
-        <w:bidi w:val="0"/>
-        <w:rPr>
-          <w:rFonts w:hint="default"/>
-        </w:rPr>
-      </w:pPr>
-      <w:r>
-        <w:rPr>
-          <w:rFonts w:hint="default"/>
-        </w:rPr>
-        <w:tab/>
-      </w:r>
-      <w:r>
-        <w:rPr>
-          <w:rFonts w:hint="default"/>
-        </w:rPr>
-        <w:t>int new_pos = (pos + step % max_size);</w:t>
-      </w:r>
-    </w:p>
-    <w:p>
-      <w:pPr>
-        <w:pStyle w:val="41"/>
-        <w:bidi w:val="0"/>
-        <w:rPr>
-          <w:rFonts w:hint="default"/>
-        </w:rPr>
-      </w:pPr>
-      <w:r>
-        <w:rPr>
-          <w:rFonts w:hint="default"/>
-        </w:rPr>
-        <w:tab/>
-      </w:r>
-      <w:r>
-        <w:rPr>
-          <w:rFonts w:hint="default"/>
-        </w:rPr>
-        <w:t>while (new_pos != pos &amp;&amp; (recs[new_pos] != pMark &amp;&amp; recs[new_pos] != nullptr))</w:t>
-      </w:r>
-    </w:p>
-    <w:p>
-      <w:pPr>
-        <w:pStyle w:val="41"/>
-        <w:bidi w:val="0"/>
-        <w:rPr>
-          <w:rFonts w:hint="default"/>
-        </w:rPr>
-      </w:pPr>
-      <w:r>
-        <w:rPr>
-          <w:rFonts w:hint="default"/>
-        </w:rPr>
-        <w:tab/>
-      </w:r>
-      <w:r>
-        <w:rPr>
-          <w:rFonts w:hint="default"/>
-        </w:rPr>
-        <w:t>{</w:t>
-      </w:r>
-    </w:p>
-    <w:p>
-      <w:pPr>
-        <w:pStyle w:val="41"/>
-        <w:bidi w:val="0"/>
-        <w:rPr>
-          <w:rFonts w:hint="default"/>
-        </w:rPr>
-      </w:pPr>
-      <w:r>
-        <w:rPr>
-          <w:rFonts w:hint="default"/>
-        </w:rPr>
-        <w:tab/>
-      </w:r>
-      <w:r>
-        <w:rPr>
-          <w:rFonts w:hint="default"/>
-        </w:rPr>
-        <w:tab/>
-      </w:r>
-      <w:r>
-        <w:rPr>
-          <w:rFonts w:hint="default"/>
-        </w:rPr>
-        <w:t>new_pos = (new_pos + step) % max_size;</w:t>
-      </w:r>
-    </w:p>
-    <w:p>
-      <w:pPr>
-        <w:pStyle w:val="41"/>
-        <w:bidi w:val="0"/>
-        <w:rPr>
-          <w:rFonts w:hint="default"/>
-        </w:rPr>
-      </w:pPr>
-      <w:r>
-        <w:rPr>
-          <w:rFonts w:hint="default"/>
-        </w:rPr>
-        <w:tab/>
-      </w:r>
-      <w:r>
-        <w:rPr>
-          <w:rFonts w:hint="default"/>
-        </w:rPr>
-        <w:t>}</w:t>
-      </w:r>
-    </w:p>
-    <w:p>
-      <w:pPr>
-        <w:pStyle w:val="41"/>
-        <w:bidi w:val="0"/>
-        <w:rPr>
-          <w:rFonts w:hint="default"/>
-        </w:rPr>
-      </w:pPr>
-      <w:r>
-        <w:rPr>
-          <w:rFonts w:hint="default"/>
-        </w:rPr>
-        <w:tab/>
-      </w:r>
-      <w:r>
-        <w:rPr>
-          <w:rFonts w:hint="default"/>
-        </w:rPr>
-        <w:t>curr_pos = new_pos;</w:t>
-      </w:r>
-    </w:p>
-    <w:p>
-      <w:pPr>
-        <w:pStyle w:val="41"/>
-        <w:bidi w:val="0"/>
-        <w:rPr>
-          <w:rFonts w:hint="default"/>
-        </w:rPr>
-      </w:pPr>
-      <w:r>
-        <w:rPr>
-          <w:rFonts w:hint="default"/>
-        </w:rPr>
-        <w:t>}</w:t>
-      </w:r>
     </w:p>
     <w:p>
       <w:pPr>
@@ -22733,7 +22855,6 @@
         </w:numPr>
         <w:ind w:left="576"/>
       </w:pPr>
-      <w:bookmarkStart w:id="39" w:name="_Toc2472"/>
       <w:r>
         <w:t>Приложение Ж. Программа демонстрации таблиц полиномов</w:t>
       </w:r>
